--- a/WholeSaleCustomersDoc.docx
+++ b/WholeSaleCustomersDoc.docx
@@ -182,12 +182,35 @@
           <w14:ligatures w14:val="standard"/>
         </w:rPr>
       </w:pPr>
+      <w:proofErr w:type="spellStart"/>
       <w:r>
         <w:rPr>
           <w:rStyle w:val="FirstName"/>
           <w14:ligatures w14:val="standard"/>
         </w:rPr>
-        <w:t>Maria Torres Medina</w:t>
+        <w:t>Ma</w:t>
+      </w:r>
+      <w:r>
+        <w:rPr>
+          <w:rStyle w:val="FirstName"/>
+          <w14:ligatures w14:val="standard"/>
+        </w:rPr>
+        <w:t>i</w:t>
+      </w:r>
+      <w:r>
+        <w:rPr>
+          <w:rStyle w:val="FirstName"/>
+          <w14:ligatures w14:val="standard"/>
+        </w:rPr>
+        <w:t>ra</w:t>
+      </w:r>
+      <w:proofErr w:type="spellEnd"/>
+      <w:r>
+        <w:rPr>
+          <w:rStyle w:val="FirstName"/>
+          <w14:ligatures w14:val="standard"/>
+        </w:rPr>
+        <w:t xml:space="preserve"> Torres Medina</w:t>
       </w:r>
       <w:r>
         <w:rPr>
@@ -3998,55 +4021,58 @@
       </w:pPr>
     </w:p>
     <w:p>
-      <w:r>
+      <w:pPr>
+        <w:rPr>
+          <w:szCs w:val="18"/>
+        </w:rPr>
+      </w:pPr>
+      <w:r>
+        <w:rPr>
+          <w:szCs w:val="18"/>
+        </w:rPr>
+        <w:t>The p-value is in every case higher than 0.05, in some cases even being almost 1, the null hypothesis is accepted. The default assumption that all data samp</w:t>
+      </w:r>
+      <w:bookmarkStart w:id="1" w:name="_GoBack"/>
+      <w:bookmarkEnd w:id="1"/>
+      <w:r>
+        <w:rPr>
+          <w:szCs w:val="18"/>
+        </w:rPr>
+        <w:t>les were drawn from the same distribution is valid.</w:t>
+      </w:r>
+    </w:p>
+    <w:p>
+      <w:pPr>
+        <w:rPr>
+          <w:szCs w:val="18"/>
+        </w:rPr>
+      </w:pPr>
+      <w:r>
+        <w:rPr>
+          <w:szCs w:val="18"/>
+        </w:rPr>
+        <w:t xml:space="preserve">This means that the groups that are formed are not </w:t>
+      </w:r>
+      <w:r>
+        <w:rPr>
+          <w:szCs w:val="18"/>
+        </w:rPr>
+        <w:t>statistically</w:t>
+      </w:r>
+      <w:r>
+        <w:rPr>
+          <w:szCs w:val="18"/>
+        </w:rPr>
+        <w:t xml:space="preserve"> different from one another.</w:t>
+      </w:r>
+    </w:p>
+    <w:p>
+      <w:pPr>
+        <w:pStyle w:val="AbsHead"/>
         <w:rPr>
           <w:sz w:val="20"/>
           <w:szCs w:val="20"/>
         </w:rPr>
-        <w:t xml:space="preserve">The p-value is in every case higher than 0.05, in some cases even being almost 1, the null hypothesis is accepted. The default assumption that </w:t>
-      </w:r>
-      <w:r>
-        <w:t>all data samples were drawn from the same distribution is valid.</w:t>
-      </w:r>
-      <w:bookmarkStart w:id="1" w:name="_GoBack"/>
-      <w:bookmarkEnd w:id="1"/>
-    </w:p>
-    <w:p>
-      <w:pPr>
-        <w:rPr>
-          <w:sz w:val="20"/>
-          <w:szCs w:val="20"/>
-        </w:rPr>
-      </w:pPr>
-      <w:r>
-        <w:rPr>
-          <w:sz w:val="20"/>
-          <w:szCs w:val="20"/>
-        </w:rPr>
-        <w:t xml:space="preserve">This means that the groups that are formed are not </w:t>
-      </w:r>
-      <w:r>
-        <w:rPr>
-          <w:sz w:val="20"/>
-          <w:szCs w:val="20"/>
-        </w:rPr>
-        <w:t>statistically</w:t>
-      </w:r>
-      <w:r>
-        <w:rPr>
-          <w:sz w:val="20"/>
-          <w:szCs w:val="20"/>
-        </w:rPr>
-        <w:t xml:space="preserve"> different from one another.</w:t>
-      </w:r>
-    </w:p>
-    <w:p>
-      <w:pPr>
-        <w:pStyle w:val="AbsHead"/>
-        <w:rPr>
-          <w:sz w:val="20"/>
-          <w:szCs w:val="20"/>
-        </w:rPr>
       </w:pPr>
       <w:r>
         <w:t xml:space="preserve">3 </w:t>
@@ -4058,28 +4084,27 @@
     <w:p>
       <w:pPr>
         <w:rPr>
-          <w:sz w:val="20"/>
-          <w:szCs w:val="20"/>
-        </w:rPr>
-      </w:pPr>
-      <w:r>
-        <w:rPr>
-          <w:sz w:val="20"/>
-          <w:szCs w:val="20"/>
+          <w:szCs w:val="18"/>
+        </w:rPr>
+      </w:pPr>
+      <w:r>
+        <w:rPr>
+          <w:szCs w:val="18"/>
         </w:rPr>
         <w:t>There are two main groups, one for every channel. Channel 1 represents retail markets while channel 2 are restaurants and hotels. For the business the ones that pay more in average are in the second channel, which means that maintaining those clients and attracting more with the same type of business is important. Nonetheless, there are almost as double the number of clients in the retail market. They spend less money than their counterparts, but this information can also be valuable. Perhaps they don’t consume more because the offers for them are not as interesting, maybe they are smaller retail markets and the company should focus on bigger ones now that it has a strong baseline.</w:t>
       </w:r>
     </w:p>
     <w:p>
-      <w:r>
-        <w:rPr>
-          <w:sz w:val="20"/>
-          <w:szCs w:val="20"/>
-        </w:rPr>
-        <w:t xml:space="preserve">The 6 groups formed at the end were only for academic purposes to continue with the methodology that was proposed. </w:t>
-      </w:r>
-      <w:r>
-        <w:t>Another possibility to continue with this study was to separate the data from channel 1 and channel 2 and perform a clustering analysis in each one separately. Due to document size constraints it wasn’t followed, but it could throw new insights about the different types of customers of each channel.</w:t>
+      <w:pPr>
+        <w:rPr>
+          <w:szCs w:val="18"/>
+        </w:rPr>
+      </w:pPr>
+      <w:r>
+        <w:rPr>
+          <w:szCs w:val="18"/>
+        </w:rPr>
+        <w:t>The 6 groups formed at the end were only for academic purposes to continue with the methodology that was proposed. Another possibility to continue with this study was to separate the data from channel 1 and channel 2 and perform a clustering analysis in each one separately. Due to document size constraints it wasn’t followed, but it could throw new insights about the different types of customers of each channel.</w:t>
       </w:r>
     </w:p>
     <w:p>
@@ -14459,7 +14484,7 @@
 </file>
 
 <file path=customXml/itemProps2.xml><?xml version="1.0" encoding="utf-8"?>
-<ds:datastoreItem xmlns:ds="http://schemas.openxmlformats.org/officeDocument/2006/customXml" ds:itemID="{A2D1BB26-1E47-48B0-9F8A-271949E8C36D}">
+<ds:datastoreItem xmlns:ds="http://schemas.openxmlformats.org/officeDocument/2006/customXml" ds:itemID="{96F22E44-0BB5-40E2-89CB-5AC1D851D262}">
   <ds:schemaRefs>
     <ds:schemaRef ds:uri="http://schemas.openxmlformats.org/officeDocument/2006/bibliography"/>
   </ds:schemaRefs>

--- a/WholeSaleCustomersDoc.docx
+++ b/WholeSaleCustomersDoc.docx
@@ -87,9 +87,8 @@
           <w:sz w:val="20"/>
           <w14:ligatures w14:val="standard"/>
         </w:rPr>
-        <w:t xml:space="preserve">Escuela Superior de </w:t>
-      </w:r>
-      <w:proofErr w:type="spellStart"/>
+        <w:t>Escuela Superior de Informática Universidad De Castilla La Mancha</w:t>
+      </w:r>
       <w:r>
         <w:rPr>
           <w:rStyle w:val="OrgName"/>
@@ -97,9 +96,98 @@
           <w:sz w:val="20"/>
           <w14:ligatures w14:val="standard"/>
         </w:rPr>
-        <w:t>Informática</w:t>
-      </w:r>
-      <w:proofErr w:type="spellEnd"/>
+        <w:br/>
+        <w:t xml:space="preserve"> </w:t>
+      </w:r>
+      <w:r>
+        <w:rPr>
+          <w:rStyle w:val="City"/>
+          <w:sz w:val="20"/>
+          <w14:ligatures w14:val="standard"/>
+        </w:rPr>
+        <w:t>Ciudad Real España</w:t>
+      </w:r>
+      <w:r>
+        <w:rPr>
+          <w:sz w:val="20"/>
+          <w14:ligatures w14:val="standard"/>
+        </w:rPr>
+        <w:br/>
+      </w:r>
+      <w:r>
+        <w:rPr>
+          <w:rStyle w:val="Email"/>
+          <w:color w:val="auto"/>
+          <w:sz w:val="20"/>
+          <w14:ligatures w14:val="standard"/>
+        </w:rPr>
+        <w:t>eduardo.sanchez00@outlook.es</w:t>
+      </w:r>
+    </w:p>
+    <w:p>
+      <w:pPr>
+        <w:pStyle w:val="Authors"/>
+        <w:jc w:val="center"/>
+        <w:rPr>
+          <w:rStyle w:val="FirstName"/>
+          <w14:ligatures w14:val="standard"/>
+        </w:rPr>
+      </w:pPr>
+    </w:p>
+    <w:p>
+      <w:pPr>
+        <w:pStyle w:val="Authors"/>
+        <w:jc w:val="center"/>
+        <w:rPr>
+          <w:rStyle w:val="FirstName"/>
+          <w14:ligatures w14:val="standard"/>
+        </w:rPr>
+      </w:pPr>
+    </w:p>
+    <w:p>
+      <w:pPr>
+        <w:pStyle w:val="Authors"/>
+        <w:jc w:val="center"/>
+        <w:rPr>
+          <w14:ligatures w14:val="standard"/>
+        </w:rPr>
+      </w:pPr>
+      <w:r>
+        <w:rPr>
+          <w:rStyle w:val="FirstName"/>
+          <w14:ligatures w14:val="standard"/>
+        </w:rPr>
+        <w:t>Ma</w:t>
+      </w:r>
+      <w:r>
+        <w:rPr>
+          <w:rStyle w:val="FirstName"/>
+          <w14:ligatures w14:val="standard"/>
+        </w:rPr>
+        <w:t>i</w:t>
+      </w:r>
+      <w:r>
+        <w:rPr>
+          <w:rStyle w:val="FirstName"/>
+          <w14:ligatures w14:val="standard"/>
+        </w:rPr>
+        <w:t>ra Torres Medina</w:t>
+      </w:r>
+      <w:r>
+        <w:rPr>
+          <w14:ligatures w14:val="standard"/>
+        </w:rPr>
+        <w:br/>
+      </w:r>
+      <w:r>
+        <w:rPr>
+          <w:rStyle w:val="OrgDiv"/>
+          <w:color w:val="auto"/>
+          <w:sz w:val="20"/>
+          <w14:ligatures w14:val="standard"/>
+        </w:rPr>
+        <w:t xml:space="preserve"> </w:t>
+      </w:r>
       <w:r>
         <w:rPr>
           <w:rStyle w:val="OrgName"/>
@@ -107,7 +195,7 @@
           <w:sz w:val="20"/>
           <w14:ligatures w14:val="standard"/>
         </w:rPr>
-        <w:t xml:space="preserve"> Universidad De Castilla La Mancha</w:t>
+        <w:t>Escuela Superior de Informática Universidad De Castilla La Mancha</w:t>
       </w:r>
       <w:r>
         <w:rPr>
@@ -125,165 +213,8 @@
           <w:sz w:val="20"/>
           <w14:ligatures w14:val="standard"/>
         </w:rPr>
-        <w:t xml:space="preserve">Ciudad Real </w:t>
-      </w:r>
-      <w:proofErr w:type="spellStart"/>
-      <w:r>
-        <w:rPr>
-          <w:rStyle w:val="City"/>
-          <w:sz w:val="20"/>
-          <w14:ligatures w14:val="standard"/>
-        </w:rPr>
-        <w:t>España</w:t>
-      </w:r>
-      <w:proofErr w:type="spellEnd"/>
-      <w:r>
-        <w:rPr>
-          <w:sz w:val="20"/>
-          <w14:ligatures w14:val="standard"/>
-        </w:rPr>
-        <w:br/>
-      </w:r>
-      <w:r>
-        <w:rPr>
-          <w:rStyle w:val="Email"/>
-          <w:color w:val="auto"/>
-          <w:sz w:val="20"/>
-          <w14:ligatures w14:val="standard"/>
-        </w:rPr>
-        <w:t>eduardo.sanchez00@outlook.es</w:t>
-      </w:r>
-    </w:p>
-    <w:p>
-      <w:pPr>
-        <w:pStyle w:val="Authors"/>
-        <w:jc w:val="center"/>
-        <w:rPr>
-          <w:rStyle w:val="FirstName"/>
-          <w14:ligatures w14:val="standard"/>
-        </w:rPr>
-      </w:pPr>
-    </w:p>
-    <w:p>
-      <w:pPr>
-        <w:pStyle w:val="Authors"/>
-        <w:jc w:val="center"/>
-        <w:rPr>
-          <w:rStyle w:val="FirstName"/>
-          <w14:ligatures w14:val="standard"/>
-        </w:rPr>
-      </w:pPr>
-    </w:p>
-    <w:p>
-      <w:pPr>
-        <w:pStyle w:val="Authors"/>
-        <w:jc w:val="center"/>
-        <w:rPr>
-          <w14:ligatures w14:val="standard"/>
-        </w:rPr>
-      </w:pPr>
-      <w:proofErr w:type="spellStart"/>
-      <w:r>
-        <w:rPr>
-          <w:rStyle w:val="FirstName"/>
-          <w14:ligatures w14:val="standard"/>
-        </w:rPr>
-        <w:t>Ma</w:t>
-      </w:r>
-      <w:r>
-        <w:rPr>
-          <w:rStyle w:val="FirstName"/>
-          <w14:ligatures w14:val="standard"/>
-        </w:rPr>
-        <w:t>i</w:t>
-      </w:r>
-      <w:r>
-        <w:rPr>
-          <w:rStyle w:val="FirstName"/>
-          <w14:ligatures w14:val="standard"/>
-        </w:rPr>
-        <w:t>ra</w:t>
-      </w:r>
-      <w:proofErr w:type="spellEnd"/>
-      <w:r>
-        <w:rPr>
-          <w:rStyle w:val="FirstName"/>
-          <w14:ligatures w14:val="standard"/>
-        </w:rPr>
-        <w:t xml:space="preserve"> Torres Medina</w:t>
-      </w:r>
-      <w:r>
-        <w:rPr>
-          <w14:ligatures w14:val="standard"/>
-        </w:rPr>
-        <w:br/>
-      </w:r>
-      <w:r>
-        <w:rPr>
-          <w:rStyle w:val="OrgDiv"/>
-          <w:color w:val="auto"/>
-          <w:sz w:val="20"/>
-          <w14:ligatures w14:val="standard"/>
-        </w:rPr>
-        <w:t xml:space="preserve"> </w:t>
-      </w:r>
-      <w:r>
-        <w:rPr>
-          <w:rStyle w:val="OrgName"/>
-          <w:color w:val="auto"/>
-          <w:sz w:val="20"/>
-          <w14:ligatures w14:val="standard"/>
-        </w:rPr>
-        <w:t xml:space="preserve">Escuela Superior de </w:t>
-      </w:r>
-      <w:proofErr w:type="spellStart"/>
-      <w:r>
-        <w:rPr>
-          <w:rStyle w:val="OrgName"/>
-          <w:color w:val="auto"/>
-          <w:sz w:val="20"/>
-          <w14:ligatures w14:val="standard"/>
-        </w:rPr>
-        <w:t>Informática</w:t>
-      </w:r>
-      <w:proofErr w:type="spellEnd"/>
-      <w:r>
-        <w:rPr>
-          <w:rStyle w:val="OrgName"/>
-          <w:color w:val="auto"/>
-          <w:sz w:val="20"/>
-          <w14:ligatures w14:val="standard"/>
-        </w:rPr>
-        <w:t xml:space="preserve"> Universidad De Castilla La Mancha</w:t>
-      </w:r>
-      <w:r>
-        <w:rPr>
-          <w:rStyle w:val="OrgName"/>
-          <w:color w:val="auto"/>
-          <w:sz w:val="20"/>
-          <w14:ligatures w14:val="standard"/>
-        </w:rPr>
-        <w:br/>
-        <w:t xml:space="preserve"> </w:t>
-      </w:r>
-      <w:r>
-        <w:rPr>
-          <w:rStyle w:val="City"/>
-          <w:sz w:val="20"/>
-          <w14:ligatures w14:val="standard"/>
-        </w:rPr>
-        <w:t xml:space="preserve">Ciudad Real </w:t>
-      </w:r>
-      <w:proofErr w:type="spellStart"/>
-      <w:r>
-        <w:rPr>
-          <w:rStyle w:val="City"/>
-          <w:sz w:val="20"/>
-          <w14:ligatures w14:val="standard"/>
-        </w:rPr>
-        <w:t>España</w:t>
-      </w:r>
-      <w:proofErr w:type="spellEnd"/>
+        <w:t>Ciudad Real España</w:t>
+      </w:r>
       <w:r>
         <w:rPr>
           <w:sz w:val="20"/>
@@ -379,11 +310,997 @@
         <w:pStyle w:val="AbsHead"/>
       </w:pPr>
       <w:r>
-        <w:rPr>
+        <w:t>1</w:t>
+      </w:r>
+      <w:r>
+        <w:t xml:space="preserve"> Milestone </w:t>
+      </w:r>
+      <w:r>
+        <w:t>1</w:t>
+      </w:r>
+      <w:r>
+        <w:t xml:space="preserve"> </w:t>
+      </w:r>
+    </w:p>
+    <w:p>
+      <w:r>
+        <w:t>Expectation Maximization does not give a good result with this dataset. Once the clients that spend more were deleted due to them being labelled as outliers, the score lowered more, probably because EM tried to divide the dataset into big and small spenders. In order to give a result that could be useful for the business, the pareto principle was followed to create two groups, one with the top 20%, and one with the bottom 80%.</w:t>
+      </w:r>
+    </w:p>
+    <w:p>
+      <w:r>
+        <w:t xml:space="preserve">This approach was unsuccessful since the 20% only represents the 42.9% of the total sales. The pareto rule didn’t follow in this case. It was calculated that instead the 58% represents the 80.64% of the total amount of sales, far away from the pareto principle. </w:t>
+      </w:r>
+    </w:p>
+    <w:p>
+      <w:r>
+        <w:t xml:space="preserve">For the milestone 2 there was a problem, the clustering algorithm didn’t perform well and the pareto principle division was unsuccessful due to the failure in proving the principle in the dataset. To solve this and carry on with the study, the dataset was divided into 6 groups, the 6 possible combinations of channels and regions. </w:t>
+      </w:r>
+    </w:p>
+    <w:p/>
+    <w:p>
+      <w:r>
+        <w:t>For more i</w:t>
+      </w:r>
+      <w:r>
+        <w:t>nformation regarding</w:t>
+      </w:r>
+      <w:r>
+        <w:t xml:space="preserve"> the development for</w:t>
+      </w:r>
+      <w:r>
+        <w:t xml:space="preserve"> milestone 1 see annex 1</w:t>
+      </w:r>
+      <w:r>
+        <w:t>.</w:t>
+      </w:r>
+    </w:p>
+    <w:p>
+      <w:pPr>
+        <w:pStyle w:val="AbsHead"/>
+      </w:pPr>
+      <w:r>
+        <w:t>2 Milestone 2</w:t>
+      </w:r>
+    </w:p>
+    <w:p>
+      <w:r>
+        <w:t>For this milestone the groups that were obtained in the first milestone conserve all the data points that were dropped during the process. Since the main dataset is divided into 6 depending on both the region and channel, those columns are dropped.</w:t>
+      </w:r>
+    </w:p>
+    <w:p>
+      <w:pPr>
+        <w:keepNext/>
+        <w:jc w:val="center"/>
+      </w:pPr>
+      <w:r>
+        <w:rPr>
+          <w:noProof/>
+        </w:rPr>
+        <w:drawing>
+          <wp:inline distT="0" distB="0" distL="0" distR="0" wp14:anchorId="6AEF60E7" wp14:editId="38920B89">
+            <wp:extent cx="2790825" cy="2790825"/>
+            <wp:effectExtent l="0" t="0" r="9525" b="9525"/>
+            <wp:docPr id="11" name="Picture 11"/>
+            <wp:cNvGraphicFramePr>
+              <a:graphicFrameLocks xmlns:a="http://schemas.openxmlformats.org/drawingml/2006/main" noChangeAspect="1"/>
+            </wp:cNvGraphicFramePr>
+            <a:graphic xmlns:a="http://schemas.openxmlformats.org/drawingml/2006/main">
+              <a:graphicData uri="http://schemas.openxmlformats.org/drawingml/2006/picture">
+                <pic:pic xmlns:pic="http://schemas.openxmlformats.org/drawingml/2006/picture">
+                  <pic:nvPicPr>
+                    <pic:cNvPr id="0" name="Picture 1"/>
+                    <pic:cNvPicPr>
+                      <a:picLocks noChangeAspect="1" noChangeArrowheads="1"/>
+                    </pic:cNvPicPr>
+                  </pic:nvPicPr>
+                  <pic:blipFill>
+                    <a:blip r:embed="rId11">
+                      <a:extLst>
+                        <a:ext uri="{28A0092B-C50C-407E-A947-70E740481C1C}">
+                          <a14:useLocalDpi xmlns:a14="http://schemas.microsoft.com/office/drawing/2010/main" val="0"/>
+                        </a:ext>
+                      </a:extLst>
+                    </a:blip>
+                    <a:srcRect/>
+                    <a:stretch>
+                      <a:fillRect/>
+                    </a:stretch>
+                  </pic:blipFill>
+                  <pic:spPr bwMode="auto">
+                    <a:xfrm>
+                      <a:off x="0" y="0"/>
+                      <a:ext cx="2797973" cy="2797973"/>
+                    </a:xfrm>
+                    <a:prstGeom prst="rect">
+                      <a:avLst/>
+                    </a:prstGeom>
+                    <a:noFill/>
+                    <a:ln>
+                      <a:noFill/>
+                    </a:ln>
+                  </pic:spPr>
+                </pic:pic>
+              </a:graphicData>
+            </a:graphic>
+          </wp:inline>
+        </w:drawing>
+      </w:r>
+    </w:p>
+    <w:p>
+      <w:pPr>
+        <w:pStyle w:val="Caption"/>
+      </w:pPr>
+      <w:r>
+        <w:t xml:space="preserve">Figure </w:t>
+      </w:r>
+      <w:r>
+        <w:fldChar w:fldCharType="begin"/>
+      </w:r>
+      <w:r>
+        <w:instrText xml:space="preserve"> SEQ Figure \* ARABIC </w:instrText>
+      </w:r>
+      <w:r>
+        <w:fldChar w:fldCharType="separate"/>
+      </w:r>
+      <w:r>
+        <w:rPr>
+          <w:noProof/>
+        </w:rPr>
+        <w:t>13</w:t>
+      </w:r>
+      <w:r>
+        <w:fldChar w:fldCharType="end"/>
+      </w:r>
+      <w:r>
+        <w:t xml:space="preserve"> PCA plots with the final groups</w:t>
+      </w:r>
+    </w:p>
+    <w:p/>
+    <w:p>
+      <w:r>
+        <w:t>This PCA plot shows that the groups are mixed between them, without a clear distinction.</w:t>
+      </w:r>
+    </w:p>
+    <w:p>
+      <w:pPr>
+        <w:pStyle w:val="AbsHead"/>
+      </w:pPr>
+      <w:r>
+        <w:t>2</w:t>
+      </w:r>
+      <w:r>
+        <w:t xml:space="preserve">.1 </w:t>
+      </w:r>
+      <w:r>
+        <w:rPr>
+          <w:lang w:val="en-GB"/>
+        </w:rPr>
+        <w:t>Representative</w:t>
+      </w:r>
+      <w:r>
+        <w:t xml:space="preserve"> points</w:t>
+      </w:r>
+    </w:p>
+    <w:p>
+      <w:r>
+        <w:t xml:space="preserve">The metric to select the representatives of each group is the sum of the SSE of each feature with the mean of said column in that group dataset. With that calculation done in every sample for every dataset, the one that has the lowest value is the one selected. Every dataset needs to be scaled prior to this, to avoid that features that move bigger quantities make a bigger impact that the other ones. </w:t>
+      </w:r>
+    </w:p>
+    <w:p>
+      <w:pPr>
+        <w:rPr>
+          <w:b/>
+          <w:bCs/>
+        </w:rPr>
+      </w:pPr>
+      <w:r>
+        <w:t xml:space="preserve">The representatives are the rows with index </w:t>
+      </w:r>
+      <w:r>
+        <w:rPr>
+          <w:b/>
+          <w:bCs/>
+        </w:rPr>
+        <w:t>225</w:t>
+      </w:r>
+      <w:r>
+        <w:t xml:space="preserve">, </w:t>
+      </w:r>
+      <w:r>
+        <w:rPr>
+          <w:b/>
+          <w:bCs/>
+        </w:rPr>
+        <w:t>337</w:t>
+      </w:r>
+      <w:r>
+        <w:t xml:space="preserve">, </w:t>
+      </w:r>
+      <w:r>
+        <w:rPr>
+          <w:b/>
+          <w:bCs/>
+        </w:rPr>
+        <w:t>404</w:t>
+      </w:r>
+      <w:r>
+        <w:t xml:space="preserve">, </w:t>
+      </w:r>
+      <w:r>
+        <w:rPr>
+          <w:b/>
+          <w:bCs/>
+        </w:rPr>
+        <w:t>200</w:t>
+      </w:r>
+      <w:r>
+        <w:t xml:space="preserve">, </w:t>
+      </w:r>
+      <w:r>
+        <w:rPr>
+          <w:b/>
+          <w:bCs/>
+        </w:rPr>
+        <w:t xml:space="preserve">306 </w:t>
+      </w:r>
+      <w:r>
+        <w:t xml:space="preserve">and </w:t>
+      </w:r>
+      <w:r>
+        <w:rPr>
+          <w:b/>
+          <w:bCs/>
+        </w:rPr>
+        <w:t>9.</w:t>
+      </w:r>
+    </w:p>
+    <w:p>
+      <w:pPr>
+        <w:pStyle w:val="AbsHead"/>
+      </w:pPr>
+      <w:r>
+        <w:t>2</w:t>
+      </w:r>
+      <w:r>
+        <w:t xml:space="preserve">.2 </w:t>
+      </w:r>
+      <w:r>
+        <w:t xml:space="preserve">Value of </w:t>
+      </w:r>
+      <w:proofErr w:type="spellStart"/>
+      <w:r>
+        <w:t>each</w:t>
+      </w:r>
+      <w:proofErr w:type="spellEnd"/>
+      <w:r>
+        <w:t xml:space="preserve"> group for the company</w:t>
+      </w:r>
+    </w:p>
+    <w:p>
+      <w:r>
+        <w:t>The most direct metrics for this problem is the total amount of money recollected by each group and the number of clients in each group. The following table expresses this data. In the group name, the letter C represents the channel and R the Region of the group.</w:t>
+      </w:r>
+    </w:p>
+    <w:p>
+      <w:pPr>
+        <w:keepNext/>
+      </w:pPr>
+      <w:r>
+        <w:rPr>
+          <w:noProof/>
+        </w:rPr>
+        <w:drawing>
+          <wp:inline distT="0" distB="0" distL="0" distR="0" wp14:anchorId="33BCC2C5" wp14:editId="12A194EC">
+            <wp:extent cx="3048000" cy="447040"/>
+            <wp:effectExtent l="0" t="0" r="0" b="0"/>
+            <wp:docPr id="22" name="Picture 22"/>
+            <wp:cNvGraphicFramePr>
+              <a:graphicFrameLocks xmlns:a="http://schemas.openxmlformats.org/drawingml/2006/main" noChangeAspect="1"/>
+            </wp:cNvGraphicFramePr>
+            <a:graphic xmlns:a="http://schemas.openxmlformats.org/drawingml/2006/main">
+              <a:graphicData uri="http://schemas.openxmlformats.org/drawingml/2006/picture">
+                <pic:pic xmlns:pic="http://schemas.openxmlformats.org/drawingml/2006/picture">
+                  <pic:nvPicPr>
+                    <pic:cNvPr id="1" name=""/>
+                    <pic:cNvPicPr/>
+                  </pic:nvPicPr>
+                  <pic:blipFill>
+                    <a:blip r:embed="rId12"/>
+                    <a:stretch>
+                      <a:fillRect/>
+                    </a:stretch>
+                  </pic:blipFill>
+                  <pic:spPr>
+                    <a:xfrm>
+                      <a:off x="0" y="0"/>
+                      <a:ext cx="3048000" cy="447040"/>
+                    </a:xfrm>
+                    <a:prstGeom prst="rect">
+                      <a:avLst/>
+                    </a:prstGeom>
+                  </pic:spPr>
+                </pic:pic>
+              </a:graphicData>
+            </a:graphic>
+          </wp:inline>
+        </w:drawing>
+      </w:r>
+    </w:p>
+    <w:p>
+      <w:pPr>
+        <w:pStyle w:val="Caption"/>
+      </w:pPr>
+      <w:r>
+        <w:t xml:space="preserve">Table </w:t>
+      </w:r>
+      <w:r>
+        <w:fldChar w:fldCharType="begin"/>
+      </w:r>
+      <w:r>
+        <w:instrText xml:space="preserve"> SEQ Table \* ARABIC </w:instrText>
+      </w:r>
+      <w:r>
+        <w:fldChar w:fldCharType="separate"/>
+      </w:r>
+      <w:r>
+        <w:rPr>
+          <w:noProof/>
+        </w:rPr>
+        <w:t>5</w:t>
+      </w:r>
+      <w:r>
+        <w:fldChar w:fldCharType="end"/>
+      </w:r>
+      <w:r>
+        <w:t xml:space="preserve"> Group data economic information</w:t>
+      </w:r>
+    </w:p>
+    <w:p>
+      <w:r>
+        <w:lastRenderedPageBreak/>
+        <w:t xml:space="preserve">The first thing to note is that, as stated in previous sections, the region is not a factor that influences the consumer habits, while the channel in which the client operates is. Note that the second channel represents roughly a third of the total data, but the clients on </w:t>
+      </w:r>
+      <w:proofErr w:type="spellStart"/>
+      <w:r>
+        <w:t>there</w:t>
+      </w:r>
+      <w:proofErr w:type="spellEnd"/>
+      <w:r>
+        <w:t xml:space="preserve"> </w:t>
+      </w:r>
+      <w:r>
+        <w:t xml:space="preserve">spend almost 20000 more on average than those on channel 1. These 6 groups could be </w:t>
+      </w:r>
+      <w:r>
+        <w:t>summarized</w:t>
+      </w:r>
+      <w:r>
+        <w:t xml:space="preserve"> into 2 without losing information or potential insights, but since this is an academic study, having a higher number of groups is more interesting in order to continue with the statistical tests.</w:t>
+      </w:r>
+    </w:p>
+    <w:p>
+      <w:pPr>
+        <w:pStyle w:val="AbsHead"/>
+        <w:rPr>
+          <w:lang w:val="en-GB"/>
+        </w:rPr>
+      </w:pPr>
+      <w:r>
+        <w:rPr>
+          <w:lang w:val="en-GB"/>
+        </w:rPr>
+        <w:t>2</w:t>
+      </w:r>
+      <w:r>
+        <w:rPr>
+          <w:lang w:val="en-GB"/>
+        </w:rPr>
+        <w:t xml:space="preserve">.3 </w:t>
+      </w:r>
+      <w:r>
+        <w:rPr>
+          <w:lang w:val="en-GB"/>
+        </w:rPr>
+        <w:t>Statistical tests</w:t>
+      </w:r>
+    </w:p>
+    <w:p>
+      <w:r>
+        <w:t xml:space="preserve">One requisite for the correct selection of the statistical test for this model is check whether the data is related or independent. Assuming that each customer does not have any relationship with the other ones, the data samples for this problem are considered independent and a Kruskal test will be performed. Friedman was taken as a consideration, but since every group has a different </w:t>
+      </w:r>
+      <w:r>
+        <w:t>number</w:t>
+      </w:r>
+      <w:r>
+        <w:t xml:space="preserve"> of rows, Kruskal test works without having to make any more transformations. It is said that Kruskal works better with a number of measures per samples bigger than 5, which is the case for this model.</w:t>
+      </w:r>
+    </w:p>
+    <w:p>
+      <w:pPr>
+        <w:rPr>
+          <w:b/>
+          <w:bCs/>
+        </w:rPr>
+      </w:pPr>
+      <w:r>
+        <w:t xml:space="preserve">The null hypothesis </w:t>
+      </w:r>
+      <w:r>
+        <w:t>is that</w:t>
+      </w:r>
+      <w:r>
+        <w:t xml:space="preserve"> the population median of all the groups are equal. </w:t>
+      </w:r>
+      <w:r>
+        <w:rPr>
+          <w:b/>
+          <w:bCs/>
+        </w:rPr>
+        <w:t>H0</w:t>
+      </w:r>
+    </w:p>
+    <w:p>
+      <w:pPr>
+        <w:rPr>
+          <w:b/>
+          <w:bCs/>
+        </w:rPr>
+      </w:pPr>
+      <w:r>
+        <w:t xml:space="preserve">The alternative hypothesis is that there are two groups </w:t>
+      </w:r>
+      <w:r>
+        <w:rPr>
+          <w:i/>
+          <w:iCs/>
+        </w:rPr>
+        <w:t xml:space="preserve">u </w:t>
+      </w:r>
+      <w:r>
+        <w:t xml:space="preserve">and </w:t>
+      </w:r>
+      <w:r>
+        <w:rPr>
+          <w:i/>
+          <w:iCs/>
+        </w:rPr>
+        <w:t>v</w:t>
+      </w:r>
+      <w:r>
+        <w:t xml:space="preserve"> that does not have the same median. </w:t>
+      </w:r>
+      <w:r>
+        <w:rPr>
+          <w:b/>
+          <w:bCs/>
+        </w:rPr>
+        <w:t>H1</w:t>
+      </w:r>
+    </w:p>
+    <w:p>
+      <w:r>
+        <w:t>With a significant level of 5% the results are as follows</w:t>
+      </w:r>
+      <w:r>
+        <w:t>.</w:t>
+      </w:r>
+      <w:r>
+        <w:t xml:space="preserve">  </w:t>
+      </w:r>
+    </w:p>
+    <w:p/>
+    <w:p>
+      <w:pPr>
+        <w:rPr>
+          <w:b/>
+          <w:bCs/>
+          <w:sz w:val="20"/>
+          <w:szCs w:val="20"/>
+        </w:rPr>
+      </w:pPr>
+      <w:r>
+        <w:rPr>
+          <w:sz w:val="20"/>
+          <w:szCs w:val="20"/>
+        </w:rPr>
+        <w:t xml:space="preserve">KruskalResult(statistic=224.95796032866366, pvalue=0.22796077700989464) – </w:t>
+      </w:r>
+      <w:r>
+        <w:rPr>
+          <w:b/>
+          <w:bCs/>
+          <w:sz w:val="20"/>
+          <w:szCs w:val="20"/>
+        </w:rPr>
+        <w:t xml:space="preserve">Fresh </w:t>
+      </w:r>
+    </w:p>
+    <w:p>
+      <w:pPr>
+        <w:rPr>
+          <w:b/>
+          <w:bCs/>
+          <w:sz w:val="20"/>
+          <w:szCs w:val="20"/>
+        </w:rPr>
+      </w:pPr>
+    </w:p>
+    <w:p>
+      <w:pPr>
+        <w:rPr>
+          <w:sz w:val="20"/>
+          <w:szCs w:val="20"/>
+        </w:rPr>
+      </w:pPr>
+      <w:r>
+        <w:rPr>
+          <w:sz w:val="20"/>
+          <w:szCs w:val="20"/>
+        </w:rPr>
+        <w:t xml:space="preserve">KruskalResult(statistic=162.9440796407792, pvalue=0.9930732001855793) – </w:t>
+      </w:r>
+      <w:r>
+        <w:rPr>
+          <w:b/>
+          <w:bCs/>
+          <w:sz w:val="20"/>
+          <w:szCs w:val="20"/>
+        </w:rPr>
+        <w:t>Milk</w:t>
+      </w:r>
+      <w:r>
+        <w:rPr>
+          <w:sz w:val="20"/>
+          <w:szCs w:val="20"/>
+        </w:rPr>
+        <w:t xml:space="preserve"> </w:t>
+      </w:r>
+    </w:p>
+    <w:p>
+      <w:pPr>
+        <w:rPr>
+          <w:sz w:val="20"/>
+          <w:szCs w:val="20"/>
+        </w:rPr>
+      </w:pPr>
+    </w:p>
+    <w:p>
+      <w:pPr>
+        <w:rPr>
+          <w:b/>
+          <w:bCs/>
+          <w:sz w:val="20"/>
+          <w:szCs w:val="20"/>
+        </w:rPr>
+      </w:pPr>
+      <w:r>
+        <w:rPr>
+          <w:sz w:val="20"/>
+          <w:szCs w:val="20"/>
+        </w:rPr>
+        <w:t xml:space="preserve">KruskalResult(statistic=169.2146703117387, pvalue=0.9822571408738162) </w:t>
+      </w:r>
+      <w:r>
+        <w:rPr>
+          <w:b/>
+          <w:bCs/>
+          <w:sz w:val="20"/>
+          <w:szCs w:val="20"/>
+        </w:rPr>
+        <w:t xml:space="preserve">– Grocery </w:t>
+      </w:r>
+    </w:p>
+    <w:p>
+      <w:pPr>
+        <w:rPr>
+          <w:b/>
+          <w:bCs/>
+          <w:sz w:val="20"/>
+          <w:szCs w:val="20"/>
+        </w:rPr>
+      </w:pPr>
+    </w:p>
+    <w:p>
+      <w:pPr>
+        <w:rPr>
+          <w:b/>
+          <w:bCs/>
+          <w:sz w:val="20"/>
+          <w:szCs w:val="20"/>
+        </w:rPr>
+      </w:pPr>
+      <w:r>
+        <w:rPr>
+          <w:sz w:val="20"/>
+          <w:szCs w:val="20"/>
+        </w:rPr>
+        <w:t>KruskalResult(statistic=220.35032371008182, pvalue=0.2982697881729335) –</w:t>
+      </w:r>
+      <w:r>
+        <w:rPr>
+          <w:b/>
+          <w:bCs/>
+          <w:sz w:val="20"/>
+          <w:szCs w:val="20"/>
+        </w:rPr>
+        <w:t xml:space="preserve"> Frozen  </w:t>
+      </w:r>
+    </w:p>
+    <w:p>
+      <w:pPr>
+        <w:rPr>
+          <w:b/>
+          <w:bCs/>
+          <w:sz w:val="20"/>
+          <w:szCs w:val="20"/>
+        </w:rPr>
+      </w:pPr>
+      <w:r>
+        <w:rPr>
+          <w:sz w:val="20"/>
+          <w:szCs w:val="20"/>
+        </w:rPr>
+        <w:t xml:space="preserve">KruskalResult(statistic=150.22781320466325, pvalue=0.9993534425258216) – </w:t>
+      </w:r>
+      <w:r>
+        <w:rPr>
+          <w:b/>
+          <w:bCs/>
+          <w:sz w:val="20"/>
+          <w:szCs w:val="20"/>
+        </w:rPr>
+        <w:t>Detergents_Paper</w:t>
+      </w:r>
+    </w:p>
+    <w:p>
+      <w:pPr>
+        <w:rPr>
+          <w:b/>
+          <w:bCs/>
+          <w:sz w:val="20"/>
+          <w:szCs w:val="20"/>
+        </w:rPr>
+      </w:pPr>
+    </w:p>
+    <w:p>
+      <w:pPr>
+        <w:rPr>
+          <w:b/>
+          <w:bCs/>
+          <w:sz w:val="20"/>
+          <w:szCs w:val="20"/>
+        </w:rPr>
+      </w:pPr>
+      <w:r>
+        <w:rPr>
+          <w:sz w:val="20"/>
+          <w:szCs w:val="20"/>
+        </w:rPr>
+        <w:t xml:space="preserve">KruskalResult(statistic=204.73760665805432, pvalue=0.5895351851018622) – </w:t>
+      </w:r>
+      <w:r>
+        <w:rPr>
+          <w:b/>
+          <w:bCs/>
+          <w:sz w:val="20"/>
+          <w:szCs w:val="20"/>
+        </w:rPr>
+        <w:t>Delicassen</w:t>
+      </w:r>
+    </w:p>
+    <w:p>
+      <w:pPr>
+        <w:rPr>
+          <w:b/>
+          <w:bCs/>
+          <w:sz w:val="20"/>
+          <w:szCs w:val="20"/>
+        </w:rPr>
+      </w:pPr>
+    </w:p>
+    <w:p>
+      <w:pPr>
+        <w:rPr>
+          <w:b/>
+          <w:bCs/>
+          <w:sz w:val="20"/>
+          <w:szCs w:val="20"/>
+        </w:rPr>
+      </w:pPr>
+      <w:r>
+        <w:rPr>
+          <w:sz w:val="20"/>
+          <w:szCs w:val="20"/>
+        </w:rPr>
+        <w:t xml:space="preserve">KruskalResult(statistic=213.4679706120267, pvalue=0.42043141497627445) – </w:t>
+      </w:r>
+      <w:r>
+        <w:rPr>
+          <w:b/>
+          <w:bCs/>
+          <w:sz w:val="20"/>
+          <w:szCs w:val="20"/>
+        </w:rPr>
+        <w:t xml:space="preserve">Total </w:t>
+      </w:r>
+    </w:p>
+    <w:p>
+      <w:pPr>
+        <w:rPr>
+          <w:b/>
+          <w:bCs/>
+          <w:sz w:val="20"/>
+          <w:szCs w:val="20"/>
+        </w:rPr>
+      </w:pPr>
+    </w:p>
+    <w:p>
+      <w:pPr>
+        <w:rPr>
+          <w:szCs w:val="18"/>
+        </w:rPr>
+      </w:pPr>
+      <w:r>
+        <w:rPr>
+          <w:szCs w:val="18"/>
+        </w:rPr>
+        <w:t>The p-value is in every case higher than 0.05, in some cases even being almost 1, the null hypothesis is accepted</w:t>
+      </w:r>
+      <w:r>
+        <w:rPr>
+          <w:szCs w:val="18"/>
+        </w:rPr>
+        <w:t xml:space="preserve"> for all the features</w:t>
+      </w:r>
+      <w:r>
+        <w:rPr>
+          <w:szCs w:val="18"/>
+        </w:rPr>
+        <w:t xml:space="preserve">. </w:t>
+      </w:r>
+    </w:p>
+    <w:p>
+      <w:pPr>
+        <w:rPr>
+          <w:szCs w:val="18"/>
+        </w:rPr>
+      </w:pPr>
+    </w:p>
+    <w:p>
+      <w:pPr>
+        <w:rPr>
+          <w:szCs w:val="18"/>
+        </w:rPr>
+      </w:pPr>
+      <w:r>
+        <w:rPr>
+          <w:szCs w:val="18"/>
+        </w:rPr>
+        <w:t>The default assumption that all data samples were drawn from the same distribution is valid.</w:t>
+      </w:r>
+      <w:r>
+        <w:rPr>
+          <w:szCs w:val="18"/>
+        </w:rPr>
+        <w:t xml:space="preserve"> </w:t>
+      </w:r>
+      <w:r>
+        <w:rPr>
+          <w:szCs w:val="18"/>
+        </w:rPr>
+        <w:t xml:space="preserve">This means that the groups that are formed are not </w:t>
+      </w:r>
+      <w:r>
+        <w:rPr>
+          <w:szCs w:val="18"/>
+        </w:rPr>
+        <w:t>statistically</w:t>
+      </w:r>
+      <w:r>
+        <w:rPr>
+          <w:szCs w:val="18"/>
+        </w:rPr>
+        <w:t xml:space="preserve"> different from one another.</w:t>
+      </w:r>
+    </w:p>
+    <w:p>
+      <w:pPr>
+        <w:pStyle w:val="AbsHead"/>
+        <w:rPr>
+          <w:sz w:val="20"/>
+          <w:szCs w:val="20"/>
+        </w:rPr>
+      </w:pPr>
+      <w:r>
+        <w:t xml:space="preserve">3 </w:t>
+      </w:r>
+      <w:r>
+        <w:t>Conclusions</w:t>
+      </w:r>
+    </w:p>
+    <w:p>
+      <w:pPr>
+        <w:rPr>
+          <w:szCs w:val="18"/>
+        </w:rPr>
+      </w:pPr>
+      <w:r>
+        <w:rPr>
+          <w:szCs w:val="18"/>
+        </w:rPr>
+        <w:t>There are two main groups, one for every channel. Channel 1 represents retail markets while channel 2 are restaurants and hotels. For the business the ones that pay more in average are in the second channel, which means that maintaining those clients and attracting more with the same type of business is important. Nonetheless, there are almost as double the number of clients in the retail market. They spend less money than their counterparts, but this information can also be valuable. Perhaps they don’t consume more because the offers for them are not as interesting, maybe they are smaller retail markets and the company should focus on bigger ones now that it has a strong baseline.</w:t>
+      </w:r>
+    </w:p>
+    <w:p>
+      <w:pPr>
+        <w:rPr>
+          <w:szCs w:val="18"/>
+        </w:rPr>
+      </w:pPr>
+      <w:r>
+        <w:rPr>
+          <w:szCs w:val="18"/>
+        </w:rPr>
+        <w:t>The 6 groups formed at the end were only for academic purposes to continue with the methodology that was proposed. Another possibility to continue with this study was to separate the data from channel 1 and channel 2 and perform a clustering analysis in each one separately. Due to document size constraints it wasn’t followed, but it could throw new insights about the different types of customers of each channel.</w:t>
+      </w:r>
+    </w:p>
+    <w:p>
+      <w:pPr>
+        <w:pStyle w:val="AbsHead"/>
+      </w:pPr>
+      <w:r>
+        <w:t>REFERENCES</w:t>
+      </w:r>
+    </w:p>
+    <w:p>
+      <w:pPr>
+        <w:pStyle w:val="Bibentry"/>
+        <w:rPr>
+          <w:rStyle w:val="Hyperlink"/>
           <w14:ligatures w14:val="standard"/>
         </w:rPr>
+      </w:pPr>
+      <w:r>
+        <w:rPr>
+          <w14:ligatures w14:val="standard"/>
+        </w:rPr>
+        <w:t>[1]</w:t>
+      </w:r>
+      <w:r>
+        <w:rPr>
+          <w14:ligatures w14:val="standard"/>
+        </w:rPr>
+        <w:t xml:space="preserve"> </w:t>
+      </w:r>
+      <w:hyperlink r:id="rId13" w:history="1">
+        <w:r>
+          <w:rPr>
+            <w:rStyle w:val="Hyperlink"/>
+            <w14:ligatures w14:val="standard"/>
+          </w:rPr>
+          <w:t>https://stats.stackexchange.com/questions/371333/is-it-important-to-make-a-feature-scaling-before-using-gaussian-mixture-model</w:t>
+        </w:r>
+      </w:hyperlink>
+    </w:p>
+    <w:p>
+      <w:pPr>
+        <w:pStyle w:val="Bibentry"/>
+        <w:rPr>
+          <w:rStyle w:val="Hyperlink"/>
+          <w14:ligatures w14:val="standard"/>
+        </w:rPr>
+      </w:pPr>
+    </w:p>
+    <w:p>
+      <w:pPr>
+        <w:pStyle w:val="Bibentry"/>
+        <w:jc w:val="left"/>
+        <w:rPr>
+          <w:rFonts w:cstheme="minorBidi"/>
+          <w:sz w:val="18"/>
+          <w14:ligatures w14:val="standard"/>
+        </w:rPr>
+      </w:pPr>
+      <w:r>
+        <w:rPr>
+          <w:rFonts w:cstheme="minorBidi"/>
+          <w:sz w:val="18"/>
+          <w14:ligatures w14:val="standard"/>
+        </w:rPr>
+        <w:t xml:space="preserve">All the code </w:t>
+      </w:r>
+      <w:r>
+        <w:rPr>
+          <w:rFonts w:cstheme="minorBidi"/>
+          <w:sz w:val="18"/>
+          <w14:ligatures w14:val="standard"/>
+        </w:rPr>
+        <w:t xml:space="preserve">can be found in </w:t>
+      </w:r>
+    </w:p>
+    <w:p>
+      <w:pPr>
+        <w:pStyle w:val="Bibentry"/>
+        <w:jc w:val="left"/>
+        <w:rPr>
+          <w:rFonts w:cstheme="minorBidi"/>
+          <w:sz w:val="18"/>
+          <w14:ligatures w14:val="standard"/>
+        </w:rPr>
+      </w:pPr>
+      <w:r>
+        <w:rPr>
+          <w:rFonts w:cstheme="minorBidi"/>
+          <w:sz w:val="18"/>
+          <w14:ligatures w14:val="standard"/>
+        </w:rPr>
+        <w:t>https://github.com/Edusanc95/SupermarketCluster</w:t>
+      </w:r>
+    </w:p>
+    <w:p>
+      <w:pPr>
+        <w:pStyle w:val="Bibentry"/>
+        <w:rPr>
+          <w14:ligatures w14:val="standard"/>
+        </w:rPr>
+      </w:pPr>
+    </w:p>
+    <w:p>
+      <w:pPr>
+        <w:spacing w:line="240" w:lineRule="auto"/>
+        <w:jc w:val="left"/>
+        <w:rPr>
+          <w14:ligatures w14:val="standard"/>
+        </w:rPr>
+      </w:pPr>
+    </w:p>
+    <w:p>
+      <w:pPr>
+        <w:spacing w:line="240" w:lineRule="auto"/>
+        <w:jc w:val="left"/>
+        <w:rPr>
+          <w:rFonts w:cs="Linux Libertine"/>
+          <w:b/>
+          <w:bCs/>
+          <w:sz w:val="14"/>
+          <w14:ligatures w14:val="standard"/>
+        </w:rPr>
+      </w:pPr>
+      <w:r>
+        <w:rPr>
+          <w14:ligatures w14:val="standard"/>
+        </w:rPr>
+        <w:br w:type="page"/>
+      </w:r>
+      <w:r>
+        <w:lastRenderedPageBreak/>
+        <w:t xml:space="preserve"> </w:t>
+      </w:r>
+      <w:r>
+        <w:rPr>
+          <w:rFonts w:eastAsia="Times New Roman" w:cs="Linux Libertine"/>
+          <w:b/>
+          <w:bCs/>
+          <w:color w:val="222222"/>
+          <w:sz w:val="40"/>
+          <w:szCs w:val="40"/>
+          <w:lang w:val="en" w:eastAsia="es-MX"/>
+        </w:rPr>
+        <w:t>Annexes</w:t>
+      </w:r>
+    </w:p>
+    <w:p>
+      <w:pPr>
+        <w:pStyle w:val="AbsHead"/>
+      </w:pPr>
+      <w:r>
+        <w:rPr>
+          <w14:ligatures w14:val="standard"/>
+        </w:rPr>
         <w:t xml:space="preserve">1 </w:t>
       </w:r>
+      <w:bookmarkStart w:id="1" w:name="_Hlk36308399"/>
       <w:r>
         <w:rPr>
           <w14:ligatures w14:val="standard"/>
@@ -394,7 +1311,14 @@
         <w:rPr>
           <w14:ligatures w14:val="standard"/>
         </w:rPr>
-        <w:t>ilestone 1</w:t>
+        <w:t xml:space="preserve">ilestone </w:t>
+      </w:r>
+      <w:bookmarkEnd w:id="1"/>
+      <w:r>
+        <w:rPr>
+          <w14:ligatures w14:val="standard"/>
+        </w:rPr>
+        <w:t>1</w:t>
       </w:r>
     </w:p>
     <w:p>
@@ -413,7 +1337,7 @@
           <w14:ligatures w14:val="standard"/>
         </w:rPr>
         <w:drawing>
-          <wp:inline distT="0" distB="0" distL="0" distR="0" wp14:anchorId="0D164143" wp14:editId="2C839291">
+          <wp:inline distT="0" distB="0" distL="0" distR="0" wp14:anchorId="27D3B698" wp14:editId="0010AE94">
             <wp:extent cx="3048000" cy="666750"/>
             <wp:effectExtent l="0" t="0" r="0" b="0"/>
             <wp:docPr id="21" name="Picture 21"/>
@@ -428,7 +1352,7 @@
                     <pic:cNvPicPr/>
                   </pic:nvPicPr>
                   <pic:blipFill>
-                    <a:blip r:embed="rId11"/>
+                    <a:blip r:embed="rId14"/>
                     <a:stretch>
                       <a:fillRect/>
                     </a:stretch>
@@ -555,21 +1479,12 @@
       <w:r>
         <w:t xml:space="preserve"> and </w:t>
       </w:r>
-      <w:proofErr w:type="spellStart"/>
       <w:r>
         <w:rPr>
           <w:b/>
           <w:bCs/>
         </w:rPr>
-        <w:t>Delicassen</w:t>
-      </w:r>
-      <w:proofErr w:type="spellEnd"/>
-      <w:r>
-        <w:rPr>
-          <w:b/>
-          <w:bCs/>
-        </w:rPr>
-        <w:t xml:space="preserve"> </w:t>
+        <w:t xml:space="preserve">Delicassen </w:t>
       </w:r>
       <w:r>
         <w:t>contain continuous numerical data about the shopping habits of the client in question.</w:t>
@@ -577,29 +1492,7 @@
     </w:p>
     <w:p>
       <w:r>
-        <w:t xml:space="preserve">Semantically, one can think that the channel and, specially, the region feature are not useful for the problem at hand. This could or could not be true, </w:t>
-      </w:r>
-      <w:r>
-        <w:t>especially</w:t>
-      </w:r>
-      <w:r>
-        <w:t xml:space="preserve"> since the goal is to obtain knowledge for the business. As an example, this hypothesis can be rebutted by finding that certain regions spend more on a certain type of product due to the circumstances of their location. Maybe the providers at region 3 spend considerably more on </w:t>
-      </w:r>
-      <w:proofErr w:type="spellStart"/>
-      <w:r>
-        <w:t>delicassen</w:t>
-      </w:r>
-      <w:proofErr w:type="spellEnd"/>
-      <w:r>
-        <w:t xml:space="preserve"> products than their counterparts on regions 1 and 2. This newfound knowledge could indicate that there are a lot of wealthy people in that area willing to spend money on </w:t>
-      </w:r>
-      <w:proofErr w:type="spellStart"/>
-      <w:r>
-        <w:t>delicassen</w:t>
-      </w:r>
-      <w:proofErr w:type="spellEnd"/>
-      <w:r>
-        <w:t xml:space="preserve"> products, and with that a possibly great number of retail markets that could be interested in new deals with the company to distribute the product. This is only an example to argue that semantic conclusions such as “it does not matter the origin of the clients” should also be accompanied by data that corroborates that.</w:t>
+        <w:t>Semantically, one can think that the channel and, specially, the region feature are not useful for the problem at hand. This could or could not be true, especially since the goal is to obtain knowledge for the business. As an example, this hypothesis can be rebutted by finding that certain regions spend more on a certain type of product due to the circumstances of their location. Maybe the providers at region 3 spend considerably more on delicassen products than their counterparts on regions 1 and 2. This newfound knowledge could indicate that there are a lot of wealthy people in that area willing to spend money on delicassen products, and with that a possibly great number of retail markets that could be interested in new deals with the company to distribute the product. This is only an example to argue that semantic conclusions such as “it does not matter the origin of the clients” should also be accompanied by data that corroborates that.</w:t>
       </w:r>
     </w:p>
     <w:p>
@@ -631,11 +1524,9 @@
       <w:r>
         <w:t xml:space="preserve">Before doing </w:t>
       </w:r>
-      <w:proofErr w:type="gramStart"/>
-      <w:r>
-        <w:t>feature</w:t>
-      </w:r>
-      <w:proofErr w:type="gramEnd"/>
+      <w:r>
+        <w:t>feature,</w:t>
+      </w:r>
       <w:r>
         <w:t xml:space="preserve"> selection or working with any algorithm, there is a need to check that the data that is being handled is ready to be used. Checking for null values, transforming the data structure to be ready for data analysis and evaluating possible scalation are some of the steps that need to be carried.</w:t>
       </w:r>
@@ -643,282 +1534,122 @@
     <w:p>
       <w:pPr>
         <w:pStyle w:val="Head2"/>
-        <w:ind w:left="0" w:firstLine="0"/>
-      </w:pPr>
-      <w:r>
-        <w:t xml:space="preserve">Null </w:t>
-      </w:r>
-      <w:r>
-        <w:rPr>
-          <w:rStyle w:val="Label"/>
+      </w:pPr>
+      <w:r>
+        <w:t xml:space="preserve">Data </w:t>
+      </w:r>
+      <w:r>
+        <w:t>structure</w:t>
+      </w:r>
+    </w:p>
+    <w:p>
+      <w:r>
+        <w:t xml:space="preserve">As stated before, region and channel features are already transformed from categorical data to discrete numerical data assigning each region a channel a code. With this transformation there is a problem in that since now the values go from 1 to x, this increment could be misinterpreted by the data analysis and machine learning algorithms. This range of values could be understood as a linear progression and create results that are not as reliable as they </w:t>
+      </w:r>
+      <w:r>
+        <w:t>should be. To solve this, a new feature with format “is_x” is created for each region or channel. This feature can only take 0 or 1 as a value. 1 means that the attribute that the feature describes is true and vice versa for 0. After that, Channel and Region features are deleted from the dataset. Note that since there are only two possible values for the Channel feature there is no need to do this change. For a better semantic understanding and to be consistent with the changes done to the other categorical data feature, this transformation is performed in the channel feature as well.</w:t>
+      </w:r>
+    </w:p>
+    <w:p>
+      <w:pPr>
+        <w:pStyle w:val="Head2"/>
+      </w:pPr>
+      <w:r>
+        <w:t>Scaling</w:t>
+      </w:r>
+    </w:p>
+    <w:p>
+      <w:r>
+        <w:t>For GMM there is no need to standardize the data.</w:t>
+      </w:r>
+      <w:r>
+        <w:t xml:space="preserve"> </w:t>
+      </w:r>
+      <w:r>
+        <w:t xml:space="preserve">Gaussian Mixture Modelling explicitly relaxes both the assumption of all clusters having the same variance, and the assumption of no correlation of features within a cluster, and that's why there is no need to </w:t>
+      </w:r>
+      <w:r>
+        <w:t>standardize</w:t>
+      </w:r>
+      <w:r>
+        <w:t xml:space="preserve"> the features [1]. This solves the problem on losing data weights by standardizing. </w:t>
+      </w:r>
+    </w:p>
+    <w:p>
+      <w:pPr>
+        <w:pStyle w:val="AbsHead"/>
+        <w:rPr>
           <w14:ligatures w14:val="standard"/>
         </w:rPr>
-        <w:t>values</w:t>
-      </w:r>
-    </w:p>
-    <w:p>
-      <w:r>
-        <w:t>There are no null values.</w:t>
-      </w:r>
-    </w:p>
-    <w:p>
-      <w:pPr>
-        <w:pStyle w:val="Head2"/>
-      </w:pPr>
-      <w:r>
-        <w:t xml:space="preserve">Data </w:t>
-      </w:r>
-      <w:r>
-        <w:t>structure</w:t>
-      </w:r>
-    </w:p>
-    <w:p>
-      <w:r>
-        <w:t>As stated before, region and channel features are already transformed from categorical data to discrete numerical data assigning each region a channel a code. With this transformation there is a problem in that since now the values go from 1 to x, this increment could be misinterpreted by the data analysis and machine learning algorithms. This range of values could be understood as a linear progression and create results that are not as reliable as they should be. To solve this, a new feature with format “</w:t>
-      </w:r>
-      <w:proofErr w:type="spellStart"/>
-      <w:r>
-        <w:t>is_x</w:t>
-      </w:r>
-      <w:proofErr w:type="spellEnd"/>
-      <w:r>
-        <w:t>” is created for each region or channel. This feature can only take 0 or 1 as a value. 1 means that the attribute that the feature describes is true and vice versa for 0. After that, Channel and Region features are deleted from the dataset. Note that since there are only two possible values for the Channel feature there is no need to do this change. For a better semantic understanding and to be consistent with the changes done to the other categorical data feature, this transformation is performed in the channel feature as well.</w:t>
-      </w:r>
-    </w:p>
-    <w:p>
-      <w:pPr>
-        <w:pStyle w:val="Head2"/>
-      </w:pPr>
-      <w:r>
-        <w:t>Scaling</w:t>
-      </w:r>
-    </w:p>
-    <w:p>
-      <w:r>
-        <w:t>For GMM there is no need to standardize the data.</w:t>
-      </w:r>
-      <w:r>
+      </w:pPr>
+      <w:r>
+        <w:rPr>
+          <w14:ligatures w14:val="standard"/>
+        </w:rPr>
+        <w:t>1.2 Feature selection</w:t>
+      </w:r>
+    </w:p>
+    <w:p>
+      <w:pPr>
+        <w:pStyle w:val="AbsHead"/>
+        <w:rPr>
+          <w14:ligatures w14:val="standard"/>
+        </w:rPr>
+      </w:pPr>
+      <w:r>
+        <w:rPr>
+          <w14:ligatures w14:val="standard"/>
+        </w:rPr>
+        <w:t xml:space="preserve">Correlation heatmap </w:t>
+      </w:r>
+    </w:p>
+    <w:p>
+      <w:r>
+        <w:t xml:space="preserve">With all the pre-processing now done, the next step is checking the relevance of all the features for the process. Some characteristics can be less important or even irrelevant. </w:t>
+      </w:r>
+    </w:p>
+    <w:p>
+      <w:r>
+        <w:t>As stated before, the most suspect variables are Region and Channel. Let’s see how correlated are all the variables between them. The ideal result is having correlated variables, but not too much. If two variables have a very high correlation it means that there are possibilities that they add the same information to the model. Having a high number of variables increases the possibility of adding uncertainty and noise to the model input, so if two behave in almost an identical way, one of them could go away after additional data explorations if needed. However, in this problem there are already a low number of variables, so this is not as important as making sure that all the features are useful. The threshold is &gt;0.95 or &lt;-0.95. If it’s surpassed, a deeper analysis would be carried to check if some characteristic must be dropped from the dataset.</w:t>
+      </w:r>
+    </w:p>
+    <w:p>
+      <w:r>
+        <w:t xml:space="preserve">A feature having no correlation or low correlation with all or most of the rest is also a case to study. It could mean that it is an isolated characteristic that is not useful in the model. The threshold is between -0.05 and 0.05. </w:t>
+      </w:r>
+    </w:p>
+    <w:p>
+      <w:r>
+        <w:t>With these bases settled, the following correlation heatmap was created (Figure 1).</w:t>
+      </w:r>
+      <w:r>
+        <w:rPr>
+          <w:noProof/>
+        </w:rPr>
         <w:t xml:space="preserve"> </w:t>
       </w:r>
-      <w:r>
-        <w:t xml:space="preserve">Gaussian Mixture Modelling explicitly relaxes both the assumption of all clusters having the same variance, and the assumption of no correlation of features within a cluster, and that's why there is no need to </w:t>
-      </w:r>
-      <w:proofErr w:type="spellStart"/>
-      <w:r>
-        <w:t>standardise</w:t>
-      </w:r>
-      <w:proofErr w:type="spellEnd"/>
-      <w:r>
-        <w:t xml:space="preserve"> the features [1]. This solves the problem on losing data weights by standardizing. </w:t>
-      </w:r>
-    </w:p>
-    <w:p>
-      <w:pPr>
-        <w:pStyle w:val="AbsHead"/>
-        <w:rPr>
-          <w14:ligatures w14:val="standard"/>
-        </w:rPr>
-      </w:pPr>
-    </w:p>
-    <w:p>
-      <w:pPr>
-        <w:pStyle w:val="AbsHead"/>
-        <w:rPr>
-          <w14:ligatures w14:val="standard"/>
-        </w:rPr>
-      </w:pPr>
-    </w:p>
-    <w:p>
-      <w:pPr>
-        <w:pStyle w:val="AbsHead"/>
-        <w:rPr>
-          <w14:ligatures w14:val="standard"/>
-        </w:rPr>
-      </w:pPr>
-    </w:p>
-    <w:p>
-      <w:pPr>
-        <w:pStyle w:val="AbsHead"/>
-        <w:rPr>
-          <w14:ligatures w14:val="standard"/>
-        </w:rPr>
-      </w:pPr>
-      <w:r>
-        <w:rPr>
-          <w14:ligatures w14:val="standard"/>
+    </w:p>
+    <w:p>
+      <w:r>
+        <w:t xml:space="preserve">As suspected, we can see that the region features are almost no correlated with all the other ones. Specifying the region does not matter for this problem and one can safely assume that the origin of the customers is not a factor in their consumer habits. The channel variables have a degree of relationship between other variables, so they seem useful for the model. </w:t>
+      </w:r>
+    </w:p>
+    <w:p>
+      <w:r>
+        <w:rPr>
+          <w:noProof/>
         </w:rPr>
         <w:lastRenderedPageBreak/>
-        <w:t xml:space="preserve">1.2 </w:t>
-      </w:r>
-      <w:proofErr w:type="spellStart"/>
-      <w:r>
-        <w:rPr>
-          <w14:ligatures w14:val="standard"/>
-        </w:rPr>
-        <w:t>Feature</w:t>
-      </w:r>
-      <w:proofErr w:type="spellEnd"/>
-      <w:r>
-        <w:rPr>
-          <w14:ligatures w14:val="standard"/>
-        </w:rPr>
-        <w:t xml:space="preserve"> </w:t>
-      </w:r>
-      <w:proofErr w:type="spellStart"/>
-      <w:r>
-        <w:rPr>
-          <w14:ligatures w14:val="standard"/>
-        </w:rPr>
-        <w:t>selection</w:t>
-      </w:r>
-      <w:proofErr w:type="spellEnd"/>
-    </w:p>
-    <w:p>
-      <w:pPr>
-        <w:pStyle w:val="AbsHead"/>
-        <w:rPr>
-          <w14:ligatures w14:val="standard"/>
-        </w:rPr>
-      </w:pPr>
-      <w:proofErr w:type="spellStart"/>
-      <w:r>
-        <w:rPr>
-          <w14:ligatures w14:val="standard"/>
-        </w:rPr>
-        <w:t>Correlation</w:t>
-      </w:r>
-      <w:proofErr w:type="spellEnd"/>
-      <w:r>
-        <w:rPr>
-          <w14:ligatures w14:val="standard"/>
-        </w:rPr>
-        <w:t xml:space="preserve"> </w:t>
-      </w:r>
-      <w:proofErr w:type="spellStart"/>
-      <w:r>
-        <w:rPr>
-          <w14:ligatures w14:val="standard"/>
-        </w:rPr>
-        <w:t>heatmap</w:t>
-      </w:r>
-      <w:proofErr w:type="spellEnd"/>
-      <w:r>
-        <w:rPr>
-          <w14:ligatures w14:val="standard"/>
-        </w:rPr>
-        <w:t xml:space="preserve"> </w:t>
-      </w:r>
-    </w:p>
-    <w:p>
-      <w:r>
-        <w:t xml:space="preserve">With all the pre-processing now done, the next step is checking the relevance of all the features for the process. Some characteristics can be less important or even irrelevant. </w:t>
-      </w:r>
-    </w:p>
-    <w:p>
-      <w:r>
-        <w:t xml:space="preserve">As stated before, the most suspect variables are Region and Channel. Let’s see how correlated </w:t>
-      </w:r>
-      <w:proofErr w:type="gramStart"/>
-      <w:r>
-        <w:t>are all the variables between them</w:t>
-      </w:r>
-      <w:proofErr w:type="gramEnd"/>
-      <w:r>
-        <w:t>. The ideal result is having correlated variables, but not too much. If two variables have a very high correlation it means that there are possibilities that they add the same information to the model. Having a high number of variables increases the possibility of adding uncertainty and noise to the model input, so if two behave in almost an identical way, one of them could go away after additional data explorations if needed. However, in this problem there are already a low number of variables, so this is not as important as making sure that all the features are useful. The threshold is &gt;0.95 or &lt;-0.95. If it’s surpassed, a deeper analysis would be carried to check if some characteristic must be dropped from the dataset.</w:t>
-      </w:r>
-    </w:p>
-    <w:p>
-      <w:r>
-        <w:t xml:space="preserve">A feature having no correlation or low correlation with all or most of the rest is also a case to study. It could mean that it is an isolated characteristic that is not useful in the model. The threshold is between -0.05 and 0.05. </w:t>
-      </w:r>
-    </w:p>
-    <w:p>
-      <w:pPr>
-        <w:rPr>
-          <w:noProof/>
-        </w:rPr>
-      </w:pPr>
-      <w:r>
-        <w:rPr>
-          <w:noProof/>
-        </w:rPr>
-        <w:drawing>
-          <wp:anchor distT="0" distB="0" distL="114300" distR="114300" simplePos="0" relativeHeight="251658240" behindDoc="0" locked="0" layoutInCell="1" allowOverlap="1" wp14:anchorId="6D624788" wp14:editId="6475907F">
-            <wp:simplePos x="0" y="0"/>
-            <wp:positionH relativeFrom="page">
-              <wp:posOffset>476250</wp:posOffset>
-            </wp:positionH>
-            <wp:positionV relativeFrom="paragraph">
-              <wp:posOffset>384175</wp:posOffset>
-            </wp:positionV>
-            <wp:extent cx="3248025" cy="2131060"/>
-            <wp:effectExtent l="0" t="0" r="9525" b="2540"/>
-            <wp:wrapSquare wrapText="bothSides"/>
-            <wp:docPr id="1" name="Picture 1"/>
-            <wp:cNvGraphicFramePr>
-              <a:graphicFrameLocks xmlns:a="http://schemas.openxmlformats.org/drawingml/2006/main" noChangeAspect="1"/>
-            </wp:cNvGraphicFramePr>
-            <a:graphic xmlns:a="http://schemas.openxmlformats.org/drawingml/2006/main">
-              <a:graphicData uri="http://schemas.openxmlformats.org/drawingml/2006/picture">
-                <pic:pic xmlns:pic="http://schemas.openxmlformats.org/drawingml/2006/picture">
-                  <pic:nvPicPr>
-                    <pic:cNvPr id="0" name="Picture 1"/>
-                    <pic:cNvPicPr>
-                      <a:picLocks noChangeAspect="1" noChangeArrowheads="1"/>
-                    </pic:cNvPicPr>
-                  </pic:nvPicPr>
-                  <pic:blipFill>
-                    <a:blip r:embed="rId12">
-                      <a:extLst>
-                        <a:ext uri="{28A0092B-C50C-407E-A947-70E740481C1C}">
-                          <a14:useLocalDpi xmlns:a14="http://schemas.microsoft.com/office/drawing/2010/main" val="0"/>
-                        </a:ext>
-                      </a:extLst>
-                    </a:blip>
-                    <a:srcRect/>
-                    <a:stretch>
-                      <a:fillRect/>
-                    </a:stretch>
-                  </pic:blipFill>
-                  <pic:spPr bwMode="auto">
-                    <a:xfrm>
-                      <a:off x="0" y="0"/>
-                      <a:ext cx="3248025" cy="2131060"/>
-                    </a:xfrm>
-                    <a:prstGeom prst="rect">
-                      <a:avLst/>
-                    </a:prstGeom>
-                    <a:noFill/>
-                    <a:ln>
-                      <a:noFill/>
-                    </a:ln>
-                  </pic:spPr>
-                </pic:pic>
-              </a:graphicData>
-            </a:graphic>
-            <wp14:sizeRelH relativeFrom="margin">
-              <wp14:pctWidth>0</wp14:pctWidth>
-            </wp14:sizeRelH>
-            <wp14:sizeRelV relativeFrom="margin">
-              <wp14:pctHeight>0</wp14:pctHeight>
-            </wp14:sizeRelV>
-          </wp:anchor>
-        </w:drawing>
-      </w:r>
-      <w:r>
-        <w:rPr>
-          <w:noProof/>
-        </w:rPr>
         <mc:AlternateContent>
           <mc:Choice Requires="wps">
             <w:drawing>
-              <wp:anchor distT="0" distB="0" distL="114300" distR="114300" simplePos="0" relativeHeight="251663360" behindDoc="0" locked="0" layoutInCell="1" allowOverlap="1" wp14:anchorId="35DD113C" wp14:editId="040B98D8">
+              <wp:anchor distT="0" distB="0" distL="114300" distR="114300" simplePos="0" relativeHeight="251665408" behindDoc="0" locked="0" layoutInCell="1" allowOverlap="1" wp14:anchorId="438CCFEC" wp14:editId="5FE9DAA3">
                 <wp:simplePos x="0" y="0"/>
                 <wp:positionH relativeFrom="column">
-                  <wp:posOffset>0</wp:posOffset>
+                  <wp:posOffset>38100</wp:posOffset>
                 </wp:positionH>
                 <wp:positionV relativeFrom="paragraph">
-                  <wp:posOffset>2590165</wp:posOffset>
+                  <wp:posOffset>3228975</wp:posOffset>
                 </wp:positionV>
                 <wp:extent cx="2819400" cy="152400"/>
                 <wp:effectExtent l="0" t="0" r="0" b="0"/>
@@ -1000,11 +1731,11 @@
           </mc:Choice>
           <mc:Fallback>
             <w:pict>
-              <v:shapetype w14:anchorId="35DD113C" id="_x0000_t202" coordsize="21600,21600" o:spt="202" path="m,l,21600r21600,l21600,xe">
+              <v:shapetype w14:anchorId="438CCFEC" id="_x0000_t202" coordsize="21600,21600" o:spt="202" path="m,l,21600r21600,l21600,xe">
                 <v:stroke joinstyle="miter"/>
                 <v:path gradientshapeok="t" o:connecttype="rect"/>
               </v:shapetype>
-              <v:shape id="Text Box 23" o:spid="_x0000_s1026" type="#_x0000_t202" style="position:absolute;left:0;text-align:left;margin-left:0;margin-top:203.95pt;width:222pt;height:12pt;z-index:251663360;visibility:visible;mso-wrap-style:square;mso-width-percent:0;mso-height-percent:0;mso-wrap-distance-left:9pt;mso-wrap-distance-top:0;mso-wrap-distance-right:9pt;mso-wrap-distance-bottom:0;mso-position-horizontal:absolute;mso-position-horizontal-relative:text;mso-position-vertical:absolute;mso-position-vertical-relative:text;mso-width-percent:0;mso-height-percent:0;mso-width-relative:margin;mso-height-relative:margin;v-text-anchor:top" o:gfxdata="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" stroked="f">
+              <v:shape id="Text Box 23" o:spid="_x0000_s1026" type="#_x0000_t202" style="position:absolute;left:0;text-align:left;margin-left:3pt;margin-top:254.25pt;width:222pt;height:12pt;z-index:251665408;visibility:visible;mso-wrap-style:square;mso-width-percent:0;mso-height-percent:0;mso-wrap-distance-left:9pt;mso-wrap-distance-top:0;mso-wrap-distance-right:9pt;mso-wrap-distance-bottom:0;mso-position-horizontal:absolute;mso-position-horizontal-relative:text;mso-position-vertical:absolute;mso-position-vertical-relative:text;mso-width-percent:0;mso-height-percent:0;mso-width-relative:margin;mso-height-relative:margin;v-text-anchor:top" o:gfxdata="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" stroked="f">
                 <v:textbox inset="0,0,0,0">
                   <w:txbxContent>
                     <w:p>
@@ -1048,22 +1779,72 @@
         </mc:AlternateContent>
       </w:r>
       <w:r>
-        <w:t>With these bases settled, the following correlation heatmap was created.</w:t>
-      </w:r>
-      <w:r>
         <w:rPr>
           <w:noProof/>
         </w:rPr>
-        <w:t xml:space="preserve"> </w:t>
-      </w:r>
-    </w:p>
-    <w:p/>
-    <w:p>
-      <w:r>
-        <w:t xml:space="preserve">As suspected, we can see that the region features are almost no correlated with all the other ones. Specifying the region does not matter for this problem and one can safely assume that the origin of the customers is not a factor in their consumer habits. The channel variables have a degree of relationship between other variables, so they seem useful for the model. </w:t>
-      </w:r>
-    </w:p>
-    <w:p>
+        <w:drawing>
+          <wp:anchor distT="0" distB="0" distL="114300" distR="114300" simplePos="0" relativeHeight="251657216" behindDoc="0" locked="0" layoutInCell="1" allowOverlap="1" wp14:anchorId="1B061093" wp14:editId="0CE6B43E">
+            <wp:simplePos x="0" y="0"/>
+            <wp:positionH relativeFrom="page">
+              <wp:posOffset>571500</wp:posOffset>
+            </wp:positionH>
+            <wp:positionV relativeFrom="paragraph">
+              <wp:posOffset>933450</wp:posOffset>
+            </wp:positionV>
+            <wp:extent cx="3248025" cy="2131060"/>
+            <wp:effectExtent l="0" t="0" r="9525" b="2540"/>
+            <wp:wrapSquare wrapText="bothSides"/>
+            <wp:docPr id="1" name="Picture 1"/>
+            <wp:cNvGraphicFramePr>
+              <a:graphicFrameLocks xmlns:a="http://schemas.openxmlformats.org/drawingml/2006/main" noChangeAspect="1"/>
+            </wp:cNvGraphicFramePr>
+            <a:graphic xmlns:a="http://schemas.openxmlformats.org/drawingml/2006/main">
+              <a:graphicData uri="http://schemas.openxmlformats.org/drawingml/2006/picture">
+                <pic:pic xmlns:pic="http://schemas.openxmlformats.org/drawingml/2006/picture">
+                  <pic:nvPicPr>
+                    <pic:cNvPr id="0" name="Picture 1"/>
+                    <pic:cNvPicPr>
+                      <a:picLocks noChangeAspect="1" noChangeArrowheads="1"/>
+                    </pic:cNvPicPr>
+                  </pic:nvPicPr>
+                  <pic:blipFill>
+                    <a:blip r:embed="rId15">
+                      <a:extLst>
+                        <a:ext uri="{28A0092B-C50C-407E-A947-70E740481C1C}">
+                          <a14:useLocalDpi xmlns:a14="http://schemas.microsoft.com/office/drawing/2010/main" val="0"/>
+                        </a:ext>
+                      </a:extLst>
+                    </a:blip>
+                    <a:srcRect/>
+                    <a:stretch>
+                      <a:fillRect/>
+                    </a:stretch>
+                  </pic:blipFill>
+                  <pic:spPr bwMode="auto">
+                    <a:xfrm>
+                      <a:off x="0" y="0"/>
+                      <a:ext cx="3248025" cy="2131060"/>
+                    </a:xfrm>
+                    <a:prstGeom prst="rect">
+                      <a:avLst/>
+                    </a:prstGeom>
+                    <a:noFill/>
+                    <a:ln>
+                      <a:noFill/>
+                    </a:ln>
+                  </pic:spPr>
+                </pic:pic>
+              </a:graphicData>
+            </a:graphic>
+            <wp14:sizeRelH relativeFrom="margin">
+              <wp14:pctWidth>0</wp14:pctWidth>
+            </wp14:sizeRelH>
+            <wp14:sizeRelV relativeFrom="margin">
+              <wp14:pctHeight>0</wp14:pctHeight>
+            </wp14:sizeRelV>
+          </wp:anchor>
+        </w:drawing>
+      </w:r>
       <w:r>
         <w:t xml:space="preserve">Note the high correlation between </w:t>
       </w:r>
@@ -1120,8 +1901,8 @@
           <w:noProof/>
         </w:rPr>
         <w:drawing>
-          <wp:inline distT="0" distB="0" distL="0" distR="0" wp14:anchorId="56CD6B70" wp14:editId="7852C932">
-            <wp:extent cx="2743200" cy="2743200"/>
+          <wp:inline distT="0" distB="0" distL="0" distR="0" wp14:anchorId="128BA294" wp14:editId="754DAF51">
+            <wp:extent cx="2400300" cy="2400300"/>
             <wp:effectExtent l="0" t="0" r="0" b="0"/>
             <wp:docPr id="4" name="Picture 4"/>
             <wp:cNvGraphicFramePr>
@@ -1137,7 +1918,532 @@
                     </pic:cNvPicPr>
                   </pic:nvPicPr>
                   <pic:blipFill>
-                    <a:blip r:embed="rId13">
+                    <a:blip r:embed="rId16">
+                      <a:extLst>
+                        <a:ext uri="{28A0092B-C50C-407E-A947-70E740481C1C}">
+                          <a14:useLocalDpi xmlns:a14="http://schemas.microsoft.com/office/drawing/2010/main" val="0"/>
+                        </a:ext>
+                      </a:extLst>
+                    </a:blip>
+                    <a:srcRect/>
+                    <a:stretch>
+                      <a:fillRect/>
+                    </a:stretch>
+                  </pic:blipFill>
+                  <pic:spPr bwMode="auto">
+                    <a:xfrm>
+                      <a:off x="0" y="0"/>
+                      <a:ext cx="2400300" cy="2400300"/>
+                    </a:xfrm>
+                    <a:prstGeom prst="rect">
+                      <a:avLst/>
+                    </a:prstGeom>
+                    <a:noFill/>
+                    <a:ln>
+                      <a:noFill/>
+                    </a:ln>
+                  </pic:spPr>
+                </pic:pic>
+              </a:graphicData>
+            </a:graphic>
+          </wp:inline>
+        </w:drawing>
+      </w:r>
+    </w:p>
+    <w:p>
+      <w:pPr>
+        <w:pStyle w:val="Caption"/>
+      </w:pPr>
+      <w:r>
+        <w:t xml:space="preserve">Figure </w:t>
+      </w:r>
+      <w:r>
+        <w:fldChar w:fldCharType="begin"/>
+      </w:r>
+      <w:r>
+        <w:instrText xml:space="preserve"> SEQ Figure \* ARABIC </w:instrText>
+      </w:r>
+      <w:r>
+        <w:fldChar w:fldCharType="separate"/>
+      </w:r>
+      <w:r>
+        <w:rPr>
+          <w:noProof/>
+        </w:rPr>
+        <w:t>2</w:t>
+      </w:r>
+      <w:r>
+        <w:fldChar w:fldCharType="end"/>
+      </w:r>
+      <w:r>
+        <w:t xml:space="preserve"> PCA plot of the dataset</w:t>
+      </w:r>
+    </w:p>
+    <w:p/>
+    <w:p>
+      <w:r>
+        <w:t xml:space="preserve">This data shows a big blob of customers and several points that are spread out. The number represents the index of the customer in the dataset, which will help to identify outliers. Before clustering let’s plot again, but now assigning each variable belonging to channel 1 a magenta </w:t>
+      </w:r>
+      <w:r>
+        <w:t>color</w:t>
+      </w:r>
+      <w:r>
+        <w:t xml:space="preserve"> and a blue </w:t>
+      </w:r>
+      <w:r>
+        <w:t>color</w:t>
+      </w:r>
+      <w:r>
+        <w:t xml:space="preserve"> for those on the channel 2.</w:t>
+      </w:r>
+    </w:p>
+    <w:p>
+      <w:pPr>
+        <w:keepNext/>
+        <w:jc w:val="center"/>
+      </w:pPr>
+      <w:r>
+        <w:rPr>
+          <w:noProof/>
+        </w:rPr>
+        <w:drawing>
+          <wp:inline distT="0" distB="0" distL="0" distR="0" wp14:anchorId="29A5FCB6" wp14:editId="1F418AD3">
+            <wp:extent cx="2676525" cy="2676525"/>
+            <wp:effectExtent l="0" t="0" r="9525" b="9525"/>
+            <wp:docPr id="5" name="Picture 5"/>
+            <wp:cNvGraphicFramePr>
+              <a:graphicFrameLocks xmlns:a="http://schemas.openxmlformats.org/drawingml/2006/main" noChangeAspect="1"/>
+            </wp:cNvGraphicFramePr>
+            <a:graphic xmlns:a="http://schemas.openxmlformats.org/drawingml/2006/main">
+              <a:graphicData uri="http://schemas.openxmlformats.org/drawingml/2006/picture">
+                <pic:pic xmlns:pic="http://schemas.openxmlformats.org/drawingml/2006/picture">
+                  <pic:nvPicPr>
+                    <pic:cNvPr id="0" name="Picture 4"/>
+                    <pic:cNvPicPr>
+                      <a:picLocks noChangeAspect="1" noChangeArrowheads="1"/>
+                    </pic:cNvPicPr>
+                  </pic:nvPicPr>
+                  <pic:blipFill>
+                    <a:blip r:embed="rId17">
+                      <a:extLst>
+                        <a:ext uri="{28A0092B-C50C-407E-A947-70E740481C1C}">
+                          <a14:useLocalDpi xmlns:a14="http://schemas.microsoft.com/office/drawing/2010/main" val="0"/>
+                        </a:ext>
+                      </a:extLst>
+                    </a:blip>
+                    <a:srcRect/>
+                    <a:stretch>
+                      <a:fillRect/>
+                    </a:stretch>
+                  </pic:blipFill>
+                  <pic:spPr bwMode="auto">
+                    <a:xfrm>
+                      <a:off x="0" y="0"/>
+                      <a:ext cx="2676525" cy="2676525"/>
+                    </a:xfrm>
+                    <a:prstGeom prst="rect">
+                      <a:avLst/>
+                    </a:prstGeom>
+                    <a:noFill/>
+                    <a:ln>
+                      <a:noFill/>
+                    </a:ln>
+                  </pic:spPr>
+                </pic:pic>
+              </a:graphicData>
+            </a:graphic>
+          </wp:inline>
+        </w:drawing>
+      </w:r>
+    </w:p>
+    <w:p>
+      <w:pPr>
+        <w:pStyle w:val="Caption"/>
+      </w:pPr>
+      <w:r>
+        <w:t xml:space="preserve">Figure </w:t>
+      </w:r>
+      <w:r>
+        <w:fldChar w:fldCharType="begin"/>
+      </w:r>
+      <w:r>
+        <w:instrText xml:space="preserve"> SEQ Figure \* ARABIC </w:instrText>
+      </w:r>
+      <w:r>
+        <w:fldChar w:fldCharType="separate"/>
+      </w:r>
+      <w:r>
+        <w:rPr>
+          <w:noProof/>
+        </w:rPr>
+        <w:t>3</w:t>
+      </w:r>
+      <w:r>
+        <w:fldChar w:fldCharType="end"/>
+      </w:r>
+      <w:r>
+        <w:t xml:space="preserve"> PCA plot discriminating between channels</w:t>
+      </w:r>
+    </w:p>
+    <w:p/>
+    <w:p>
+      <w:r>
+        <w:t>As shown, the two groups converge on the bottom left, but they grow into different directions. The magenta group stretch to the right and the blue group to the top of the plot. This indicates that while most of the points converge into a common section, each channel has a characteristic or set of characteristics that behaves differently from the other one. Before continuing with this idea, let’s apply Expectation Maximization and observe what is the result.</w:t>
+      </w:r>
+    </w:p>
+    <w:p>
+      <w:pPr>
+        <w:pStyle w:val="AbsHead"/>
+      </w:pPr>
+      <w:r>
+        <w:t>Clustering</w:t>
+      </w:r>
+    </w:p>
+    <w:p>
+      <w:r>
+        <w:t>The clustering process will be divided into multiple cycles. Each cycle will contain both parametrization and an algorithm execution with conclusions attached to them. It’s possible that new adjustments are extracted from those conclusions. In that case, a new cycle would start with those suggested changes until the conclusions obtained are final.</w:t>
+      </w:r>
+    </w:p>
+    <w:p>
+      <w:pPr>
+        <w:pStyle w:val="AbsHead"/>
+      </w:pPr>
+      <w:r>
+        <w:t>1.3 First cycle</w:t>
+      </w:r>
+    </w:p>
+    <w:p>
+      <w:pPr>
+        <w:pStyle w:val="AbsHead"/>
+      </w:pPr>
+      <w:r>
+        <w:t>Parametrization</w:t>
+      </w:r>
+    </w:p>
+    <w:p>
+      <w:r>
+        <w:t>The silhouette score is the metric that is used to determine the number of components of the EM algorithm. For that let’s plot the score from using 1 component up to 30 components.</w:t>
+      </w:r>
+    </w:p>
+    <w:p>
+      <w:r>
+        <w:t>There are two conclusions that can be extracted from the graph:</w:t>
+      </w:r>
+    </w:p>
+    <w:p/>
+    <w:p>
+      <w:r>
+        <w:rPr>
+          <w14:ligatures w14:val="standard"/>
+        </w:rPr>
+        <w:t>• </w:t>
+      </w:r>
+      <w:r>
+        <w:t>The best value for the number of components is two.</w:t>
+      </w:r>
+    </w:p>
+    <w:p/>
+    <w:p>
+      <w:pPr>
+        <w:rPr>
+          <w:noProof/>
+        </w:rPr>
+      </w:pPr>
+      <w:r>
+        <w:rPr>
+          <w14:ligatures w14:val="standard"/>
+        </w:rPr>
+        <w:t>• </w:t>
+      </w:r>
+      <w:r>
+        <w:t>For the current data, the maximum silhouette score is low at around 0.4. This could indicate that the algorithm being use is not suitable for this type of data or that the</w:t>
+      </w:r>
+      <w:r>
+        <w:t xml:space="preserve"> </w:t>
+      </w:r>
+      <w:r>
+        <w:t>data itself is hard to work with in a cluster. There are indications that there are some outliers by looking at the plots of the past section, they could be the reason behind the poor result.</w:t>
+      </w:r>
+      <w:r>
+        <w:rPr>
+          <w:noProof/>
+        </w:rPr>
+        <w:t xml:space="preserve"> </w:t>
+      </w:r>
+    </w:p>
+    <w:p>
+      <w:pPr>
+        <w:rPr>
+          <w:noProof/>
+        </w:rPr>
+      </w:pPr>
+      <w:r>
+        <w:rPr>
+          <w:noProof/>
+        </w:rPr>
+        <w:lastRenderedPageBreak/>
+        <w:drawing>
+          <wp:inline distT="0" distB="0" distL="0" distR="0" wp14:anchorId="44AA23D0" wp14:editId="72B64006">
+            <wp:extent cx="3057525" cy="3057525"/>
+            <wp:effectExtent l="0" t="0" r="9525" b="9525"/>
+            <wp:docPr id="2" name="Picture 2"/>
+            <wp:cNvGraphicFramePr>
+              <a:graphicFrameLocks xmlns:a="http://schemas.openxmlformats.org/drawingml/2006/main" noChangeAspect="1"/>
+            </wp:cNvGraphicFramePr>
+            <a:graphic xmlns:a="http://schemas.openxmlformats.org/drawingml/2006/main">
+              <a:graphicData uri="http://schemas.openxmlformats.org/drawingml/2006/picture">
+                <pic:pic xmlns:pic="http://schemas.openxmlformats.org/drawingml/2006/picture">
+                  <pic:nvPicPr>
+                    <pic:cNvPr id="0" name="Picture 5"/>
+                    <pic:cNvPicPr>
+                      <a:picLocks noChangeAspect="1" noChangeArrowheads="1"/>
+                    </pic:cNvPicPr>
+                  </pic:nvPicPr>
+                  <pic:blipFill>
+                    <a:blip r:embed="rId18">
+                      <a:extLst>
+                        <a:ext uri="{28A0092B-C50C-407E-A947-70E740481C1C}">
+                          <a14:useLocalDpi xmlns:a14="http://schemas.microsoft.com/office/drawing/2010/main" val="0"/>
+                        </a:ext>
+                      </a:extLst>
+                    </a:blip>
+                    <a:srcRect/>
+                    <a:stretch>
+                      <a:fillRect/>
+                    </a:stretch>
+                  </pic:blipFill>
+                  <pic:spPr bwMode="auto">
+                    <a:xfrm>
+                      <a:off x="0" y="0"/>
+                      <a:ext cx="3057525" cy="3057525"/>
+                    </a:xfrm>
+                    <a:prstGeom prst="rect">
+                      <a:avLst/>
+                    </a:prstGeom>
+                    <a:noFill/>
+                    <a:ln>
+                      <a:noFill/>
+                    </a:ln>
+                  </pic:spPr>
+                </pic:pic>
+              </a:graphicData>
+            </a:graphic>
+          </wp:inline>
+        </w:drawing>
+      </w:r>
+    </w:p>
+    <w:p>
+      <w:pPr>
+        <w:pStyle w:val="Caption"/>
+      </w:pPr>
+      <w:r>
+        <w:t xml:space="preserve">Figure </w:t>
+      </w:r>
+      <w:r>
+        <w:fldChar w:fldCharType="begin"/>
+      </w:r>
+      <w:r>
+        <w:instrText xml:space="preserve"> SEQ Figure \* ARABIC </w:instrText>
+      </w:r>
+      <w:r>
+        <w:fldChar w:fldCharType="separate"/>
+      </w:r>
+      <w:r>
+        <w:rPr>
+          <w:noProof/>
+        </w:rPr>
+        <w:t>4</w:t>
+      </w:r>
+      <w:r>
+        <w:fldChar w:fldCharType="end"/>
+      </w:r>
+      <w:r>
+        <w:t xml:space="preserve"> Silhouette score according to the number of components</w:t>
+      </w:r>
+    </w:p>
+    <w:p/>
+    <w:p>
+      <w:pPr>
+        <w:pStyle w:val="AbsHead"/>
+      </w:pPr>
+      <w:r>
+        <w:t>Algorithm execution</w:t>
+      </w:r>
+    </w:p>
+    <w:p>
+      <w:r>
+        <w:t>With the number of components decided, the following plot is a representation of the dataset colored by the cluster they belong.</w:t>
+      </w:r>
+    </w:p>
+    <w:p>
+      <w:pPr>
+        <w:keepNext/>
+        <w:jc w:val="center"/>
+      </w:pPr>
+      <w:r>
+        <w:rPr>
+          <w:noProof/>
+        </w:rPr>
+        <w:drawing>
+          <wp:inline distT="0" distB="0" distL="0" distR="0" wp14:anchorId="0A341AEE" wp14:editId="0BF9C29A">
+            <wp:extent cx="2867025" cy="2867025"/>
+            <wp:effectExtent l="0" t="0" r="9525" b="9525"/>
+            <wp:docPr id="8" name="Picture 8"/>
+            <wp:cNvGraphicFramePr>
+              <a:graphicFrameLocks xmlns:a="http://schemas.openxmlformats.org/drawingml/2006/main" noChangeAspect="1"/>
+            </wp:cNvGraphicFramePr>
+            <a:graphic xmlns:a="http://schemas.openxmlformats.org/drawingml/2006/main">
+              <a:graphicData uri="http://schemas.openxmlformats.org/drawingml/2006/picture">
+                <pic:pic xmlns:pic="http://schemas.openxmlformats.org/drawingml/2006/picture">
+                  <pic:nvPicPr>
+                    <pic:cNvPr id="0" name="Picture 1"/>
+                    <pic:cNvPicPr>
+                      <a:picLocks noChangeAspect="1" noChangeArrowheads="1"/>
+                    </pic:cNvPicPr>
+                  </pic:nvPicPr>
+                  <pic:blipFill>
+                    <a:blip r:embed="rId19">
+                      <a:extLst>
+                        <a:ext uri="{28A0092B-C50C-407E-A947-70E740481C1C}">
+                          <a14:useLocalDpi xmlns:a14="http://schemas.microsoft.com/office/drawing/2010/main" val="0"/>
+                        </a:ext>
+                      </a:extLst>
+                    </a:blip>
+                    <a:srcRect/>
+                    <a:stretch>
+                      <a:fillRect/>
+                    </a:stretch>
+                  </pic:blipFill>
+                  <pic:spPr bwMode="auto">
+                    <a:xfrm>
+                      <a:off x="0" y="0"/>
+                      <a:ext cx="2867025" cy="2867025"/>
+                    </a:xfrm>
+                    <a:prstGeom prst="rect">
+                      <a:avLst/>
+                    </a:prstGeom>
+                    <a:noFill/>
+                    <a:ln>
+                      <a:noFill/>
+                    </a:ln>
+                  </pic:spPr>
+                </pic:pic>
+              </a:graphicData>
+            </a:graphic>
+          </wp:inline>
+        </w:drawing>
+      </w:r>
+    </w:p>
+    <w:p>
+      <w:pPr>
+        <w:pStyle w:val="Caption"/>
+      </w:pPr>
+      <w:r>
+        <w:t xml:space="preserve">Figure </w:t>
+      </w:r>
+      <w:r>
+        <w:fldChar w:fldCharType="begin"/>
+      </w:r>
+      <w:r>
+        <w:instrText xml:space="preserve"> SEQ Figure \* ARABIC </w:instrText>
+      </w:r>
+      <w:r>
+        <w:fldChar w:fldCharType="separate"/>
+      </w:r>
+      <w:r>
+        <w:rPr>
+          <w:noProof/>
+        </w:rPr>
+        <w:t>5</w:t>
+      </w:r>
+      <w:r>
+        <w:fldChar w:fldCharType="end"/>
+      </w:r>
+      <w:r>
+        <w:t xml:space="preserve"> PCA plot discriminating between clusters</w:t>
+      </w:r>
+    </w:p>
+    <w:p/>
+    <w:p>
+      <w:r>
+        <w:t xml:space="preserve">This graph is certainly like the one which colored the variables according to which channel they belong. A quick calculation shows us that there is over a 99% coincidence that the values of the channel 1 belong in the first cluster and vice versa with channel 2. This result is obtained no matter how many times the code is </w:t>
+      </w:r>
+      <w:r>
+        <w:t xml:space="preserve">executed since the algorithm fits the dataset 300 times searching for the solution that has the higher likelihood. </w:t>
+      </w:r>
+    </w:p>
+    <w:p/>
+    <w:p>
+      <w:r>
+        <w:t xml:space="preserve">This high coincidence could mean that the </w:t>
+      </w:r>
+      <w:proofErr w:type="spellStart"/>
+      <w:r>
+        <w:t>is_channel</w:t>
+      </w:r>
+      <w:proofErr w:type="spellEnd"/>
+      <w:r>
+        <w:t xml:space="preserve"> features are skewing the data and that all the other characteristics are not used for the determination of the clustering. This could happen because the easiest way to divide the dataset into two groups it’s by discriminating by the channel. This solution has a high probability that’s the one that gives the most likelihood to the model since there’s a variable that directly correlates to the probability that the data belongs to this cluster. </w:t>
+      </w:r>
+    </w:p>
+    <w:p/>
+    <w:p>
+      <w:r>
+        <w:t>In fact, looking at the frequency of the values in the clusters likelihood matrix there is only two values, 0 or 1. For an algorithm that is based on the probability that one data point belongs to a cluster, having only “yes” or “no” values is unusual. After this initial analysis, the conclusion was to repeat the clustering process without the channel features.</w:t>
+      </w:r>
+    </w:p>
+    <w:p>
+      <w:pPr>
+        <w:pStyle w:val="AbsHead"/>
+      </w:pPr>
+      <w:r>
+        <w:t>1.4 Second cycle</w:t>
+      </w:r>
+    </w:p>
+    <w:p>
+      <w:pPr>
+        <w:pStyle w:val="AbsHead"/>
+      </w:pPr>
+      <w:r>
+        <w:rPr>
+          <w:lang w:val="en-GB"/>
+        </w:rPr>
+        <w:t>Parametrization</w:t>
+      </w:r>
+    </w:p>
+    <w:p>
+      <w:r>
+        <w:t xml:space="preserve">Same process as the first cycle. </w:t>
+      </w:r>
+    </w:p>
+    <w:p>
+      <w:pPr>
+        <w:keepNext/>
+        <w:jc w:val="center"/>
+      </w:pPr>
+      <w:r>
+        <w:rPr>
+          <w:noProof/>
+        </w:rPr>
+        <w:drawing>
+          <wp:inline distT="0" distB="0" distL="0" distR="0" wp14:anchorId="07AB52E2" wp14:editId="52975FC6">
+            <wp:extent cx="2743200" cy="2743200"/>
+            <wp:effectExtent l="0" t="0" r="0" b="0"/>
+            <wp:docPr id="3" name="Picture 3"/>
+            <wp:cNvGraphicFramePr>
+              <a:graphicFrameLocks xmlns:a="http://schemas.openxmlformats.org/drawingml/2006/main" noChangeAspect="1"/>
+            </wp:cNvGraphicFramePr>
+            <a:graphic xmlns:a="http://schemas.openxmlformats.org/drawingml/2006/main">
+              <a:graphicData uri="http://schemas.openxmlformats.org/drawingml/2006/picture">
+                <pic:pic xmlns:pic="http://schemas.openxmlformats.org/drawingml/2006/picture">
+                  <pic:nvPicPr>
+                    <pic:cNvPr id="0" name="Picture 2"/>
+                    <pic:cNvPicPr>
+                      <a:picLocks noChangeAspect="1" noChangeArrowheads="1"/>
+                    </pic:cNvPicPr>
+                  </pic:nvPicPr>
+                  <pic:blipFill>
+                    <a:blip r:embed="rId20">
                       <a:extLst>
                         <a:ext uri="{28A0092B-C50C-407E-A947-70E740481C1C}">
                           <a14:useLocalDpi xmlns:a14="http://schemas.microsoft.com/office/drawing/2010/main" val="0"/>
@@ -1189,38 +2495,113 @@
         <w:rPr>
           <w:noProof/>
         </w:rPr>
-        <w:t>2</w:t>
+        <w:t>6</w:t>
       </w:r>
       <w:r>
         <w:fldChar w:fldCharType="end"/>
       </w:r>
       <w:r>
-        <w:t xml:space="preserve"> PCA plot of the dataset</w:t>
+        <w:t xml:space="preserve"> Silhouette score for the second cycle</w:t>
       </w:r>
     </w:p>
     <w:p/>
     <w:p>
       <w:r>
-        <w:t xml:space="preserve">This data shows a big blob of customers and several points that are spread out. The number represents the index of the customer in the dataset, which will help to identify outliers. Before clustering let’s plot again, but now assigning each variable belonging to channel 1 a magenta </w:t>
-      </w:r>
-      <w:proofErr w:type="spellStart"/>
-      <w:r>
-        <w:t>colour</w:t>
-      </w:r>
-      <w:proofErr w:type="spellEnd"/>
-      <w:r>
-        <w:t xml:space="preserve"> and a blue </w:t>
-      </w:r>
-      <w:proofErr w:type="spellStart"/>
-      <w:r>
-        <w:t>colour</w:t>
-      </w:r>
-      <w:proofErr w:type="spellEnd"/>
-      <w:r>
-        <w:t xml:space="preserve"> for those on the channel 2</w:t>
-      </w:r>
-      <w:r>
-        <w:t>.</w:t>
+        <w:t>Again, best number of components is two. Note that the silhouette score is still low.</w:t>
+      </w:r>
+    </w:p>
+    <w:p>
+      <w:r>
+        <w:t>· Algorithm execution</w:t>
+      </w:r>
+    </w:p>
+    <w:p>
+      <w:r>
+        <w:t>Now the amount of coincidence between the clusters and the channels is down to 0.7, denoting that the consumer habits of each channel tend to be different, but not in all of them. The likelihoods are still one-sided, but now there are some elements that EM considers that don’t belong 100% to either cluster. This is plotted in the figure (</w:t>
+      </w:r>
+      <w:r>
+        <w:t>Figure 7</w:t>
+      </w:r>
+      <w:r>
+        <w:t>) in which the pink points belong to the first cluster 100% and the celeste ones to the second cluster. The ones that are not as likely are plotted with a variation of those two colors. All of them are near the big data blob in the bottom right.</w:t>
+      </w:r>
+    </w:p>
+    <w:p>
+      <w:pPr>
+        <w:pStyle w:val="AbsHead"/>
+      </w:pPr>
+      <w:r>
+        <w:rPr>
+          <w:lang w:val="en-GB"/>
+        </w:rPr>
+        <w:lastRenderedPageBreak/>
+        <w:t>Outliers</w:t>
+      </w:r>
+    </w:p>
+    <w:p/>
+    <w:p>
+      <w:r>
+        <w:t xml:space="preserve">By the multiple plots done in this document one can see that there are some of possible outliers. Those are the customers number </w:t>
+      </w:r>
+      <w:r>
+        <w:rPr>
+          <w:b/>
+          <w:bCs/>
+        </w:rPr>
+        <w:t>333</w:t>
+      </w:r>
+      <w:r>
+        <w:t xml:space="preserve">, </w:t>
+      </w:r>
+      <w:r>
+        <w:rPr>
+          <w:b/>
+          <w:bCs/>
+        </w:rPr>
+        <w:t>86</w:t>
+      </w:r>
+      <w:r>
+        <w:t xml:space="preserve">, </w:t>
+      </w:r>
+      <w:r>
+        <w:rPr>
+          <w:b/>
+          <w:bCs/>
+        </w:rPr>
+        <w:t>61</w:t>
+      </w:r>
+      <w:r>
+        <w:t xml:space="preserve">, </w:t>
+      </w:r>
+      <w:r>
+        <w:rPr>
+          <w:b/>
+          <w:bCs/>
+        </w:rPr>
+        <w:t>47</w:t>
+      </w:r>
+      <w:r>
+        <w:t xml:space="preserve">, </w:t>
+      </w:r>
+      <w:r>
+        <w:rPr>
+          <w:b/>
+          <w:bCs/>
+        </w:rPr>
+        <w:t xml:space="preserve">85 </w:t>
+      </w:r>
+      <w:r>
+        <w:t xml:space="preserve">and </w:t>
+      </w:r>
+      <w:r>
+        <w:rPr>
+          <w:b/>
+          <w:bCs/>
+        </w:rPr>
+        <w:t>181</w:t>
+      </w:r>
+      <w:r>
+        <w:t xml:space="preserve">. It does not mean that there could not be more outliers or that even they are outliers, after all this is done by eye. If there are more outliers, it will be studied in the next cycle. </w:t>
       </w:r>
     </w:p>
     <w:p>
@@ -1233,660 +2614,7 @@
           <w:noProof/>
         </w:rPr>
         <w:drawing>
-          <wp:inline distT="0" distB="0" distL="0" distR="0" wp14:anchorId="7EE2AD97" wp14:editId="6E666F1A">
-            <wp:extent cx="2657475" cy="2657475"/>
-            <wp:effectExtent l="0" t="0" r="9525" b="9525"/>
-            <wp:docPr id="5" name="Picture 5"/>
-            <wp:cNvGraphicFramePr>
-              <a:graphicFrameLocks xmlns:a="http://schemas.openxmlformats.org/drawingml/2006/main" noChangeAspect="1"/>
-            </wp:cNvGraphicFramePr>
-            <a:graphic xmlns:a="http://schemas.openxmlformats.org/drawingml/2006/main">
-              <a:graphicData uri="http://schemas.openxmlformats.org/drawingml/2006/picture">
-                <pic:pic xmlns:pic="http://schemas.openxmlformats.org/drawingml/2006/picture">
-                  <pic:nvPicPr>
-                    <pic:cNvPr id="0" name="Picture 4"/>
-                    <pic:cNvPicPr>
-                      <a:picLocks noChangeAspect="1" noChangeArrowheads="1"/>
-                    </pic:cNvPicPr>
-                  </pic:nvPicPr>
-                  <pic:blipFill>
-                    <a:blip r:embed="rId14">
-                      <a:extLst>
-                        <a:ext uri="{28A0092B-C50C-407E-A947-70E740481C1C}">
-                          <a14:useLocalDpi xmlns:a14="http://schemas.microsoft.com/office/drawing/2010/main" val="0"/>
-                        </a:ext>
-                      </a:extLst>
-                    </a:blip>
-                    <a:srcRect/>
-                    <a:stretch>
-                      <a:fillRect/>
-                    </a:stretch>
-                  </pic:blipFill>
-                  <pic:spPr bwMode="auto">
-                    <a:xfrm>
-                      <a:off x="0" y="0"/>
-                      <a:ext cx="2657475" cy="2657475"/>
-                    </a:xfrm>
-                    <a:prstGeom prst="rect">
-                      <a:avLst/>
-                    </a:prstGeom>
-                    <a:noFill/>
-                    <a:ln>
-                      <a:noFill/>
-                    </a:ln>
-                  </pic:spPr>
-                </pic:pic>
-              </a:graphicData>
-            </a:graphic>
-          </wp:inline>
-        </w:drawing>
-      </w:r>
-    </w:p>
-    <w:p>
-      <w:pPr>
-        <w:pStyle w:val="Caption"/>
-      </w:pPr>
-      <w:r>
-        <w:t xml:space="preserve">Figure </w:t>
-      </w:r>
-      <w:r>
-        <w:fldChar w:fldCharType="begin"/>
-      </w:r>
-      <w:r>
-        <w:instrText xml:space="preserve"> SEQ Figure \* ARABIC </w:instrText>
-      </w:r>
-      <w:r>
-        <w:fldChar w:fldCharType="separate"/>
-      </w:r>
-      <w:r>
-        <w:rPr>
-          <w:noProof/>
-        </w:rPr>
-        <w:t>3</w:t>
-      </w:r>
-      <w:r>
-        <w:fldChar w:fldCharType="end"/>
-      </w:r>
-      <w:r>
-        <w:t xml:space="preserve"> PCA plot discriminating between channels</w:t>
-      </w:r>
-    </w:p>
-    <w:p/>
-    <w:p>
-      <w:r>
-        <w:t xml:space="preserve">As shown, the two groups converge on the bottom left, but they grow into different directions. The magenta group stretch to the right and the blue group to the top of the plot. This indicates that </w:t>
-      </w:r>
-      <w:r>
-        <w:lastRenderedPageBreak/>
-        <w:t>while most of the points converge into a common section, each channel has a characteristic or set of characteristics that behaves differently from the other one. Before continuing with this idea, let’s apply Expectation Maximization and observe what is the result.</w:t>
-      </w:r>
-    </w:p>
-    <w:p>
-      <w:pPr>
-        <w:pStyle w:val="AbsHead"/>
-      </w:pPr>
-      <w:r>
-        <w:t>Clustering</w:t>
-      </w:r>
-    </w:p>
-    <w:p>
-      <w:r>
-        <w:t>The clustering process will be divided into multiple cycles. Each cycle will contain both parametrization and an algorithm execution with conclusions attached to them. It’s possible that new adjustments are extracted from those conclusions. In that case, a new cycle would start with those suggested changes until the conclusions obtained are final.</w:t>
-      </w:r>
-    </w:p>
-    <w:p>
-      <w:pPr>
-        <w:pStyle w:val="AbsHead"/>
-      </w:pPr>
-      <w:r>
-        <w:t xml:space="preserve">1.3 </w:t>
-      </w:r>
-      <w:r>
-        <w:t>First cycle</w:t>
-      </w:r>
-    </w:p>
-    <w:p>
-      <w:pPr>
-        <w:pStyle w:val="AbsHead"/>
-      </w:pPr>
-      <w:proofErr w:type="spellStart"/>
-      <w:r>
-        <w:t>Parametrization</w:t>
-      </w:r>
-      <w:proofErr w:type="spellEnd"/>
-    </w:p>
-    <w:p>
-      <w:r>
-        <w:t>The silhouette score is the metric that is used to determine the number of components of the EM algorithm. For that let’s plot the score from using 1 component up to 30 components.</w:t>
-      </w:r>
-    </w:p>
-    <w:p>
-      <w:pPr>
-        <w:keepNext/>
-        <w:jc w:val="center"/>
-      </w:pPr>
-      <w:r>
-        <w:rPr>
-          <w:noProof/>
-        </w:rPr>
-        <w:drawing>
-          <wp:inline distT="0" distB="0" distL="0" distR="0" wp14:anchorId="4ECFD53A" wp14:editId="6B66CD93">
-            <wp:extent cx="2952750" cy="2952750"/>
-            <wp:effectExtent l="0" t="0" r="0" b="0"/>
-            <wp:docPr id="2" name="Picture 2"/>
-            <wp:cNvGraphicFramePr>
-              <a:graphicFrameLocks xmlns:a="http://schemas.openxmlformats.org/drawingml/2006/main" noChangeAspect="1"/>
-            </wp:cNvGraphicFramePr>
-            <a:graphic xmlns:a="http://schemas.openxmlformats.org/drawingml/2006/main">
-              <a:graphicData uri="http://schemas.openxmlformats.org/drawingml/2006/picture">
-                <pic:pic xmlns:pic="http://schemas.openxmlformats.org/drawingml/2006/picture">
-                  <pic:nvPicPr>
-                    <pic:cNvPr id="0" name="Picture 5"/>
-                    <pic:cNvPicPr>
-                      <a:picLocks noChangeAspect="1" noChangeArrowheads="1"/>
-                    </pic:cNvPicPr>
-                  </pic:nvPicPr>
-                  <pic:blipFill>
-                    <a:blip r:embed="rId15">
-                      <a:extLst>
-                        <a:ext uri="{28A0092B-C50C-407E-A947-70E740481C1C}">
-                          <a14:useLocalDpi xmlns:a14="http://schemas.microsoft.com/office/drawing/2010/main" val="0"/>
-                        </a:ext>
-                      </a:extLst>
-                    </a:blip>
-                    <a:srcRect/>
-                    <a:stretch>
-                      <a:fillRect/>
-                    </a:stretch>
-                  </pic:blipFill>
-                  <pic:spPr bwMode="auto">
-                    <a:xfrm>
-                      <a:off x="0" y="0"/>
-                      <a:ext cx="2952750" cy="2952750"/>
-                    </a:xfrm>
-                    <a:prstGeom prst="rect">
-                      <a:avLst/>
-                    </a:prstGeom>
-                    <a:noFill/>
-                    <a:ln>
-                      <a:noFill/>
-                    </a:ln>
-                  </pic:spPr>
-                </pic:pic>
-              </a:graphicData>
-            </a:graphic>
-          </wp:inline>
-        </w:drawing>
-      </w:r>
-    </w:p>
-    <w:p>
-      <w:pPr>
-        <w:pStyle w:val="Caption"/>
-      </w:pPr>
-      <w:r>
-        <w:t xml:space="preserve">Figure </w:t>
-      </w:r>
-      <w:r>
-        <w:fldChar w:fldCharType="begin"/>
-      </w:r>
-      <w:r>
-        <w:instrText xml:space="preserve"> SEQ Figure \* ARABIC </w:instrText>
-      </w:r>
-      <w:r>
-        <w:fldChar w:fldCharType="separate"/>
-      </w:r>
-      <w:r>
-        <w:rPr>
-          <w:noProof/>
-        </w:rPr>
-        <w:t>4</w:t>
-      </w:r>
-      <w:r>
-        <w:fldChar w:fldCharType="end"/>
-      </w:r>
-      <w:r>
-        <w:t xml:space="preserve"> Silhouette score according to the number of components</w:t>
-      </w:r>
-    </w:p>
-    <w:p/>
-    <w:p>
-      <w:r>
-        <w:t>There are two conclusions that can be extracted from this graph:</w:t>
-      </w:r>
-    </w:p>
-    <w:p/>
-    <w:p>
-      <w:r>
-        <w:rPr>
-          <w14:ligatures w14:val="standard"/>
-        </w:rPr>
-        <w:t>• </w:t>
-      </w:r>
-      <w:r>
-        <w:t>The best value for the number of components is two.</w:t>
-      </w:r>
-    </w:p>
-    <w:p>
-      <w:r>
-        <w:rPr>
-          <w14:ligatures w14:val="standard"/>
-        </w:rPr>
-        <w:t>• </w:t>
-      </w:r>
-      <w:r>
-        <w:t>For the current data, the maximum silhouette score is low at around 0.4. This could indicate that the algorithm being use is not suitable for this type of data or that the</w:t>
-      </w:r>
-      <w:r>
-        <w:t xml:space="preserve"> </w:t>
-      </w:r>
-      <w:r>
-        <w:t>data itself is hard to work with in a cluster. There are indications that there are some outliers by looking at the plots of the past section, they could be the reason behind the poor result.</w:t>
-      </w:r>
-    </w:p>
-    <w:p>
-      <w:pPr>
-        <w:pStyle w:val="AbsHead"/>
-      </w:pPr>
-    </w:p>
-    <w:p>
-      <w:pPr>
-        <w:pStyle w:val="AbsHead"/>
-      </w:pPr>
-    </w:p>
-    <w:p>
-      <w:pPr>
-        <w:pStyle w:val="AbsHead"/>
-      </w:pPr>
-    </w:p>
-    <w:p>
-      <w:pPr>
-        <w:pStyle w:val="AbsHead"/>
-      </w:pPr>
-      <w:proofErr w:type="spellStart"/>
-      <w:r>
-        <w:t>Algorithm</w:t>
-      </w:r>
-      <w:proofErr w:type="spellEnd"/>
-      <w:r>
-        <w:t xml:space="preserve"> </w:t>
-      </w:r>
-      <w:proofErr w:type="spellStart"/>
-      <w:r>
-        <w:t>execution</w:t>
-      </w:r>
-      <w:proofErr w:type="spellEnd"/>
-    </w:p>
-    <w:p>
-      <w:r>
-        <w:t xml:space="preserve">With the number of components decided, the following plot is a representation of the dataset </w:t>
-      </w:r>
-      <w:r>
-        <w:t>colored</w:t>
-      </w:r>
-      <w:r>
-        <w:t xml:space="preserve"> by the cluster they belong.</w:t>
-      </w:r>
-    </w:p>
-    <w:p>
-      <w:pPr>
-        <w:keepNext/>
-        <w:jc w:val="center"/>
-      </w:pPr>
-      <w:r>
-        <w:rPr>
-          <w:noProof/>
-        </w:rPr>
-        <w:drawing>
-          <wp:inline distT="0" distB="0" distL="0" distR="0" wp14:anchorId="648086AE" wp14:editId="05283197">
-            <wp:extent cx="2867025" cy="2867025"/>
-            <wp:effectExtent l="0" t="0" r="9525" b="9525"/>
-            <wp:docPr id="8" name="Picture 8"/>
-            <wp:cNvGraphicFramePr>
-              <a:graphicFrameLocks xmlns:a="http://schemas.openxmlformats.org/drawingml/2006/main" noChangeAspect="1"/>
-            </wp:cNvGraphicFramePr>
-            <a:graphic xmlns:a="http://schemas.openxmlformats.org/drawingml/2006/main">
-              <a:graphicData uri="http://schemas.openxmlformats.org/drawingml/2006/picture">
-                <pic:pic xmlns:pic="http://schemas.openxmlformats.org/drawingml/2006/picture">
-                  <pic:nvPicPr>
-                    <pic:cNvPr id="0" name="Picture 1"/>
-                    <pic:cNvPicPr>
-                      <a:picLocks noChangeAspect="1" noChangeArrowheads="1"/>
-                    </pic:cNvPicPr>
-                  </pic:nvPicPr>
-                  <pic:blipFill>
-                    <a:blip r:embed="rId16">
-                      <a:extLst>
-                        <a:ext uri="{28A0092B-C50C-407E-A947-70E740481C1C}">
-                          <a14:useLocalDpi xmlns:a14="http://schemas.microsoft.com/office/drawing/2010/main" val="0"/>
-                        </a:ext>
-                      </a:extLst>
-                    </a:blip>
-                    <a:srcRect/>
-                    <a:stretch>
-                      <a:fillRect/>
-                    </a:stretch>
-                  </pic:blipFill>
-                  <pic:spPr bwMode="auto">
-                    <a:xfrm>
-                      <a:off x="0" y="0"/>
-                      <a:ext cx="2867025" cy="2867025"/>
-                    </a:xfrm>
-                    <a:prstGeom prst="rect">
-                      <a:avLst/>
-                    </a:prstGeom>
-                    <a:noFill/>
-                    <a:ln>
-                      <a:noFill/>
-                    </a:ln>
-                  </pic:spPr>
-                </pic:pic>
-              </a:graphicData>
-            </a:graphic>
-          </wp:inline>
-        </w:drawing>
-      </w:r>
-    </w:p>
-    <w:p>
-      <w:pPr>
-        <w:pStyle w:val="Caption"/>
-      </w:pPr>
-      <w:r>
-        <w:t xml:space="preserve">Figure </w:t>
-      </w:r>
-      <w:r>
-        <w:fldChar w:fldCharType="begin"/>
-      </w:r>
-      <w:r>
-        <w:instrText xml:space="preserve"> SEQ Figure \* ARABIC </w:instrText>
-      </w:r>
-      <w:r>
-        <w:fldChar w:fldCharType="separate"/>
-      </w:r>
-      <w:r>
-        <w:rPr>
-          <w:noProof/>
-        </w:rPr>
-        <w:t>5</w:t>
-      </w:r>
-      <w:r>
-        <w:fldChar w:fldCharType="end"/>
-      </w:r>
-      <w:r>
-        <w:t xml:space="preserve"> PCA plot discriminating between clusters</w:t>
-      </w:r>
-    </w:p>
-    <w:p/>
-    <w:p>
-      <w:r>
-        <w:t xml:space="preserve">This graph is certainly like the one which </w:t>
-      </w:r>
-      <w:r>
-        <w:t>colored</w:t>
-      </w:r>
-      <w:r>
-        <w:t xml:space="preserve"> the variables according to which channel they belong. A quick calculation shows us that there is over a 99% coincidence that the values of the channel 1 belong in the first cluster and vice versa with channel 2. This result is obtained no matter how many times the code is executed since the algorithm fits the dataset 300 times searching for the solution that has the higher likelihood. </w:t>
-      </w:r>
-    </w:p>
-    <w:p/>
-    <w:p>
-      <w:r>
-        <w:t xml:space="preserve">This high coincidence could mean that the </w:t>
-      </w:r>
-      <w:proofErr w:type="spellStart"/>
-      <w:r>
-        <w:t>is_channel</w:t>
-      </w:r>
-      <w:proofErr w:type="spellEnd"/>
-      <w:r>
-        <w:t xml:space="preserve"> features are skewing the data and that all the other characteristics are not used for the determination of the clustering. This could happen because the easiest way to divide the dataset into two groups it’s by discriminating by the channel. This solution has a high probability that’s the one that gives the most likelihood to the model since there’s a variable that directly correlates to the probability that the data belongs to this cluster. </w:t>
-      </w:r>
-    </w:p>
-    <w:p/>
-    <w:p>
-      <w:r>
-        <w:t>In fact, looking at the frequency of the values in the clusters likelihood matrix there is only two values, 0 or 1. For an algorithm that is based on the probability that one data point belongs to a cluster, having only “yes” or “no” values is unusual. After this initial analysis, the conclusion was to repeat the clustering process without the channel features.</w:t>
-      </w:r>
-    </w:p>
-    <w:p>
-      <w:pPr>
-        <w:pStyle w:val="AbsHead"/>
-      </w:pPr>
-    </w:p>
-    <w:p>
-      <w:pPr>
-        <w:pStyle w:val="AbsHead"/>
-      </w:pPr>
-    </w:p>
-    <w:p>
-      <w:pPr>
-        <w:pStyle w:val="AbsHead"/>
-      </w:pPr>
-    </w:p>
-    <w:p>
-      <w:pPr>
-        <w:pStyle w:val="AbsHead"/>
-      </w:pPr>
-    </w:p>
-    <w:p>
-      <w:pPr>
-        <w:pStyle w:val="AbsHead"/>
-      </w:pPr>
-      <w:r>
-        <w:lastRenderedPageBreak/>
-        <w:t xml:space="preserve">1.4 </w:t>
-      </w:r>
-      <w:r>
-        <w:t>Second cycle</w:t>
-      </w:r>
-    </w:p>
-    <w:p>
-      <w:pPr>
-        <w:pStyle w:val="AbsHead"/>
-      </w:pPr>
-      <w:r>
-        <w:rPr>
-          <w:lang w:val="en-GB"/>
-        </w:rPr>
-        <w:t>Parametrization</w:t>
-      </w:r>
-    </w:p>
-    <w:p>
-      <w:r>
-        <w:t xml:space="preserve">Same process as the first cycle. </w:t>
-      </w:r>
-    </w:p>
-    <w:p>
-      <w:pPr>
-        <w:keepNext/>
-        <w:jc w:val="center"/>
-      </w:pPr>
-      <w:r>
-        <w:rPr>
-          <w:noProof/>
-        </w:rPr>
-        <w:drawing>
-          <wp:inline distT="0" distB="0" distL="0" distR="0" wp14:anchorId="0665E5D2" wp14:editId="6B41B9A3">
-            <wp:extent cx="2743200" cy="2743200"/>
-            <wp:effectExtent l="0" t="0" r="0" b="0"/>
-            <wp:docPr id="3" name="Picture 3"/>
-            <wp:cNvGraphicFramePr>
-              <a:graphicFrameLocks xmlns:a="http://schemas.openxmlformats.org/drawingml/2006/main" noChangeAspect="1"/>
-            </wp:cNvGraphicFramePr>
-            <a:graphic xmlns:a="http://schemas.openxmlformats.org/drawingml/2006/main">
-              <a:graphicData uri="http://schemas.openxmlformats.org/drawingml/2006/picture">
-                <pic:pic xmlns:pic="http://schemas.openxmlformats.org/drawingml/2006/picture">
-                  <pic:nvPicPr>
-                    <pic:cNvPr id="0" name="Picture 2"/>
-                    <pic:cNvPicPr>
-                      <a:picLocks noChangeAspect="1" noChangeArrowheads="1"/>
-                    </pic:cNvPicPr>
-                  </pic:nvPicPr>
-                  <pic:blipFill>
-                    <a:blip r:embed="rId17">
-                      <a:extLst>
-                        <a:ext uri="{28A0092B-C50C-407E-A947-70E740481C1C}">
-                          <a14:useLocalDpi xmlns:a14="http://schemas.microsoft.com/office/drawing/2010/main" val="0"/>
-                        </a:ext>
-                      </a:extLst>
-                    </a:blip>
-                    <a:srcRect/>
-                    <a:stretch>
-                      <a:fillRect/>
-                    </a:stretch>
-                  </pic:blipFill>
-                  <pic:spPr bwMode="auto">
-                    <a:xfrm>
-                      <a:off x="0" y="0"/>
-                      <a:ext cx="2743200" cy="2743200"/>
-                    </a:xfrm>
-                    <a:prstGeom prst="rect">
-                      <a:avLst/>
-                    </a:prstGeom>
-                    <a:noFill/>
-                    <a:ln>
-                      <a:noFill/>
-                    </a:ln>
-                  </pic:spPr>
-                </pic:pic>
-              </a:graphicData>
-            </a:graphic>
-          </wp:inline>
-        </w:drawing>
-      </w:r>
-    </w:p>
-    <w:p>
-      <w:pPr>
-        <w:pStyle w:val="Caption"/>
-      </w:pPr>
-      <w:r>
-        <w:t xml:space="preserve">Figure </w:t>
-      </w:r>
-      <w:r>
-        <w:fldChar w:fldCharType="begin"/>
-      </w:r>
-      <w:r>
-        <w:instrText xml:space="preserve"> SEQ Figure \* ARABIC </w:instrText>
-      </w:r>
-      <w:r>
-        <w:fldChar w:fldCharType="separate"/>
-      </w:r>
-      <w:r>
-        <w:rPr>
-          <w:noProof/>
-        </w:rPr>
-        <w:t>6</w:t>
-      </w:r>
-      <w:r>
-        <w:fldChar w:fldCharType="end"/>
-      </w:r>
-      <w:r>
-        <w:t xml:space="preserve"> Silhouette score for the second cycle</w:t>
-      </w:r>
-    </w:p>
-    <w:p/>
-    <w:p>
-      <w:r>
-        <w:t>Again, best number of components is two. Note that the silhouette score is still low.</w:t>
-      </w:r>
-    </w:p>
-    <w:p>
-      <w:r>
-        <w:t>· Algorithm execution</w:t>
-      </w:r>
-    </w:p>
-    <w:p>
-      <w:r>
-        <w:t xml:space="preserve">Now the amount of coincidence between the clusters and the channels is down to 0.7, denoting that the consumer habits of each channel tend to be different, but not in all of them. The likelihoods are still one-sided, but now there are some elements that EM considers that don’t belong 100% to either cluster. This is plotted in the figure (TODO: NAME FIGURE) in which the pink points belong to the first cluster 100% and the celeste ones to the second cluster. The ones that are not as likely are plotted with a variation of those two </w:t>
-      </w:r>
-      <w:r>
-        <w:t>colors</w:t>
-      </w:r>
-      <w:r>
-        <w:t>. All of them are near the big data blob in the bottom right.</w:t>
-      </w:r>
-    </w:p>
-    <w:p>
-      <w:r>
-        <w:t>· Outliers</w:t>
-      </w:r>
-    </w:p>
-    <w:p/>
-    <w:p>
-      <w:r>
-        <w:t xml:space="preserve">By the multiple plots done in this document one can see that there are some of possible outliers. Those are the customers number </w:t>
-      </w:r>
-      <w:r>
-        <w:rPr>
-          <w:b/>
-          <w:bCs/>
-        </w:rPr>
-        <w:t>333</w:t>
-      </w:r>
-      <w:r>
-        <w:t xml:space="preserve">, </w:t>
-      </w:r>
-      <w:r>
-        <w:rPr>
-          <w:b/>
-          <w:bCs/>
-        </w:rPr>
-        <w:t>86</w:t>
-      </w:r>
-      <w:r>
-        <w:t xml:space="preserve">, </w:t>
-      </w:r>
-      <w:r>
-        <w:rPr>
-          <w:b/>
-          <w:bCs/>
-        </w:rPr>
-        <w:t>61</w:t>
-      </w:r>
-      <w:r>
-        <w:t xml:space="preserve">, </w:t>
-      </w:r>
-      <w:r>
-        <w:rPr>
-          <w:b/>
-          <w:bCs/>
-        </w:rPr>
-        <w:t>47</w:t>
-      </w:r>
-      <w:r>
-        <w:t xml:space="preserve">, </w:t>
-      </w:r>
-      <w:r>
-        <w:rPr>
-          <w:b/>
-          <w:bCs/>
-        </w:rPr>
-        <w:t xml:space="preserve">85 </w:t>
-      </w:r>
-      <w:r>
-        <w:t xml:space="preserve">and </w:t>
-      </w:r>
-      <w:r>
-        <w:rPr>
-          <w:b/>
-          <w:bCs/>
-        </w:rPr>
-        <w:t>181</w:t>
-      </w:r>
-      <w:r>
-        <w:t xml:space="preserve">. It does not mean that there could not be more outliers or that even they are outliers, after all this is done by eye. If there are more outliers, it will be studied in the next cycle. </w:t>
-      </w:r>
-    </w:p>
-    <w:p>
-      <w:pPr>
-        <w:keepNext/>
-        <w:jc w:val="center"/>
-      </w:pPr>
-      <w:r>
-        <w:rPr>
-          <w:noProof/>
-        </w:rPr>
-        <w:drawing>
-          <wp:inline distT="0" distB="0" distL="0" distR="0" wp14:anchorId="21FD5026" wp14:editId="54F08F06">
+          <wp:inline distT="0" distB="0" distL="0" distR="0" wp14:anchorId="14420733" wp14:editId="441AE1F4">
             <wp:extent cx="2647425" cy="2637155"/>
             <wp:effectExtent l="0" t="0" r="635" b="0"/>
             <wp:docPr id="7" name="Picture 7"/>
@@ -1903,7 +2631,7 @@
                     </pic:cNvPicPr>
                   </pic:nvPicPr>
                   <pic:blipFill>
-                    <a:blip r:embed="rId18">
+                    <a:blip r:embed="rId21">
                       <a:extLst>
                         <a:ext uri="{28A0092B-C50C-407E-A947-70E740481C1C}">
                           <a14:useLocalDpi xmlns:a14="http://schemas.microsoft.com/office/drawing/2010/main" val="0"/>
@@ -1977,7 +2705,7 @@
           <w:noProof/>
         </w:rPr>
         <w:drawing>
-          <wp:inline distT="0" distB="0" distL="0" distR="0" wp14:anchorId="0FAF7D38" wp14:editId="1CC69BFB">
+          <wp:inline distT="0" distB="0" distL="0" distR="0" wp14:anchorId="565B30D8" wp14:editId="036DBB32">
             <wp:extent cx="2609850" cy="2609850"/>
             <wp:effectExtent l="0" t="0" r="0" b="0"/>
             <wp:docPr id="9" name="Picture 9"/>
@@ -1994,7 +2722,7 @@
                     </pic:cNvPicPr>
                   </pic:nvPicPr>
                   <pic:blipFill>
-                    <a:blip r:embed="rId19">
+                    <a:blip r:embed="rId22">
                       <a:extLst>
                         <a:ext uri="{28A0092B-C50C-407E-A947-70E740481C1C}">
                           <a14:useLocalDpi xmlns:a14="http://schemas.microsoft.com/office/drawing/2010/main" val="0"/>
@@ -2090,6 +2818,55 @@
           <w:lang w:val="en-GB"/>
         </w:rPr>
       </w:pPr>
+    </w:p>
+    <w:p>
+      <w:pPr>
+        <w:rPr>
+          <w:lang w:val="en-GB"/>
+        </w:rPr>
+      </w:pPr>
+    </w:p>
+    <w:p>
+      <w:pPr>
+        <w:rPr>
+          <w:lang w:val="en-GB"/>
+        </w:rPr>
+      </w:pPr>
+    </w:p>
+    <w:p>
+      <w:pPr>
+        <w:rPr>
+          <w:lang w:val="en-GB"/>
+        </w:rPr>
+      </w:pPr>
+    </w:p>
+    <w:p>
+      <w:pPr>
+        <w:rPr>
+          <w:lang w:val="en-GB"/>
+        </w:rPr>
+      </w:pPr>
+    </w:p>
+    <w:p>
+      <w:pPr>
+        <w:rPr>
+          <w:lang w:val="en-GB"/>
+        </w:rPr>
+      </w:pPr>
+    </w:p>
+    <w:p>
+      <w:pPr>
+        <w:rPr>
+          <w:lang w:val="en-GB"/>
+        </w:rPr>
+      </w:pPr>
+    </w:p>
+    <w:p>
+      <w:pPr>
+        <w:rPr>
+          <w:lang w:val="en-GB"/>
+        </w:rPr>
+      </w:pPr>
       <w:r>
         <w:rPr>
           <w:lang w:val="en-GB"/>
@@ -2117,7 +2894,7 @@
           <w:lang w:val="en-GB"/>
         </w:rPr>
         <w:drawing>
-          <wp:inline distT="0" distB="0" distL="0" distR="0" wp14:anchorId="7EDA0DE0" wp14:editId="0D1BFE2D">
+          <wp:inline distT="0" distB="0" distL="0" distR="0" wp14:anchorId="23B30FC8" wp14:editId="2771425A">
             <wp:extent cx="3048000" cy="817880"/>
             <wp:effectExtent l="0" t="0" r="0" b="1270"/>
             <wp:docPr id="20" name="Picture 20"/>
@@ -2132,7 +2909,7 @@
                     <pic:cNvPicPr/>
                   </pic:nvPicPr>
                   <pic:blipFill>
-                    <a:blip r:embed="rId20"/>
+                    <a:blip r:embed="rId23"/>
                     <a:stretch>
                       <a:fillRect/>
                     </a:stretch>
@@ -2217,39 +2994,10 @@
           <w:lang w:val="en-GB"/>
         </w:rPr>
       </w:pPr>
-    </w:p>
-    <w:p>
-      <w:pPr>
+      <w:r>
         <w:rPr>
           <w:lang w:val="en-GB"/>
         </w:rPr>
-      </w:pPr>
-    </w:p>
-    <w:p>
-      <w:pPr>
-        <w:rPr>
-          <w:lang w:val="en-GB"/>
-        </w:rPr>
-      </w:pPr>
-    </w:p>
-    <w:p>
-      <w:pPr>
-        <w:rPr>
-          <w:lang w:val="en-GB"/>
-        </w:rPr>
-      </w:pPr>
-    </w:p>
-    <w:p>
-      <w:pPr>
-        <w:rPr>
-          <w:lang w:val="en-GB"/>
-        </w:rPr>
-      </w:pPr>
-      <w:r>
-        <w:rPr>
-          <w:lang w:val="en-GB"/>
-        </w:rPr>
-        <w:lastRenderedPageBreak/>
         <w:t>And the data of each point.</w:t>
       </w:r>
     </w:p>
@@ -2268,7 +3016,7 @@
           <w:lang w:val="en-GB"/>
         </w:rPr>
         <w:drawing>
-          <wp:inline distT="0" distB="0" distL="0" distR="0" wp14:anchorId="002E6A67" wp14:editId="31B01F8D">
+          <wp:inline distT="0" distB="0" distL="0" distR="0" wp14:anchorId="3F0B303E" wp14:editId="2B46812F">
             <wp:extent cx="3048000" cy="756285"/>
             <wp:effectExtent l="0" t="0" r="0" b="5715"/>
             <wp:docPr id="19" name="Picture 19"/>
@@ -2283,7 +3031,7 @@
                     <pic:cNvPicPr/>
                   </pic:nvPicPr>
                   <pic:blipFill>
-                    <a:blip r:embed="rId21"/>
+                    <a:blip r:embed="rId24"/>
                     <a:stretch>
                       <a:fillRect/>
                     </a:stretch>
@@ -2354,14 +3102,12 @@
         </w:rPr>
         <w:t xml:space="preserve"> Second cycle </w:t>
       </w:r>
-      <w:proofErr w:type="gramStart"/>
       <w:r>
         <w:rPr>
           <w:lang w:val="en-GB"/>
         </w:rPr>
-        <w:t>outliers</w:t>
-      </w:r>
-      <w:proofErr w:type="gramEnd"/>
+        <w:t>outliers’</w:t>
+      </w:r>
       <w:r>
         <w:rPr>
           <w:lang w:val="en-GB"/>
@@ -2447,6 +3193,24 @@
     </w:p>
     <w:p>
       <w:pPr>
+        <w:spacing w:line="240" w:lineRule="auto"/>
+        <w:jc w:val="left"/>
+        <w:rPr>
+          <w:rFonts w:cs="Linux Libertine"/>
+          <w:b/>
+          <w:sz w:val="22"/>
+          <w:lang w:val="en-GB"/>
+        </w:rPr>
+      </w:pPr>
+      <w:r>
+        <w:rPr>
+          <w:lang w:val="en-GB"/>
+        </w:rPr>
+        <w:br w:type="page"/>
+      </w:r>
+    </w:p>
+    <w:p>
+      <w:pPr>
         <w:pStyle w:val="AbsHead"/>
         <w:rPr>
           <w:lang w:val="en-GB"/>
@@ -2456,47 +3220,45 @@
         <w:rPr>
           <w:lang w:val="en-GB"/>
         </w:rPr>
-        <w:t xml:space="preserve">1.5 </w:t>
-      </w:r>
-      <w:r>
+        <w:lastRenderedPageBreak/>
+        <w:t>1.5 Third cycle</w:t>
+      </w:r>
+    </w:p>
+    <w:p>
+      <w:pPr>
+        <w:pStyle w:val="AbsHead"/>
         <w:rPr>
           <w:lang w:val="en-GB"/>
         </w:rPr>
-        <w:t>Third cycle</w:t>
+      </w:pPr>
+      <w:r>
+        <w:rPr>
+          <w:lang w:val="en-GB"/>
+        </w:rPr>
+        <w:t>Parametrization</w:t>
+      </w:r>
+    </w:p>
+    <w:p>
+      <w:r>
+        <w:t>Method unchanged from previous steps.</w:t>
+      </w:r>
+    </w:p>
+    <w:p>
+      <w:r>
+        <w:t xml:space="preserve">Note that the score is even lower than before. That indicates that the deleted elements were important for the differentiation into groups. One possibility is that this dataset is divided into two type of buyers, and they are not divided into which channel they belong to, but by the amount of money that they spend.  </w:t>
       </w:r>
     </w:p>
     <w:p>
       <w:pPr>
         <w:pStyle w:val="AbsHead"/>
-        <w:rPr>
-          <w:lang w:val="en-GB"/>
-        </w:rPr>
-      </w:pPr>
-      <w:r>
-        <w:rPr>
-          <w:lang w:val="en-GB"/>
-        </w:rPr>
-        <w:t>Parametrization</w:t>
-      </w:r>
-    </w:p>
-    <w:p>
-      <w:r>
-        <w:t>Method unchanged from previous steps.</w:t>
-      </w:r>
-    </w:p>
-    <w:p/>
-    <w:p>
-      <w:pPr>
-        <w:keepNext/>
-        <w:jc w:val="center"/>
       </w:pPr>
       <w:r>
         <w:rPr>
           <w:noProof/>
         </w:rPr>
         <w:drawing>
-          <wp:inline distT="0" distB="0" distL="0" distR="0" wp14:anchorId="5EA1228D" wp14:editId="67F08BDE">
-            <wp:extent cx="2505075" cy="2505075"/>
+          <wp:inline distT="0" distB="0" distL="0" distR="0" wp14:anchorId="7234348D" wp14:editId="2EFADB21">
+            <wp:extent cx="2676525" cy="2676525"/>
             <wp:effectExtent l="0" t="0" r="9525" b="9525"/>
             <wp:docPr id="10" name="Picture 10"/>
             <wp:cNvGraphicFramePr>
@@ -2512,7 +3274,7 @@
                     </pic:cNvPicPr>
                   </pic:nvPicPr>
                   <pic:blipFill>
-                    <a:blip r:embed="rId22">
+                    <a:blip r:embed="rId25">
                       <a:extLst>
                         <a:ext uri="{28A0092B-C50C-407E-A947-70E740481C1C}">
                           <a14:useLocalDpi xmlns:a14="http://schemas.microsoft.com/office/drawing/2010/main" val="0"/>
@@ -2527,7 +3289,7 @@
                   <pic:spPr bwMode="auto">
                     <a:xfrm>
                       <a:off x="0" y="0"/>
-                      <a:ext cx="2516403" cy="2516403"/>
+                      <a:ext cx="2688631" cy="2688631"/>
                     </a:xfrm>
                     <a:prstGeom prst="rect">
                       <a:avLst/>
@@ -2575,32 +3337,12 @@
     </w:p>
     <w:p/>
     <w:p>
-      <w:r>
-        <w:t xml:space="preserve">Note that the score is even lower than before. That indicates that the deleted elements were important for the differentiation into groups. One possibility is that this dataset is divided into two type of buyers, and they are not divided into which channel they belong to, but by the amount of money that they spend.  </w:t>
-      </w:r>
-    </w:p>
-    <w:p>
       <w:pPr>
         <w:pStyle w:val="AbsHead"/>
       </w:pPr>
-    </w:p>
-    <w:p>
-      <w:pPr>
-        <w:pStyle w:val="AbsHead"/>
-      </w:pPr>
-      <w:proofErr w:type="spellStart"/>
-      <w:r>
-        <w:t>Algorithm</w:t>
-      </w:r>
-      <w:proofErr w:type="spellEnd"/>
-      <w:r>
-        <w:t xml:space="preserve"> </w:t>
-      </w:r>
-      <w:proofErr w:type="spellStart"/>
-      <w:r>
-        <w:t>execution</w:t>
-      </w:r>
-      <w:proofErr w:type="spellEnd"/>
+      <w:r>
+        <w:t>Algorithm execution</w:t>
+      </w:r>
     </w:p>
     <w:p>
       <w:pPr>
@@ -2612,7 +3354,7 @@
           <w:noProof/>
         </w:rPr>
         <w:drawing>
-          <wp:inline distT="0" distB="0" distL="0" distR="0" wp14:anchorId="269F8670" wp14:editId="2CD588E2">
+          <wp:inline distT="0" distB="0" distL="0" distR="0" wp14:anchorId="2ACD9583" wp14:editId="2BED7B2A">
             <wp:extent cx="2619375" cy="2619375"/>
             <wp:effectExtent l="0" t="0" r="9525" b="9525"/>
             <wp:docPr id="12" name="Picture 12"/>
@@ -2629,7 +3371,7 @@
                     </pic:cNvPicPr>
                   </pic:nvPicPr>
                   <pic:blipFill>
-                    <a:blip r:embed="rId23">
+                    <a:blip r:embed="rId26">
                       <a:extLst>
                         <a:ext uri="{28A0092B-C50C-407E-A947-70E740481C1C}">
                           <a14:useLocalDpi xmlns:a14="http://schemas.microsoft.com/office/drawing/2010/main" val="0"/>
@@ -2695,6 +3437,9 @@
         <w:jc w:val="center"/>
       </w:pPr>
     </w:p>
+    <w:p/>
+    <w:p/>
+    <w:p/>
     <w:p>
       <w:r>
         <w:t xml:space="preserve">The PCA plots show that the two clusters are mixed in the dataset agglomerate. The quality of this PCA with 2 features is quite high, as demonstrated in a previous section, so it looks like the cluster division is getting worse and starts to feel like a random selection. </w:t>
@@ -2710,7 +3455,7 @@
           <w:noProof/>
         </w:rPr>
         <w:drawing>
-          <wp:inline distT="0" distB="0" distL="0" distR="0" wp14:anchorId="6AC3A362" wp14:editId="653EE746">
+          <wp:inline distT="0" distB="0" distL="0" distR="0" wp14:anchorId="509AB30E" wp14:editId="59D3EDC9">
             <wp:extent cx="2847975" cy="2847975"/>
             <wp:effectExtent l="0" t="0" r="9525" b="9525"/>
             <wp:docPr id="13" name="Picture 13"/>
@@ -2727,7 +3472,7 @@
                     </pic:cNvPicPr>
                   </pic:nvPicPr>
                   <pic:blipFill>
-                    <a:blip r:embed="rId24" cstate="print">
+                    <a:blip r:embed="rId27" cstate="print">
                       <a:extLst>
                         <a:ext uri="{28A0092B-C50C-407E-A947-70E740481C1C}">
                           <a14:useLocalDpi xmlns:a14="http://schemas.microsoft.com/office/drawing/2010/main" val="0"/>
@@ -2854,481 +3599,10 @@
           <w:noProof/>
         </w:rPr>
         <w:drawing>
-          <wp:inline distT="0" distB="0" distL="0" distR="0" wp14:anchorId="3133C956" wp14:editId="4B5F6C5A">
+          <wp:inline distT="0" distB="0" distL="0" distR="0" wp14:anchorId="32561FB9" wp14:editId="2D0BBEAB">
             <wp:extent cx="3048000" cy="643255"/>
             <wp:effectExtent l="0" t="0" r="0" b="4445"/>
             <wp:docPr id="18" name="Picture 18"/>
-            <wp:cNvGraphicFramePr>
-              <a:graphicFrameLocks xmlns:a="http://schemas.openxmlformats.org/drawingml/2006/main" noChangeAspect="1"/>
-            </wp:cNvGraphicFramePr>
-            <a:graphic xmlns:a="http://schemas.openxmlformats.org/drawingml/2006/main">
-              <a:graphicData uri="http://schemas.openxmlformats.org/drawingml/2006/picture">
-                <pic:pic xmlns:pic="http://schemas.openxmlformats.org/drawingml/2006/picture">
-                  <pic:nvPicPr>
-                    <pic:cNvPr id="1" name=""/>
-                    <pic:cNvPicPr/>
-                  </pic:nvPicPr>
-                  <pic:blipFill>
-                    <a:blip r:embed="rId25"/>
-                    <a:stretch>
-                      <a:fillRect/>
-                    </a:stretch>
-                  </pic:blipFill>
-                  <pic:spPr>
-                    <a:xfrm>
-                      <a:off x="0" y="0"/>
-                      <a:ext cx="3048000" cy="643255"/>
-                    </a:xfrm>
-                    <a:prstGeom prst="rect">
-                      <a:avLst/>
-                    </a:prstGeom>
-                  </pic:spPr>
-                </pic:pic>
-              </a:graphicData>
-            </a:graphic>
-          </wp:inline>
-        </w:drawing>
-      </w:r>
-    </w:p>
-    <w:p>
-      <w:pPr>
-        <w:pStyle w:val="Caption"/>
-      </w:pPr>
-      <w:r>
-        <w:t xml:space="preserve">Table </w:t>
-      </w:r>
-      <w:r>
-        <w:fldChar w:fldCharType="begin"/>
-      </w:r>
-      <w:r>
-        <w:instrText xml:space="preserve"> SEQ Table \* ARABIC </w:instrText>
-      </w:r>
-      <w:r>
-        <w:fldChar w:fldCharType="separate"/>
-      </w:r>
-      <w:r>
-        <w:rPr>
-          <w:noProof/>
-        </w:rPr>
-        <w:t>4</w:t>
-      </w:r>
-      <w:r>
-        <w:fldChar w:fldCharType="end"/>
-      </w:r>
-      <w:r>
-        <w:t xml:space="preserve"> Third cycle </w:t>
-      </w:r>
-      <w:proofErr w:type="gramStart"/>
-      <w:r>
-        <w:t>outliers</w:t>
-      </w:r>
-      <w:proofErr w:type="gramEnd"/>
-      <w:r>
-        <w:t xml:space="preserve"> information</w:t>
-      </w:r>
-    </w:p>
-    <w:p>
-      <w:r>
-        <w:lastRenderedPageBreak/>
-        <w:t xml:space="preserve">Except for sample 221 </w:t>
-      </w:r>
-      <w:r>
-        <w:t>which</w:t>
-      </w:r>
-      <w:r>
-        <w:t xml:space="preserve"> has values not near the percentile 90, the rest of the samples behave like the already identified outliers. Most of them spend less than those outliers, which is expected because they are closer to where the rest of the data is. </w:t>
-      </w:r>
-    </w:p>
-    <w:p>
-      <w:r>
-        <w:t>The next cycle would proceed with the drop of rows 65, 183, 284 and 125. If the silhouette result is lower, the clustering process will stop.</w:t>
-      </w:r>
-    </w:p>
-    <w:p>
-      <w:pPr>
-        <w:pStyle w:val="AbsHead"/>
-      </w:pPr>
-      <w:r>
-        <w:t xml:space="preserve">1.6 </w:t>
-      </w:r>
-      <w:proofErr w:type="spellStart"/>
-      <w:r>
-        <w:t>Fourth</w:t>
-      </w:r>
-      <w:proofErr w:type="spellEnd"/>
-      <w:r>
-        <w:t xml:space="preserve"> Cycle</w:t>
-      </w:r>
-    </w:p>
-    <w:p>
-      <w:pPr>
-        <w:pStyle w:val="AbsHead"/>
-      </w:pPr>
-      <w:proofErr w:type="spellStart"/>
-      <w:r>
-        <w:t>Parametrization</w:t>
-      </w:r>
-      <w:proofErr w:type="spellEnd"/>
-    </w:p>
-    <w:p>
-      <w:pPr>
-        <w:keepNext/>
-        <w:jc w:val="center"/>
-      </w:pPr>
-      <w:r>
-        <w:rPr>
-          <w:noProof/>
-        </w:rPr>
-        <w:drawing>
-          <wp:inline distT="0" distB="0" distL="0" distR="0" wp14:anchorId="6B04999B" wp14:editId="7966FD75">
-            <wp:extent cx="2886075" cy="2886075"/>
-            <wp:effectExtent l="0" t="0" r="9525" b="9525"/>
-            <wp:docPr id="15" name="Picture 15"/>
-            <wp:cNvGraphicFramePr>
-              <a:graphicFrameLocks xmlns:a="http://schemas.openxmlformats.org/drawingml/2006/main" noChangeAspect="1"/>
-            </wp:cNvGraphicFramePr>
-            <a:graphic xmlns:a="http://schemas.openxmlformats.org/drawingml/2006/main">
-              <a:graphicData uri="http://schemas.openxmlformats.org/drawingml/2006/picture">
-                <pic:pic xmlns:pic="http://schemas.openxmlformats.org/drawingml/2006/picture">
-                  <pic:nvPicPr>
-                    <pic:cNvPr id="0" name="Picture 11"/>
-                    <pic:cNvPicPr>
-                      <a:picLocks noChangeAspect="1" noChangeArrowheads="1"/>
-                    </pic:cNvPicPr>
-                  </pic:nvPicPr>
-                  <pic:blipFill>
-                    <a:blip r:embed="rId26" cstate="print">
-                      <a:extLst>
-                        <a:ext uri="{28A0092B-C50C-407E-A947-70E740481C1C}">
-                          <a14:useLocalDpi xmlns:a14="http://schemas.microsoft.com/office/drawing/2010/main" val="0"/>
-                        </a:ext>
-                      </a:extLst>
-                    </a:blip>
-                    <a:srcRect/>
-                    <a:stretch>
-                      <a:fillRect/>
-                    </a:stretch>
-                  </pic:blipFill>
-                  <pic:spPr bwMode="auto">
-                    <a:xfrm>
-                      <a:off x="0" y="0"/>
-                      <a:ext cx="2892293" cy="2892293"/>
-                    </a:xfrm>
-                    <a:prstGeom prst="rect">
-                      <a:avLst/>
-                    </a:prstGeom>
-                    <a:noFill/>
-                    <a:ln>
-                      <a:noFill/>
-                    </a:ln>
-                  </pic:spPr>
-                </pic:pic>
-              </a:graphicData>
-            </a:graphic>
-          </wp:inline>
-        </w:drawing>
-      </w:r>
-    </w:p>
-    <w:p>
-      <w:pPr>
-        <w:pStyle w:val="Caption"/>
-      </w:pPr>
-      <w:r>
-        <w:t xml:space="preserve">Figure </w:t>
-      </w:r>
-      <w:r>
-        <w:fldChar w:fldCharType="begin"/>
-      </w:r>
-      <w:r>
-        <w:instrText xml:space="preserve"> SEQ Figure \* ARABIC </w:instrText>
-      </w:r>
-      <w:r>
-        <w:fldChar w:fldCharType="separate"/>
-      </w:r>
-      <w:r>
-        <w:rPr>
-          <w:noProof/>
-        </w:rPr>
-        <w:t>12</w:t>
-      </w:r>
-      <w:r>
-        <w:fldChar w:fldCharType="end"/>
-      </w:r>
-      <w:r>
-        <w:t xml:space="preserve"> Silhouette score for the fourth cycle</w:t>
-      </w:r>
-    </w:p>
-    <w:p/>
-    <w:p>
-      <w:r>
-        <w:t xml:space="preserve">With a silhouette less than 0.3 for the optimal number of components, which is lower than in cycle 3, it is now demonstrated that dropping what could be considered outlier samples is worse for the model. The gaussian mixture is probably trying to make the division between big expenders and the rest of customers. Since more and more big expenders are being deleted from the dataset, it has a harder time finding a way to separate the data into more than one big cluster. </w:t>
-      </w:r>
-    </w:p>
-    <w:p>
-      <w:pPr>
-        <w:pStyle w:val="AbsHead"/>
-      </w:pPr>
-      <w:r>
-        <w:t>Conclusions</w:t>
-      </w:r>
-    </w:p>
-    <w:p>
-      <w:r>
-        <w:t>Expectation Maximization does not give a good result with this dataset. Once the clients that spend more were deleted due to them being labelled as outliers, the score lowered more, probably because EM tried to divide the dataset into big and small spenders. In order to give a result that could be useful for the business, the pareto principle was followed to create two groups, one with the top 20%, and one with the bottom 80%.</w:t>
-      </w:r>
-    </w:p>
-    <w:p>
-      <w:r>
-        <w:t xml:space="preserve">This approach was unsuccessful since the 20% only represents the 42.9% of the total sales. The pareto rule didn’t follow in this case. It was calculated that instead the 58% represents the 80.64% of the total amount of sales, far away from the pareto principle. </w:t>
-      </w:r>
-    </w:p>
-    <w:p>
-      <w:r>
-        <w:t xml:space="preserve">For the milestone 2 there was a problem, the clustering algorithm didn’t perform well and the pareto principle division was </w:t>
-      </w:r>
-      <w:r>
-        <w:t xml:space="preserve">unsuccessful due to the failure in proving the principle in the dataset. To solve this and carry on with the study, the dataset was divided into 6 groups, the 6 possible combinations of channels and regions. </w:t>
-      </w:r>
-    </w:p>
-    <w:p>
-      <w:pPr>
-        <w:pStyle w:val="AbsHead"/>
-      </w:pPr>
-      <w:r>
-        <w:t xml:space="preserve">2 Milestone 2 </w:t>
-      </w:r>
-    </w:p>
-    <w:p>
-      <w:r>
-        <w:t>For this milestone the groups that were obtained in the first milestone conserve all the data points that were dropped during the process. Since the main dataset is divided into 6 depending on both the region and channel, those columns are dropped.</w:t>
-      </w:r>
-    </w:p>
-    <w:p>
-      <w:pPr>
-        <w:keepNext/>
-        <w:jc w:val="center"/>
-      </w:pPr>
-      <w:r>
-        <w:rPr>
-          <w:noProof/>
-        </w:rPr>
-        <w:drawing>
-          <wp:inline distT="0" distB="0" distL="0" distR="0" wp14:anchorId="6AEF60E7" wp14:editId="38920B89">
-            <wp:extent cx="2790825" cy="2790825"/>
-            <wp:effectExtent l="0" t="0" r="9525" b="9525"/>
-            <wp:docPr id="11" name="Picture 11"/>
-            <wp:cNvGraphicFramePr>
-              <a:graphicFrameLocks xmlns:a="http://schemas.openxmlformats.org/drawingml/2006/main" noChangeAspect="1"/>
-            </wp:cNvGraphicFramePr>
-            <a:graphic xmlns:a="http://schemas.openxmlformats.org/drawingml/2006/main">
-              <a:graphicData uri="http://schemas.openxmlformats.org/drawingml/2006/picture">
-                <pic:pic xmlns:pic="http://schemas.openxmlformats.org/drawingml/2006/picture">
-                  <pic:nvPicPr>
-                    <pic:cNvPr id="0" name="Picture 1"/>
-                    <pic:cNvPicPr>
-                      <a:picLocks noChangeAspect="1" noChangeArrowheads="1"/>
-                    </pic:cNvPicPr>
-                  </pic:nvPicPr>
-                  <pic:blipFill>
-                    <a:blip r:embed="rId27">
-                      <a:extLst>
-                        <a:ext uri="{28A0092B-C50C-407E-A947-70E740481C1C}">
-                          <a14:useLocalDpi xmlns:a14="http://schemas.microsoft.com/office/drawing/2010/main" val="0"/>
-                        </a:ext>
-                      </a:extLst>
-                    </a:blip>
-                    <a:srcRect/>
-                    <a:stretch>
-                      <a:fillRect/>
-                    </a:stretch>
-                  </pic:blipFill>
-                  <pic:spPr bwMode="auto">
-                    <a:xfrm>
-                      <a:off x="0" y="0"/>
-                      <a:ext cx="2797973" cy="2797973"/>
-                    </a:xfrm>
-                    <a:prstGeom prst="rect">
-                      <a:avLst/>
-                    </a:prstGeom>
-                    <a:noFill/>
-                    <a:ln>
-                      <a:noFill/>
-                    </a:ln>
-                  </pic:spPr>
-                </pic:pic>
-              </a:graphicData>
-            </a:graphic>
-          </wp:inline>
-        </w:drawing>
-      </w:r>
-    </w:p>
-    <w:p>
-      <w:pPr>
-        <w:pStyle w:val="Caption"/>
-      </w:pPr>
-      <w:r>
-        <w:t xml:space="preserve">Figure </w:t>
-      </w:r>
-      <w:r>
-        <w:fldChar w:fldCharType="begin"/>
-      </w:r>
-      <w:r>
-        <w:instrText xml:space="preserve"> SEQ Figure \* ARABIC </w:instrText>
-      </w:r>
-      <w:r>
-        <w:fldChar w:fldCharType="separate"/>
-      </w:r>
-      <w:r>
-        <w:rPr>
-          <w:noProof/>
-        </w:rPr>
-        <w:t>13</w:t>
-      </w:r>
-      <w:r>
-        <w:fldChar w:fldCharType="end"/>
-      </w:r>
-      <w:r>
-        <w:t xml:space="preserve"> PCA plots with the final groups</w:t>
-      </w:r>
-    </w:p>
-    <w:p/>
-    <w:p>
-      <w:r>
-        <w:t>This PCA plot shows that the groups are mixed between them, without a clear distinction.</w:t>
-      </w:r>
-    </w:p>
-    <w:p>
-      <w:pPr>
-        <w:pStyle w:val="AbsHead"/>
-      </w:pPr>
-      <w:r>
-        <w:t xml:space="preserve">2.1 </w:t>
-      </w:r>
-      <w:r>
-        <w:rPr>
-          <w:lang w:val="en-GB"/>
-        </w:rPr>
-        <w:t>Representative</w:t>
-      </w:r>
-      <w:r>
-        <w:t xml:space="preserve"> points</w:t>
-      </w:r>
-    </w:p>
-    <w:p>
-      <w:r>
-        <w:t xml:space="preserve">The metric to select the representatives of each group is the sum of the SSE of each feature with the mean of said column in that group dataset. With that calculation done in every sample for every dataset, the one that has the lowest value is the one selected. Every dataset needs to be scaled prior to this, to avoid that features that move bigger quantities make a bigger impact that the other ones. </w:t>
-      </w:r>
-    </w:p>
-    <w:p>
-      <w:pPr>
-        <w:rPr>
-          <w:b/>
-          <w:bCs/>
-        </w:rPr>
-      </w:pPr>
-      <w:r>
-        <w:t xml:space="preserve">The representatives are the rows with index </w:t>
-      </w:r>
-      <w:r>
-        <w:rPr>
-          <w:b/>
-          <w:bCs/>
-        </w:rPr>
-        <w:t>225</w:t>
-      </w:r>
-      <w:r>
-        <w:t xml:space="preserve">, </w:t>
-      </w:r>
-      <w:r>
-        <w:rPr>
-          <w:b/>
-          <w:bCs/>
-        </w:rPr>
-        <w:t>337</w:t>
-      </w:r>
-      <w:r>
-        <w:t xml:space="preserve">, </w:t>
-      </w:r>
-      <w:r>
-        <w:rPr>
-          <w:b/>
-          <w:bCs/>
-        </w:rPr>
-        <w:t>404</w:t>
-      </w:r>
-      <w:r>
-        <w:t xml:space="preserve">, </w:t>
-      </w:r>
-      <w:r>
-        <w:rPr>
-          <w:b/>
-          <w:bCs/>
-        </w:rPr>
-        <w:t>200</w:t>
-      </w:r>
-      <w:r>
-        <w:t xml:space="preserve">, </w:t>
-      </w:r>
-      <w:r>
-        <w:rPr>
-          <w:b/>
-          <w:bCs/>
-        </w:rPr>
-        <w:t xml:space="preserve">306 </w:t>
-      </w:r>
-      <w:r>
-        <w:t xml:space="preserve">and </w:t>
-      </w:r>
-      <w:r>
-        <w:rPr>
-          <w:b/>
-          <w:bCs/>
-        </w:rPr>
-        <w:t>9.</w:t>
-      </w:r>
-    </w:p>
-    <w:p>
-      <w:pPr>
-        <w:pStyle w:val="AbsHead"/>
-      </w:pPr>
-      <w:r>
-        <w:t xml:space="preserve">2.2 </w:t>
-      </w:r>
-      <w:r>
-        <w:t xml:space="preserve">Value of </w:t>
-      </w:r>
-      <w:proofErr w:type="spellStart"/>
-      <w:r>
-        <w:t>each</w:t>
-      </w:r>
-      <w:proofErr w:type="spellEnd"/>
-      <w:r>
-        <w:t xml:space="preserve"> group for the </w:t>
-      </w:r>
-      <w:proofErr w:type="spellStart"/>
-      <w:r>
-        <w:t>company</w:t>
-      </w:r>
-      <w:proofErr w:type="spellEnd"/>
-    </w:p>
-    <w:p>
-      <w:r>
-        <w:t>The most direct metrics for this problem is the total amount of money recollected by each group and the number of clients in each group. The following table expresses this data. In the group name, the letter C represents the channel and R the Region of the group.</w:t>
-      </w:r>
-    </w:p>
-    <w:p>
-      <w:pPr>
-        <w:keepNext/>
-      </w:pPr>
-      <w:r>
-        <w:rPr>
-          <w:noProof/>
-        </w:rPr>
-        <w:drawing>
-          <wp:inline distT="0" distB="0" distL="0" distR="0" wp14:anchorId="33BCC2C5" wp14:editId="12A194EC">
-            <wp:extent cx="3048000" cy="447040"/>
-            <wp:effectExtent l="0" t="0" r="0" b="0"/>
-            <wp:docPr id="22" name="Picture 22"/>
             <wp:cNvGraphicFramePr>
               <a:graphicFrameLocks xmlns:a="http://schemas.openxmlformats.org/drawingml/2006/main" noChangeAspect="1"/>
             </wp:cNvGraphicFramePr>
@@ -3348,7 +3622,7 @@
                   <pic:spPr>
                     <a:xfrm>
                       <a:off x="0" y="0"/>
-                      <a:ext cx="3048000" cy="447040"/>
+                      <a:ext cx="3048000" cy="643255"/>
                     </a:xfrm>
                     <a:prstGeom prst="rect">
                       <a:avLst/>
@@ -3381,801 +3655,193 @@
         <w:rPr>
           <w:noProof/>
         </w:rPr>
-        <w:t>5</w:t>
+        <w:t>4</w:t>
       </w:r>
       <w:r>
         <w:fldChar w:fldCharType="end"/>
       </w:r>
       <w:r>
-        <w:t xml:space="preserve"> Group data economic information</w:t>
-      </w:r>
-    </w:p>
-    <w:p>
+        <w:t xml:space="preserve"> Third cycle </w:t>
+      </w:r>
+      <w:r>
+        <w:t>outliers’</w:t>
+      </w:r>
+      <w:r>
+        <w:t xml:space="preserve"> information</w:t>
+      </w:r>
+    </w:p>
+    <w:p/>
+    <w:p>
+      <w:r>
+        <w:t xml:space="preserve">Except for sample 221 which has values not near the percentile 90, the rest of the samples behave like the already identified outliers. Most of them spend less than those outliers, which is expected because they are closer to where the rest of the data is. </w:t>
+      </w:r>
+    </w:p>
+    <w:p>
+      <w:r>
+        <w:t>The next cycle would proceed with the drop of rows 65, 183, 284 and 125. If the silhouette result is lower, the clustering process will stop.</w:t>
+      </w:r>
+    </w:p>
+    <w:p>
+      <w:pPr>
+        <w:spacing w:line="240" w:lineRule="auto"/>
+        <w:jc w:val="left"/>
+      </w:pPr>
+      <w:r>
+        <w:br w:type="page"/>
+      </w:r>
+    </w:p>
+    <w:p>
+      <w:pPr>
+        <w:pStyle w:val="AbsHead"/>
+      </w:pPr>
       <w:r>
         <w:lastRenderedPageBreak/>
-        <w:t xml:space="preserve">The first thing to note is that, as stated in previous sections, the region is not a factor that influences the consumer habits, while the channel in which the client operates is. Note that the second channel represents roughly a third of the total data, but the clients on </w:t>
+        <w:t xml:space="preserve">1.6 </w:t>
       </w:r>
       <w:proofErr w:type="spellStart"/>
       <w:r>
-        <w:t>there</w:t>
+        <w:t>Fourth</w:t>
       </w:r>
       <w:proofErr w:type="spellEnd"/>
       <w:r>
-        <w:t xml:space="preserve"> spend almost 20000 more on average than those on channel 1. These 6 groups could be </w:t>
-      </w:r>
-      <w:proofErr w:type="spellStart"/>
-      <w:r>
-        <w:t>summarised</w:t>
-      </w:r>
-      <w:proofErr w:type="spellEnd"/>
-      <w:r>
-        <w:t xml:space="preserve"> into 2 without losing information or potential insights, but since this is an academic study, having a higher number of groups is more interesting in order to continue with the statistical tests.</w:t>
+        <w:t xml:space="preserve"> Cycle</w:t>
       </w:r>
     </w:p>
     <w:p>
       <w:pPr>
         <w:pStyle w:val="AbsHead"/>
-        <w:rPr>
-          <w:lang w:val="en-GB"/>
-        </w:rPr>
-      </w:pPr>
-      <w:r>
-        <w:rPr>
-          <w:lang w:val="en-GB"/>
-        </w:rPr>
-        <w:t xml:space="preserve">2.3 </w:t>
-      </w:r>
-      <w:r>
-        <w:rPr>
-          <w:lang w:val="en-GB"/>
-        </w:rPr>
-        <w:t>Statistical tests</w:t>
-      </w:r>
-    </w:p>
-    <w:p>
-      <w:r>
-        <w:t xml:space="preserve">One requisite for the correct selection of the statistical test for this model is check whether the data is related or independent. </w:t>
-      </w:r>
-      <w:proofErr w:type="gramStart"/>
-      <w:r>
-        <w:t>Assuming that</w:t>
-      </w:r>
-      <w:proofErr w:type="gramEnd"/>
-      <w:r>
-        <w:t xml:space="preserve"> each customer does not have any relationship with the other ones, the data samples for this problem are considered independent and a Kruskal test will be performed. Friedman was taken as a consideration, but since every group has a different </w:t>
-      </w:r>
-      <w:r>
-        <w:t>number</w:t>
-      </w:r>
-      <w:r>
-        <w:t xml:space="preserve"> of rows, Kruskal test works without having to make any more transformations. It is said that Kruskal works better with </w:t>
-      </w:r>
-      <w:proofErr w:type="gramStart"/>
-      <w:r>
-        <w:t>a number of</w:t>
-      </w:r>
-      <w:proofErr w:type="gramEnd"/>
-      <w:r>
-        <w:t xml:space="preserve"> measures per samples bigger than 5, which is the case for this model.</w:t>
-      </w:r>
-    </w:p>
-    <w:p>
-      <w:pPr>
-        <w:rPr>
-          <w:b/>
-          <w:bCs/>
-        </w:rPr>
-      </w:pPr>
-      <w:r>
-        <w:t xml:space="preserve">The null hypothesis </w:t>
-      </w:r>
-      <w:r>
-        <w:t>is that</w:t>
-      </w:r>
-      <w:r>
-        <w:t xml:space="preserve"> the population median of all the groups are equal. </w:t>
-      </w:r>
-      <w:r>
-        <w:rPr>
-          <w:b/>
-          <w:bCs/>
-        </w:rPr>
-        <w:t>H0</w:t>
-      </w:r>
-    </w:p>
-    <w:p>
-      <w:pPr>
-        <w:rPr>
-          <w:b/>
-          <w:bCs/>
-        </w:rPr>
-      </w:pPr>
-      <w:r>
-        <w:t xml:space="preserve">The alternative hypothesis is that there are two groups </w:t>
-      </w:r>
-      <w:r>
-        <w:rPr>
-          <w:i/>
-          <w:iCs/>
-        </w:rPr>
-        <w:t xml:space="preserve">u </w:t>
-      </w:r>
-      <w:r>
-        <w:t xml:space="preserve">and </w:t>
-      </w:r>
-      <w:r>
-        <w:rPr>
-          <w:i/>
-          <w:iCs/>
-        </w:rPr>
-        <w:t>v</w:t>
-      </w:r>
-      <w:r>
-        <w:t xml:space="preserve"> that does not have the same median. </w:t>
-      </w:r>
-      <w:r>
-        <w:rPr>
-          <w:b/>
-          <w:bCs/>
-        </w:rPr>
-        <w:t>H1</w:t>
-      </w:r>
-    </w:p>
-    <w:p>
-      <w:r>
-        <w:t>With a significant level of 5% the results are as follows</w:t>
-      </w:r>
-      <w:r>
-        <w:t>.</w:t>
-      </w:r>
-      <w:r>
-        <w:t xml:space="preserve">  </w:t>
+      </w:pPr>
+      <w:r>
+        <w:t>Parametrization</w:t>
+      </w:r>
+    </w:p>
+    <w:p>
+      <w:pPr>
+        <w:pStyle w:val="AbsHead"/>
+      </w:pPr>
+      <w:r>
+        <w:rPr>
+          <w:noProof/>
+        </w:rPr>
+        <w:drawing>
+          <wp:inline distT="0" distB="0" distL="0" distR="0" wp14:anchorId="369E8462" wp14:editId="1598DC12">
+            <wp:extent cx="1971675" cy="1971675"/>
+            <wp:effectExtent l="0" t="0" r="9525" b="9525"/>
+            <wp:docPr id="15" name="Picture 15"/>
+            <wp:cNvGraphicFramePr>
+              <a:graphicFrameLocks xmlns:a="http://schemas.openxmlformats.org/drawingml/2006/main" noChangeAspect="1"/>
+            </wp:cNvGraphicFramePr>
+            <a:graphic xmlns:a="http://schemas.openxmlformats.org/drawingml/2006/main">
+              <a:graphicData uri="http://schemas.openxmlformats.org/drawingml/2006/picture">
+                <pic:pic xmlns:pic="http://schemas.openxmlformats.org/drawingml/2006/picture">
+                  <pic:nvPicPr>
+                    <pic:cNvPr id="0" name="Picture 11"/>
+                    <pic:cNvPicPr>
+                      <a:picLocks noChangeAspect="1" noChangeArrowheads="1"/>
+                    </pic:cNvPicPr>
+                  </pic:nvPicPr>
+                  <pic:blipFill>
+                    <a:blip r:embed="rId29" cstate="print">
+                      <a:extLst>
+                        <a:ext uri="{28A0092B-C50C-407E-A947-70E740481C1C}">
+                          <a14:useLocalDpi xmlns:a14="http://schemas.microsoft.com/office/drawing/2010/main" val="0"/>
+                        </a:ext>
+                      </a:extLst>
+                    </a:blip>
+                    <a:srcRect/>
+                    <a:stretch>
+                      <a:fillRect/>
+                    </a:stretch>
+                  </pic:blipFill>
+                  <pic:spPr bwMode="auto">
+                    <a:xfrm>
+                      <a:off x="0" y="0"/>
+                      <a:ext cx="1975921" cy="1975921"/>
+                    </a:xfrm>
+                    <a:prstGeom prst="rect">
+                      <a:avLst/>
+                    </a:prstGeom>
+                    <a:noFill/>
+                    <a:ln>
+                      <a:noFill/>
+                    </a:ln>
+                  </pic:spPr>
+                </pic:pic>
+              </a:graphicData>
+            </a:graphic>
+          </wp:inline>
+        </w:drawing>
+      </w:r>
+    </w:p>
+    <w:p>
+      <w:pPr>
+        <w:pStyle w:val="Caption"/>
+      </w:pPr>
+      <w:r>
+        <w:t xml:space="preserve">Figure </w:t>
+      </w:r>
+      <w:r>
+        <w:fldChar w:fldCharType="begin"/>
+      </w:r>
+      <w:r>
+        <w:instrText xml:space="preserve"> SEQ Figure \* ARABIC </w:instrText>
+      </w:r>
+      <w:r>
+        <w:fldChar w:fldCharType="separate"/>
+      </w:r>
+      <w:r>
+        <w:rPr>
+          <w:noProof/>
+        </w:rPr>
+        <w:t>12</w:t>
+      </w:r>
+      <w:r>
+        <w:fldChar w:fldCharType="end"/>
+      </w:r>
+      <w:r>
+        <w:t xml:space="preserve"> Silhouette score for the fourth cycle</w:t>
       </w:r>
     </w:p>
     <w:p/>
     <w:p>
-      <w:pPr>
-        <w:rPr>
-          <w:b/>
-          <w:bCs/>
-          <w:sz w:val="20"/>
-          <w:szCs w:val="20"/>
-        </w:rPr>
-      </w:pPr>
-      <w:proofErr w:type="spellStart"/>
-      <w:proofErr w:type="gramStart"/>
-      <w:r>
-        <w:rPr>
-          <w:sz w:val="20"/>
-          <w:szCs w:val="20"/>
-        </w:rPr>
-        <w:t>KruskalResult</w:t>
-      </w:r>
-      <w:proofErr w:type="spellEnd"/>
-      <w:r>
-        <w:rPr>
-          <w:sz w:val="20"/>
-          <w:szCs w:val="20"/>
-        </w:rPr>
-        <w:t>(</w:t>
-      </w:r>
-      <w:proofErr w:type="gramEnd"/>
-      <w:r>
-        <w:rPr>
-          <w:sz w:val="20"/>
-          <w:szCs w:val="20"/>
-        </w:rPr>
-        <w:t xml:space="preserve">statistic=224.95796032866366, </w:t>
-      </w:r>
-      <w:proofErr w:type="spellStart"/>
-      <w:r>
-        <w:rPr>
-          <w:sz w:val="20"/>
-          <w:szCs w:val="20"/>
-        </w:rPr>
-        <w:t>pvalue</w:t>
-      </w:r>
-      <w:proofErr w:type="spellEnd"/>
-      <w:r>
-        <w:rPr>
-          <w:sz w:val="20"/>
-          <w:szCs w:val="20"/>
-        </w:rPr>
-        <w:t xml:space="preserve">=0.22796077700989464) – </w:t>
-      </w:r>
-      <w:r>
-        <w:rPr>
-          <w:b/>
-          <w:bCs/>
-          <w:sz w:val="20"/>
-          <w:szCs w:val="20"/>
-        </w:rPr>
-        <w:t xml:space="preserve">Fresh </w:t>
-      </w:r>
-    </w:p>
-    <w:p>
-      <w:pPr>
-        <w:rPr>
-          <w:b/>
-          <w:bCs/>
-          <w:sz w:val="20"/>
-          <w:szCs w:val="20"/>
-        </w:rPr>
-      </w:pPr>
-    </w:p>
-    <w:p>
-      <w:pPr>
-        <w:rPr>
-          <w:sz w:val="20"/>
-          <w:szCs w:val="20"/>
-        </w:rPr>
-      </w:pPr>
-      <w:proofErr w:type="spellStart"/>
-      <w:proofErr w:type="gramStart"/>
-      <w:r>
-        <w:rPr>
-          <w:sz w:val="20"/>
-          <w:szCs w:val="20"/>
-        </w:rPr>
-        <w:t>KruskalResult</w:t>
-      </w:r>
-      <w:proofErr w:type="spellEnd"/>
-      <w:r>
-        <w:rPr>
-          <w:sz w:val="20"/>
-          <w:szCs w:val="20"/>
-        </w:rPr>
-        <w:t>(</w:t>
-      </w:r>
-      <w:proofErr w:type="gramEnd"/>
-      <w:r>
-        <w:rPr>
-          <w:sz w:val="20"/>
-          <w:szCs w:val="20"/>
-        </w:rPr>
-        <w:t xml:space="preserve">statistic=162.9440796407792, </w:t>
-      </w:r>
-      <w:proofErr w:type="spellStart"/>
-      <w:r>
-        <w:rPr>
-          <w:sz w:val="20"/>
-          <w:szCs w:val="20"/>
-        </w:rPr>
-        <w:t>pvalue</w:t>
-      </w:r>
-      <w:proofErr w:type="spellEnd"/>
-      <w:r>
-        <w:rPr>
-          <w:sz w:val="20"/>
-          <w:szCs w:val="20"/>
-        </w:rPr>
-        <w:t xml:space="preserve">=0.9930732001855793) – </w:t>
-      </w:r>
-      <w:r>
-        <w:rPr>
-          <w:b/>
-          <w:bCs/>
-          <w:sz w:val="20"/>
-          <w:szCs w:val="20"/>
-        </w:rPr>
-        <w:t>Milk</w:t>
-      </w:r>
-      <w:r>
-        <w:rPr>
-          <w:sz w:val="20"/>
-          <w:szCs w:val="20"/>
+      <w:r>
+        <w:t xml:space="preserve">With a silhouette less than 0.3 for the optimal number of components, which is lower than in cycle 3, it is now demonstrated that dropping what could be considered outlier samples is worse for the model. The gaussian mixture is probably trying to make the division between big expenders and the rest of customers. Since more and more big expenders are being deleted from the dataset, it has a harder time finding a way to separate the data into more than one big cluster. </w:t>
+      </w:r>
+    </w:p>
+    <w:p/>
+    <w:p>
+      <w:pPr>
+        <w:pStyle w:val="AbsHead"/>
+      </w:pPr>
+      <w:r>
+        <w:t>Notes</w:t>
+      </w:r>
+    </w:p>
+    <w:p>
+      <w:pPr>
+        <w:spacing w:after="160" w:line="259" w:lineRule="auto"/>
+      </w:pPr>
+      <w:r>
+        <w:rPr>
+          <w14:ligatures w14:val="standard"/>
+        </w:rPr>
+        <w:t>•</w:t>
+      </w:r>
+      <w:r>
+        <w:rPr>
+          <w14:ligatures w14:val="standard"/>
         </w:rPr>
         <w:t xml:space="preserve"> </w:t>
       </w:r>
-    </w:p>
-    <w:p>
-      <w:pPr>
-        <w:rPr>
-          <w:sz w:val="20"/>
-          <w:szCs w:val="20"/>
-        </w:rPr>
-      </w:pPr>
-    </w:p>
-    <w:p>
-      <w:pPr>
-        <w:rPr>
-          <w:b/>
-          <w:bCs/>
-          <w:sz w:val="20"/>
-          <w:szCs w:val="20"/>
-        </w:rPr>
-      </w:pPr>
-      <w:proofErr w:type="spellStart"/>
-      <w:proofErr w:type="gramStart"/>
-      <w:r>
-        <w:rPr>
-          <w:sz w:val="20"/>
-          <w:szCs w:val="20"/>
-        </w:rPr>
-        <w:t>KruskalResult</w:t>
-      </w:r>
-      <w:proofErr w:type="spellEnd"/>
-      <w:r>
-        <w:rPr>
-          <w:sz w:val="20"/>
-          <w:szCs w:val="20"/>
-        </w:rPr>
-        <w:t>(</w:t>
-      </w:r>
-      <w:proofErr w:type="gramEnd"/>
-      <w:r>
-        <w:rPr>
-          <w:sz w:val="20"/>
-          <w:szCs w:val="20"/>
-        </w:rPr>
-        <w:t xml:space="preserve">statistic=169.2146703117387, </w:t>
-      </w:r>
-      <w:proofErr w:type="spellStart"/>
-      <w:r>
-        <w:rPr>
-          <w:sz w:val="20"/>
-          <w:szCs w:val="20"/>
-        </w:rPr>
-        <w:t>pvalue</w:t>
-      </w:r>
-      <w:proofErr w:type="spellEnd"/>
-      <w:r>
-        <w:rPr>
-          <w:sz w:val="20"/>
-          <w:szCs w:val="20"/>
-        </w:rPr>
-        <w:t xml:space="preserve">=0.9822571408738162) </w:t>
-      </w:r>
-      <w:r>
-        <w:rPr>
-          <w:b/>
-          <w:bCs/>
-          <w:sz w:val="20"/>
-          <w:szCs w:val="20"/>
-        </w:rPr>
-        <w:t xml:space="preserve">– Grocery </w:t>
-      </w:r>
-    </w:p>
-    <w:p>
-      <w:pPr>
-        <w:rPr>
-          <w:b/>
-          <w:bCs/>
-          <w:sz w:val="20"/>
-          <w:szCs w:val="20"/>
-        </w:rPr>
-      </w:pPr>
-    </w:p>
-    <w:p>
-      <w:pPr>
-        <w:rPr>
-          <w:b/>
-          <w:bCs/>
-          <w:sz w:val="20"/>
-          <w:szCs w:val="20"/>
-        </w:rPr>
-      </w:pPr>
-      <w:proofErr w:type="spellStart"/>
-      <w:proofErr w:type="gramStart"/>
-      <w:r>
-        <w:rPr>
-          <w:sz w:val="20"/>
-          <w:szCs w:val="20"/>
-        </w:rPr>
-        <w:t>KruskalResult</w:t>
-      </w:r>
-      <w:proofErr w:type="spellEnd"/>
-      <w:r>
-        <w:rPr>
-          <w:sz w:val="20"/>
-          <w:szCs w:val="20"/>
-        </w:rPr>
-        <w:t>(</w:t>
-      </w:r>
-      <w:proofErr w:type="gramEnd"/>
-      <w:r>
-        <w:rPr>
-          <w:sz w:val="20"/>
-          <w:szCs w:val="20"/>
-        </w:rPr>
-        <w:t xml:space="preserve">statistic=220.35032371008182, </w:t>
-      </w:r>
-      <w:proofErr w:type="spellStart"/>
-      <w:r>
-        <w:rPr>
-          <w:sz w:val="20"/>
-          <w:szCs w:val="20"/>
-        </w:rPr>
-        <w:t>pvalue</w:t>
-      </w:r>
-      <w:proofErr w:type="spellEnd"/>
-      <w:r>
-        <w:rPr>
-          <w:sz w:val="20"/>
-          <w:szCs w:val="20"/>
-        </w:rPr>
-        <w:t>=0.2982697881729335) –</w:t>
-      </w:r>
-      <w:r>
-        <w:rPr>
-          <w:b/>
-          <w:bCs/>
-          <w:sz w:val="20"/>
-          <w:szCs w:val="20"/>
-        </w:rPr>
-        <w:t xml:space="preserve"> Frozen  </w:t>
-      </w:r>
-    </w:p>
-    <w:p>
-      <w:pPr>
-        <w:rPr>
-          <w:b/>
-          <w:bCs/>
-          <w:sz w:val="20"/>
-          <w:szCs w:val="20"/>
-        </w:rPr>
-      </w:pPr>
-      <w:proofErr w:type="spellStart"/>
-      <w:proofErr w:type="gramStart"/>
-      <w:r>
-        <w:rPr>
-          <w:sz w:val="20"/>
-          <w:szCs w:val="20"/>
-        </w:rPr>
-        <w:t>KruskalResult</w:t>
-      </w:r>
-      <w:proofErr w:type="spellEnd"/>
-      <w:r>
-        <w:rPr>
-          <w:sz w:val="20"/>
-          <w:szCs w:val="20"/>
-        </w:rPr>
-        <w:t>(</w:t>
-      </w:r>
-      <w:proofErr w:type="gramEnd"/>
-      <w:r>
-        <w:rPr>
-          <w:sz w:val="20"/>
-          <w:szCs w:val="20"/>
-        </w:rPr>
-        <w:t xml:space="preserve">statistic=150.22781320466325, </w:t>
-      </w:r>
-      <w:proofErr w:type="spellStart"/>
-      <w:r>
-        <w:rPr>
-          <w:sz w:val="20"/>
-          <w:szCs w:val="20"/>
-        </w:rPr>
-        <w:t>pvalue</w:t>
-      </w:r>
-      <w:proofErr w:type="spellEnd"/>
-      <w:r>
-        <w:rPr>
-          <w:sz w:val="20"/>
-          <w:szCs w:val="20"/>
-        </w:rPr>
-        <w:t xml:space="preserve">=0.9993534425258216) – </w:t>
-      </w:r>
-      <w:proofErr w:type="spellStart"/>
-      <w:r>
-        <w:rPr>
-          <w:b/>
-          <w:bCs/>
-          <w:sz w:val="20"/>
-          <w:szCs w:val="20"/>
-        </w:rPr>
-        <w:t>Detergents_Paper</w:t>
-      </w:r>
-      <w:proofErr w:type="spellEnd"/>
-    </w:p>
-    <w:p>
-      <w:pPr>
-        <w:rPr>
-          <w:b/>
-          <w:bCs/>
-          <w:sz w:val="20"/>
-          <w:szCs w:val="20"/>
-        </w:rPr>
-      </w:pPr>
-    </w:p>
-    <w:p>
-      <w:pPr>
-        <w:rPr>
-          <w:b/>
-          <w:bCs/>
-          <w:sz w:val="20"/>
-          <w:szCs w:val="20"/>
-        </w:rPr>
-      </w:pPr>
-      <w:proofErr w:type="spellStart"/>
-      <w:proofErr w:type="gramStart"/>
-      <w:r>
-        <w:rPr>
-          <w:sz w:val="20"/>
-          <w:szCs w:val="20"/>
-        </w:rPr>
-        <w:t>KruskalResult</w:t>
-      </w:r>
-      <w:proofErr w:type="spellEnd"/>
-      <w:r>
-        <w:rPr>
-          <w:sz w:val="20"/>
-          <w:szCs w:val="20"/>
-        </w:rPr>
-        <w:t>(</w:t>
-      </w:r>
-      <w:proofErr w:type="gramEnd"/>
-      <w:r>
-        <w:rPr>
-          <w:sz w:val="20"/>
-          <w:szCs w:val="20"/>
-        </w:rPr>
-        <w:t xml:space="preserve">statistic=204.73760665805432, </w:t>
-      </w:r>
-      <w:proofErr w:type="spellStart"/>
-      <w:r>
-        <w:rPr>
-          <w:sz w:val="20"/>
-          <w:szCs w:val="20"/>
-        </w:rPr>
-        <w:t>pvalue</w:t>
-      </w:r>
-      <w:proofErr w:type="spellEnd"/>
-      <w:r>
-        <w:rPr>
-          <w:sz w:val="20"/>
-          <w:szCs w:val="20"/>
-        </w:rPr>
-        <w:t xml:space="preserve">=0.5895351851018622) – </w:t>
-      </w:r>
-      <w:proofErr w:type="spellStart"/>
-      <w:r>
-        <w:rPr>
-          <w:b/>
-          <w:bCs/>
-          <w:sz w:val="20"/>
-          <w:szCs w:val="20"/>
-        </w:rPr>
-        <w:t>Delicassen</w:t>
-      </w:r>
-      <w:proofErr w:type="spellEnd"/>
-    </w:p>
-    <w:p>
-      <w:pPr>
-        <w:rPr>
-          <w:b/>
-          <w:bCs/>
-          <w:sz w:val="20"/>
-          <w:szCs w:val="20"/>
-        </w:rPr>
-      </w:pPr>
-    </w:p>
-    <w:p>
-      <w:pPr>
-        <w:rPr>
-          <w:b/>
-          <w:bCs/>
-          <w:sz w:val="20"/>
-          <w:szCs w:val="20"/>
-        </w:rPr>
-      </w:pPr>
-      <w:proofErr w:type="spellStart"/>
-      <w:proofErr w:type="gramStart"/>
-      <w:r>
-        <w:rPr>
-          <w:sz w:val="20"/>
-          <w:szCs w:val="20"/>
-        </w:rPr>
-        <w:t>KruskalResult</w:t>
-      </w:r>
-      <w:proofErr w:type="spellEnd"/>
-      <w:r>
-        <w:rPr>
-          <w:sz w:val="20"/>
-          <w:szCs w:val="20"/>
-        </w:rPr>
-        <w:t>(</w:t>
-      </w:r>
-      <w:proofErr w:type="gramEnd"/>
-      <w:r>
-        <w:rPr>
-          <w:sz w:val="20"/>
-          <w:szCs w:val="20"/>
-        </w:rPr>
-        <w:t xml:space="preserve">statistic=213.4679706120267, </w:t>
-      </w:r>
-      <w:proofErr w:type="spellStart"/>
-      <w:r>
-        <w:rPr>
-          <w:sz w:val="20"/>
-          <w:szCs w:val="20"/>
-        </w:rPr>
-        <w:t>pvalue</w:t>
-      </w:r>
-      <w:proofErr w:type="spellEnd"/>
-      <w:r>
-        <w:rPr>
-          <w:sz w:val="20"/>
-          <w:szCs w:val="20"/>
-        </w:rPr>
-        <w:t xml:space="preserve">=0.42043141497627445) – </w:t>
-      </w:r>
-      <w:r>
-        <w:rPr>
-          <w:b/>
-          <w:bCs/>
-          <w:sz w:val="20"/>
-          <w:szCs w:val="20"/>
-        </w:rPr>
-        <w:t xml:space="preserve">Total </w:t>
-      </w:r>
-    </w:p>
-    <w:p>
-      <w:pPr>
-        <w:rPr>
-          <w:b/>
-          <w:bCs/>
-          <w:sz w:val="20"/>
-          <w:szCs w:val="20"/>
-        </w:rPr>
-      </w:pPr>
-    </w:p>
-    <w:p>
-      <w:pPr>
-        <w:rPr>
-          <w:szCs w:val="18"/>
-        </w:rPr>
-      </w:pPr>
-      <w:r>
-        <w:rPr>
-          <w:szCs w:val="18"/>
-        </w:rPr>
-        <w:t>The p-value is in every case higher than 0.05, in some cases even being almost 1, the null hypothesis is accepted. The default assumption that all data samp</w:t>
-      </w:r>
-      <w:bookmarkStart w:id="1" w:name="_GoBack"/>
-      <w:bookmarkEnd w:id="1"/>
-      <w:r>
-        <w:rPr>
-          <w:szCs w:val="18"/>
-        </w:rPr>
-        <w:t>les were drawn from the same distribution is valid.</w:t>
-      </w:r>
-    </w:p>
-    <w:p>
-      <w:pPr>
-        <w:rPr>
-          <w:szCs w:val="18"/>
-        </w:rPr>
-      </w:pPr>
-      <w:r>
-        <w:rPr>
-          <w:szCs w:val="18"/>
-        </w:rPr>
-        <w:t xml:space="preserve">This means that the groups that are formed are not </w:t>
-      </w:r>
-      <w:r>
-        <w:rPr>
-          <w:szCs w:val="18"/>
-        </w:rPr>
-        <w:t>statistically</w:t>
-      </w:r>
-      <w:r>
-        <w:rPr>
-          <w:szCs w:val="18"/>
-        </w:rPr>
-        <w:t xml:space="preserve"> different from one another.</w:t>
-      </w:r>
-    </w:p>
-    <w:p>
-      <w:pPr>
-        <w:pStyle w:val="AbsHead"/>
-        <w:rPr>
-          <w:sz w:val="20"/>
-          <w:szCs w:val="20"/>
-        </w:rPr>
-      </w:pPr>
-      <w:r>
-        <w:t xml:space="preserve">3 </w:t>
-      </w:r>
-      <w:r>
-        <w:t>Conclusions</w:t>
-      </w:r>
-    </w:p>
-    <w:p>
-      <w:pPr>
-        <w:rPr>
-          <w:szCs w:val="18"/>
-        </w:rPr>
-      </w:pPr>
-      <w:r>
-        <w:rPr>
-          <w:szCs w:val="18"/>
-        </w:rPr>
-        <w:t>There are two main groups, one for every channel. Channel 1 represents retail markets while channel 2 are restaurants and hotels. For the business the ones that pay more in average are in the second channel, which means that maintaining those clients and attracting more with the same type of business is important. Nonetheless, there are almost as double the number of clients in the retail market. They spend less money than their counterparts, but this information can also be valuable. Perhaps they don’t consume more because the offers for them are not as interesting, maybe they are smaller retail markets and the company should focus on bigger ones now that it has a strong baseline.</w:t>
-      </w:r>
-    </w:p>
-    <w:p>
-      <w:pPr>
-        <w:rPr>
-          <w:szCs w:val="18"/>
-        </w:rPr>
-      </w:pPr>
-      <w:r>
-        <w:rPr>
-          <w:szCs w:val="18"/>
-        </w:rPr>
-        <w:t>The 6 groups formed at the end were only for academic purposes to continue with the methodology that was proposed. Another possibility to continue with this study was to separate the data from channel 1 and channel 2 and perform a clustering analysis in each one separately. Due to document size constraints it wasn’t followed, but it could throw new insights about the different types of customers of each channel.</w:t>
-      </w:r>
-    </w:p>
-    <w:p>
-      <w:pPr>
-        <w:pStyle w:val="AbsHead"/>
-      </w:pPr>
-      <w:r>
-        <w:t xml:space="preserve">4 </w:t>
-      </w:r>
-      <w:r>
-        <w:t>Notes</w:t>
-      </w:r>
-    </w:p>
-    <w:p>
-      <w:pPr>
-        <w:spacing w:after="160" w:line="259" w:lineRule="auto"/>
-      </w:pPr>
       <w:r>
         <w:rPr>
           <w14:ligatures w14:val="standard"/>
         </w:rPr>
-        <w:t>• </w:t>
-      </w:r>
-      <w:r>
-        <w:rPr>
-          <w14:ligatures w14:val="standard"/>
-        </w:rPr>
-        <w:t xml:space="preserve"> </w:t>
-      </w:r>
-      <w:r>
-        <w:rPr>
-          <w14:ligatures w14:val="standard"/>
-        </w:rPr>
         <w:t>No formal outlier methodology was followed during the clustering process because it was deemed as unnecessary since the clustering algorithm that was imposed wasn’t giving good results. This was even clearer once the first set of obvious outliers were dropped, when the silhouette scored lower each time it was done. If the groups were going to be created using a clustering algorithm, a statistical way to identify outliers would be followed.</w:t>
       </w:r>
-    </w:p>
-    <w:p>
-      <w:pPr>
-        <w:pStyle w:val="AbsHead"/>
-      </w:pPr>
-      <w:r>
-        <w:t>REFERENCES</w:t>
-      </w:r>
-    </w:p>
-    <w:p>
-      <w:pPr>
-        <w:pStyle w:val="Bibentry"/>
-        <w:rPr>
-          <w14:ligatures w14:val="standard"/>
-        </w:rPr>
-      </w:pPr>
-      <w:r>
-        <w:rPr>
-          <w14:ligatures w14:val="standard"/>
-        </w:rPr>
-        <w:t>[1]</w:t>
-      </w:r>
-      <w:r>
-        <w:rPr>
-          <w14:ligatures w14:val="standard"/>
-        </w:rPr>
-        <w:t xml:space="preserve"> </w:t>
-      </w:r>
-      <w:r>
-        <w:rPr>
-          <w14:ligatures w14:val="standard"/>
-        </w:rPr>
-        <w:t>https://stats.stackexchange.com/questions/371333/is-it-important-to-make-a-feature-scaling-before-using-gaussian-mixture-model</w:t>
-      </w:r>
-    </w:p>
-    <w:p/>
+      <w:bookmarkStart w:id="2" w:name="_GoBack"/>
+      <w:bookmarkEnd w:id="2"/>
+    </w:p>
     <w:p>
       <w:pPr>
         <w:pStyle w:val="MetadataHead"/>
@@ -5593,6 +5259,120 @@
     </w:lvl>
   </w:abstractNum>
   <w:abstractNum w:abstractNumId="20" w15:restartNumberingAfterBreak="0">
+    <w:nsid w:val="36CD15F1"/>
+    <w:multiLevelType w:val="hybridMultilevel"/>
+    <w:tmpl w:val="A2A06A76"/>
+    <w:lvl w:ilvl="0" w:tplc="B7640CD0">
+      <w:start w:val="1"/>
+      <w:numFmt w:val="bullet"/>
+      <w:pStyle w:val="ListParagraph"/>
+      <w:lvlText w:val=""/>
+      <w:lvlJc w:val="left"/>
+      <w:pPr>
+        <w:ind w:left="765" w:hanging="360"/>
+      </w:pPr>
+      <w:rPr>
+        <w:rFonts w:ascii="Symbol" w:hAnsi="Symbol" w:hint="default"/>
+      </w:rPr>
+    </w:lvl>
+    <w:lvl w:ilvl="1" w:tplc="080A0003" w:tentative="1">
+      <w:start w:val="1"/>
+      <w:numFmt w:val="bullet"/>
+      <w:lvlText w:val="o"/>
+      <w:lvlJc w:val="left"/>
+      <w:pPr>
+        <w:ind w:left="1485" w:hanging="360"/>
+      </w:pPr>
+      <w:rPr>
+        <w:rFonts w:ascii="Courier New" w:hAnsi="Courier New" w:cs="Courier New" w:hint="default"/>
+      </w:rPr>
+    </w:lvl>
+    <w:lvl w:ilvl="2" w:tplc="080A0005" w:tentative="1">
+      <w:start w:val="1"/>
+      <w:numFmt w:val="bullet"/>
+      <w:lvlText w:val=""/>
+      <w:lvlJc w:val="left"/>
+      <w:pPr>
+        <w:ind w:left="2205" w:hanging="360"/>
+      </w:pPr>
+      <w:rPr>
+        <w:rFonts w:ascii="Wingdings" w:hAnsi="Wingdings" w:hint="default"/>
+      </w:rPr>
+    </w:lvl>
+    <w:lvl w:ilvl="3" w:tplc="080A0001" w:tentative="1">
+      <w:start w:val="1"/>
+      <w:numFmt w:val="bullet"/>
+      <w:lvlText w:val=""/>
+      <w:lvlJc w:val="left"/>
+      <w:pPr>
+        <w:ind w:left="2925" w:hanging="360"/>
+      </w:pPr>
+      <w:rPr>
+        <w:rFonts w:ascii="Symbol" w:hAnsi="Symbol" w:hint="default"/>
+      </w:rPr>
+    </w:lvl>
+    <w:lvl w:ilvl="4" w:tplc="080A0003" w:tentative="1">
+      <w:start w:val="1"/>
+      <w:numFmt w:val="bullet"/>
+      <w:lvlText w:val="o"/>
+      <w:lvlJc w:val="left"/>
+      <w:pPr>
+        <w:ind w:left="3645" w:hanging="360"/>
+      </w:pPr>
+      <w:rPr>
+        <w:rFonts w:ascii="Courier New" w:hAnsi="Courier New" w:cs="Courier New" w:hint="default"/>
+      </w:rPr>
+    </w:lvl>
+    <w:lvl w:ilvl="5" w:tplc="080A0005" w:tentative="1">
+      <w:start w:val="1"/>
+      <w:numFmt w:val="bullet"/>
+      <w:lvlText w:val=""/>
+      <w:lvlJc w:val="left"/>
+      <w:pPr>
+        <w:ind w:left="4365" w:hanging="360"/>
+      </w:pPr>
+      <w:rPr>
+        <w:rFonts w:ascii="Wingdings" w:hAnsi="Wingdings" w:hint="default"/>
+      </w:rPr>
+    </w:lvl>
+    <w:lvl w:ilvl="6" w:tplc="080A0001" w:tentative="1">
+      <w:start w:val="1"/>
+      <w:numFmt w:val="bullet"/>
+      <w:lvlText w:val=""/>
+      <w:lvlJc w:val="left"/>
+      <w:pPr>
+        <w:ind w:left="5085" w:hanging="360"/>
+      </w:pPr>
+      <w:rPr>
+        <w:rFonts w:ascii="Symbol" w:hAnsi="Symbol" w:hint="default"/>
+      </w:rPr>
+    </w:lvl>
+    <w:lvl w:ilvl="7" w:tplc="080A0003" w:tentative="1">
+      <w:start w:val="1"/>
+      <w:numFmt w:val="bullet"/>
+      <w:lvlText w:val="o"/>
+      <w:lvlJc w:val="left"/>
+      <w:pPr>
+        <w:ind w:left="5805" w:hanging="360"/>
+      </w:pPr>
+      <w:rPr>
+        <w:rFonts w:ascii="Courier New" w:hAnsi="Courier New" w:cs="Courier New" w:hint="default"/>
+      </w:rPr>
+    </w:lvl>
+    <w:lvl w:ilvl="8" w:tplc="080A0005" w:tentative="1">
+      <w:start w:val="1"/>
+      <w:numFmt w:val="bullet"/>
+      <w:lvlText w:val=""/>
+      <w:lvlJc w:val="left"/>
+      <w:pPr>
+        <w:ind w:left="6525" w:hanging="360"/>
+      </w:pPr>
+      <w:rPr>
+        <w:rFonts w:ascii="Wingdings" w:hAnsi="Wingdings" w:hint="default"/>
+      </w:rPr>
+    </w:lvl>
+  </w:abstractNum>
+  <w:abstractNum w:abstractNumId="21" w15:restartNumberingAfterBreak="0">
     <w:nsid w:val="371134A3"/>
     <w:multiLevelType w:val="multilevel"/>
     <w:tmpl w:val="3C10854A"/>
@@ -5705,7 +5485,7 @@
       </w:rPr>
     </w:lvl>
   </w:abstractNum>
-  <w:abstractNum w:abstractNumId="21" w15:restartNumberingAfterBreak="0">
+  <w:abstractNum w:abstractNumId="22" w15:restartNumberingAfterBreak="0">
     <w:nsid w:val="3939095C"/>
     <w:multiLevelType w:val="hybridMultilevel"/>
     <w:tmpl w:val="3B0C83F2"/>
@@ -5794,7 +5574,7 @@
       </w:pPr>
     </w:lvl>
   </w:abstractNum>
-  <w:abstractNum w:abstractNumId="22" w15:restartNumberingAfterBreak="0">
+  <w:abstractNum w:abstractNumId="23" w15:restartNumberingAfterBreak="0">
     <w:nsid w:val="3A476B33"/>
     <w:multiLevelType w:val="multilevel"/>
     <w:tmpl w:val="C3D2055C"/>
@@ -5907,7 +5687,7 @@
       </w:rPr>
     </w:lvl>
   </w:abstractNum>
-  <w:abstractNum w:abstractNumId="23" w15:restartNumberingAfterBreak="0">
+  <w:abstractNum w:abstractNumId="24" w15:restartNumberingAfterBreak="0">
     <w:nsid w:val="3A965A3B"/>
     <w:multiLevelType w:val="hybridMultilevel"/>
     <w:tmpl w:val="4FF4D8E2"/>
@@ -5996,7 +5776,7 @@
       </w:pPr>
     </w:lvl>
   </w:abstractNum>
-  <w:abstractNum w:abstractNumId="24" w15:restartNumberingAfterBreak="0">
+  <w:abstractNum w:abstractNumId="25" w15:restartNumberingAfterBreak="0">
     <w:nsid w:val="3BBB47C5"/>
     <w:multiLevelType w:val="multilevel"/>
     <w:tmpl w:val="304C338A"/>
@@ -6109,7 +5889,7 @@
       </w:rPr>
     </w:lvl>
   </w:abstractNum>
-  <w:abstractNum w:abstractNumId="25" w15:restartNumberingAfterBreak="0">
+  <w:abstractNum w:abstractNumId="26" w15:restartNumberingAfterBreak="0">
     <w:nsid w:val="3E35302A"/>
     <w:multiLevelType w:val="multilevel"/>
     <w:tmpl w:val="D2D257EA"/>
@@ -6222,7 +6002,7 @@
       </w:pPr>
     </w:lvl>
   </w:abstractNum>
-  <w:abstractNum w:abstractNumId="26" w15:restartNumberingAfterBreak="0">
+  <w:abstractNum w:abstractNumId="27" w15:restartNumberingAfterBreak="0">
     <w:nsid w:val="40733874"/>
     <w:multiLevelType w:val="hybridMultilevel"/>
     <w:tmpl w:val="F8B865E2"/>
@@ -6308,7 +6088,7 @@
       </w:pPr>
     </w:lvl>
   </w:abstractNum>
-  <w:abstractNum w:abstractNumId="27" w15:restartNumberingAfterBreak="0">
+  <w:abstractNum w:abstractNumId="28" w15:restartNumberingAfterBreak="0">
     <w:nsid w:val="46876897"/>
     <w:multiLevelType w:val="hybridMultilevel"/>
     <w:tmpl w:val="9284396A"/>
@@ -6425,7 +6205,7 @@
       </w:pPr>
     </w:lvl>
   </w:abstractNum>
-  <w:abstractNum w:abstractNumId="28" w15:restartNumberingAfterBreak="0">
+  <w:abstractNum w:abstractNumId="29" w15:restartNumberingAfterBreak="0">
     <w:nsid w:val="47000781"/>
     <w:multiLevelType w:val="multilevel"/>
     <w:tmpl w:val="F1340834"/>
@@ -6546,7 +6326,7 @@
       </w:rPr>
     </w:lvl>
   </w:abstractNum>
-  <w:abstractNum w:abstractNumId="29" w15:restartNumberingAfterBreak="0">
+  <w:abstractNum w:abstractNumId="30" w15:restartNumberingAfterBreak="0">
     <w:nsid w:val="4C702F1E"/>
     <w:multiLevelType w:val="hybridMultilevel"/>
     <w:tmpl w:val="0B6458AC"/>
@@ -6635,7 +6415,7 @@
       </w:pPr>
     </w:lvl>
   </w:abstractNum>
-  <w:abstractNum w:abstractNumId="30" w15:restartNumberingAfterBreak="0">
+  <w:abstractNum w:abstractNumId="31" w15:restartNumberingAfterBreak="0">
     <w:nsid w:val="52CA544A"/>
     <w:multiLevelType w:val="singleLevel"/>
     <w:tmpl w:val="AED6D67E"/>
@@ -6662,7 +6442,7 @@
       </w:rPr>
     </w:lvl>
   </w:abstractNum>
-  <w:abstractNum w:abstractNumId="31" w15:restartNumberingAfterBreak="0">
+  <w:abstractNum w:abstractNumId="32" w15:restartNumberingAfterBreak="0">
     <w:nsid w:val="554B53A5"/>
     <w:multiLevelType w:val="multilevel"/>
     <w:tmpl w:val="1A2C5E10"/>
@@ -6803,7 +6583,7 @@
       </w:rPr>
     </w:lvl>
   </w:abstractNum>
-  <w:abstractNum w:abstractNumId="32" w15:restartNumberingAfterBreak="0">
+  <w:abstractNum w:abstractNumId="33" w15:restartNumberingAfterBreak="0">
     <w:nsid w:val="60560767"/>
     <w:multiLevelType w:val="multilevel"/>
     <w:tmpl w:val="0409001D"/>
@@ -6889,14 +6669,13 @@
       </w:pPr>
     </w:lvl>
   </w:abstractNum>
-  <w:abstractNum w:abstractNumId="33" w15:restartNumberingAfterBreak="0">
+  <w:abstractNum w:abstractNumId="34" w15:restartNumberingAfterBreak="0">
     <w:nsid w:val="612D4DC5"/>
     <w:multiLevelType w:val="hybridMultilevel"/>
     <w:tmpl w:val="C13A82DE"/>
     <w:lvl w:ilvl="0" w:tplc="0C08F96C">
       <w:start w:val="1"/>
       <w:numFmt w:val="bullet"/>
-      <w:pStyle w:val="ListParagraph"/>
       <w:lvlText w:val=""/>
       <w:lvlJc w:val="left"/>
       <w:pPr>
@@ -7003,7 +6782,7 @@
       </w:rPr>
     </w:lvl>
   </w:abstractNum>
-  <w:abstractNum w:abstractNumId="34" w15:restartNumberingAfterBreak="0">
+  <w:abstractNum w:abstractNumId="35" w15:restartNumberingAfterBreak="0">
     <w:nsid w:val="6204797A"/>
     <w:multiLevelType w:val="hybridMultilevel"/>
     <w:tmpl w:val="E97A8A70"/>
@@ -7120,7 +6899,7 @@
       </w:pPr>
     </w:lvl>
   </w:abstractNum>
-  <w:abstractNum w:abstractNumId="35" w15:restartNumberingAfterBreak="0">
+  <w:abstractNum w:abstractNumId="36" w15:restartNumberingAfterBreak="0">
     <w:nsid w:val="67445E99"/>
     <w:multiLevelType w:val="multilevel"/>
     <w:tmpl w:val="9F46EC34"/>
@@ -7261,7 +7040,7 @@
       </w:rPr>
     </w:lvl>
   </w:abstractNum>
-  <w:abstractNum w:abstractNumId="36" w15:restartNumberingAfterBreak="0">
+  <w:abstractNum w:abstractNumId="37" w15:restartNumberingAfterBreak="0">
     <w:nsid w:val="6B415F8A"/>
     <w:multiLevelType w:val="multilevel"/>
     <w:tmpl w:val="0409001D"/>
@@ -7347,7 +7126,7 @@
       </w:pPr>
     </w:lvl>
   </w:abstractNum>
-  <w:abstractNum w:abstractNumId="37" w15:restartNumberingAfterBreak="0">
+  <w:abstractNum w:abstractNumId="38" w15:restartNumberingAfterBreak="0">
     <w:nsid w:val="6B8E7CF9"/>
     <w:multiLevelType w:val="hybridMultilevel"/>
     <w:tmpl w:val="4E7C556E"/>
@@ -7464,7 +7243,7 @@
       </w:pPr>
     </w:lvl>
   </w:abstractNum>
-  <w:abstractNum w:abstractNumId="38" w15:restartNumberingAfterBreak="0">
+  <w:abstractNum w:abstractNumId="39" w15:restartNumberingAfterBreak="0">
     <w:nsid w:val="799051AC"/>
     <w:multiLevelType w:val="multilevel"/>
     <w:tmpl w:val="04090023"/>
@@ -7555,7 +7334,7 @@
       </w:pPr>
     </w:lvl>
   </w:abstractNum>
-  <w:abstractNum w:abstractNumId="39" w15:restartNumberingAfterBreak="0">
+  <w:abstractNum w:abstractNumId="40" w15:restartNumberingAfterBreak="0">
     <w:nsid w:val="7E7B01F4"/>
     <w:multiLevelType w:val="hybridMultilevel"/>
     <w:tmpl w:val="4EF20644"/>
@@ -7668,7 +7447,7 @@
     </w:lvl>
   </w:abstractNum>
   <w:num w:numId="1">
-    <w:abstractNumId w:val="38"/>
+    <w:abstractNumId w:val="39"/>
   </w:num>
   <w:num w:numId="2">
     <w:abstractNumId w:val="17"/>
@@ -7677,22 +7456,22 @@
     <w:abstractNumId w:val="10"/>
   </w:num>
   <w:num w:numId="4">
-    <w:abstractNumId w:val="37"/>
+    <w:abstractNumId w:val="38"/>
   </w:num>
   <w:num w:numId="5">
-    <w:abstractNumId w:val="27"/>
+    <w:abstractNumId w:val="28"/>
   </w:num>
   <w:num w:numId="6">
     <w:abstractNumId w:val="19"/>
   </w:num>
   <w:num w:numId="7">
-    <w:abstractNumId w:val="35"/>
+    <w:abstractNumId w:val="36"/>
   </w:num>
   <w:num w:numId="8">
-    <w:abstractNumId w:val="31"/>
+    <w:abstractNumId w:val="32"/>
   </w:num>
   <w:num w:numId="9">
-    <w:abstractNumId w:val="34"/>
+    <w:abstractNumId w:val="35"/>
   </w:num>
   <w:num w:numId="10">
     <w:abstractNumId w:val="9"/>
@@ -7725,28 +7504,28 @@
     <w:abstractNumId w:val="0"/>
   </w:num>
   <w:num w:numId="20">
-    <w:abstractNumId w:val="30"/>
+    <w:abstractNumId w:val="31"/>
   </w:num>
   <w:num w:numId="21">
-    <w:abstractNumId w:val="33"/>
+    <w:abstractNumId w:val="34"/>
   </w:num>
   <w:num w:numId="22">
-    <w:abstractNumId w:val="39"/>
+    <w:abstractNumId w:val="40"/>
   </w:num>
   <w:num w:numId="23">
     <w:abstractNumId w:val="15"/>
   </w:num>
   <w:num w:numId="24">
-    <w:abstractNumId w:val="36"/>
+    <w:abstractNumId w:val="37"/>
   </w:num>
   <w:num w:numId="25">
-    <w:abstractNumId w:val="32"/>
+    <w:abstractNumId w:val="33"/>
   </w:num>
   <w:num w:numId="26">
-    <w:abstractNumId w:val="21"/>
+    <w:abstractNumId w:val="22"/>
   </w:num>
   <w:num w:numId="27">
-    <w:abstractNumId w:val="26"/>
+    <w:abstractNumId w:val="27"/>
     <w:lvlOverride w:ilvl="0">
       <w:startOverride w:val="1"/>
     </w:lvlOverride>
@@ -7776,7 +7555,7 @@
     </w:lvlOverride>
   </w:num>
   <w:num w:numId="28">
-    <w:abstractNumId w:val="21"/>
+    <w:abstractNumId w:val="22"/>
     <w:lvlOverride w:ilvl="0">
       <w:startOverride w:val="1"/>
     </w:lvlOverride>
@@ -7804,7 +7583,7 @@
     </w:lvlOverride>
   </w:num>
   <w:num w:numId="29">
-    <w:abstractNumId w:val="25"/>
+    <w:abstractNumId w:val="26"/>
   </w:num>
   <w:num w:numId="30">
     <w:abstractNumId w:val="14"/>
@@ -7813,22 +7592,22 @@
     <w:abstractNumId w:val="12"/>
   </w:num>
   <w:num w:numId="32">
-    <w:abstractNumId w:val="28"/>
+    <w:abstractNumId w:val="29"/>
   </w:num>
   <w:num w:numId="33">
     <w:abstractNumId w:val="18"/>
   </w:num>
   <w:num w:numId="34">
-    <w:abstractNumId w:val="29"/>
+    <w:abstractNumId w:val="30"/>
   </w:num>
   <w:num w:numId="35">
-    <w:abstractNumId w:val="22"/>
+    <w:abstractNumId w:val="23"/>
   </w:num>
   <w:num w:numId="36">
-    <w:abstractNumId w:val="23"/>
+    <w:abstractNumId w:val="24"/>
   </w:num>
   <w:num w:numId="37">
-    <w:abstractNumId w:val="20"/>
+    <w:abstractNumId w:val="21"/>
   </w:num>
   <w:num w:numId="38">
     <w:abstractNumId w:val="11"/>
@@ -7837,10 +7616,13 @@
     <w:abstractNumId w:val="16"/>
   </w:num>
   <w:num w:numId="40">
-    <w:abstractNumId w:val="24"/>
+    <w:abstractNumId w:val="25"/>
   </w:num>
   <w:num w:numId="41">
     <w:abstractNumId w:val="13"/>
+  </w:num>
+  <w:num w:numId="42">
+    <w:abstractNumId w:val="20"/>
   </w:num>
   <w:numIdMacAtCleanup w:val="22"/>
 </w:numbering>
@@ -7952,7 +7734,7 @@
     <w:lsdException w:name="HTML Code" w:semiHidden="1" w:unhideWhenUsed="1"/>
     <w:lsdException w:name="HTML Definition" w:semiHidden="1" w:unhideWhenUsed="1"/>
     <w:lsdException w:name="HTML Keyboard" w:semiHidden="1" w:unhideWhenUsed="1"/>
-    <w:lsdException w:name="HTML Preformatted" w:semiHidden="1" w:unhideWhenUsed="1"/>
+    <w:lsdException w:name="HTML Preformatted" w:semiHidden="1" w:uiPriority="99" w:unhideWhenUsed="1"/>
     <w:lsdException w:name="HTML Sample" w:semiHidden="1" w:unhideWhenUsed="1"/>
     <w:lsdException w:name="HTML Typewriter" w:semiHidden="1" w:unhideWhenUsed="1"/>
     <w:lsdException w:name="HTML Variable" w:semiHidden="1" w:unhideWhenUsed="1"/>
@@ -8779,10 +8561,10 @@
     <w:autoRedefine/>
     <w:uiPriority w:val="34"/>
     <w:qFormat/>
-    <w:rsid w:val="00586A35"/>
+    <w:rsid w:val="00AB6AEC"/>
     <w:pPr>
       <w:numPr>
-        <w:numId w:val="21"/>
+        <w:numId w:val="42"/>
       </w:numPr>
       <w:spacing w:before="120" w:line="264" w:lineRule="auto"/>
       <w:contextualSpacing/>
@@ -13081,6 +12863,7 @@
     <w:name w:val="HTML Preformatted"/>
     <w:basedOn w:val="Normal"/>
     <w:link w:val="HTMLPreformattedChar"/>
+    <w:uiPriority w:val="99"/>
     <w:rPr>
       <w:rFonts w:ascii="Consolas" w:hAnsi="Consolas" w:cs="Consolas"/>
       <w:sz w:val="20"/>
@@ -13091,6 +12874,7 @@
     <w:name w:val="HTML Preformatted Char"/>
     <w:basedOn w:val="DefaultParagraphFont"/>
     <w:link w:val="HTMLPreformatted"/>
+    <w:uiPriority w:val="99"/>
     <w:rPr>
       <w:rFonts w:ascii="Consolas" w:eastAsiaTheme="minorHAnsi" w:hAnsi="Consolas" w:cs="Consolas"/>
       <w:lang w:val="en-US" w:eastAsia="en-US"/>
@@ -14006,6 +13790,18 @@
         </w:tcBorders>
       </w:tcPr>
     </w:tblStylePr>
+  </w:style>
+  <w:style w:type="character" w:styleId="UnresolvedMention">
+    <w:name w:val="Unresolved Mention"/>
+    <w:basedOn w:val="DefaultParagraphFont"/>
+    <w:uiPriority w:val="99"/>
+    <w:semiHidden/>
+    <w:unhideWhenUsed/>
+    <w:rsid w:val="006D2046"/>
+    <w:rPr>
+      <w:color w:val="605E5C"/>
+      <w:shd w:val="clear" w:color="auto" w:fill="E1DFDD"/>
+    </w:rPr>
   </w:style>
 </w:styles>
 </file>
@@ -14484,7 +14280,7 @@
 </file>
 
 <file path=customXml/itemProps2.xml><?xml version="1.0" encoding="utf-8"?>
-<ds:datastoreItem xmlns:ds="http://schemas.openxmlformats.org/officeDocument/2006/customXml" ds:itemID="{96F22E44-0BB5-40E2-89CB-5AC1D851D262}">
+<ds:datastoreItem xmlns:ds="http://schemas.openxmlformats.org/officeDocument/2006/customXml" ds:itemID="{C3D3620F-E9B4-4BAF-83E9-C3CC6A7ABF36}">
   <ds:schemaRefs>
     <ds:schemaRef ds:uri="http://schemas.openxmlformats.org/officeDocument/2006/bibliography"/>
   </ds:schemaRefs>
